--- a/lab4/template report.docx
+++ b/lab4/template report.docx
@@ -120,8 +120,9 @@
           <w:rFonts w:ascii="Times New Roman" w:hAnsi="Times New Roman" w:cs="Times New Roman"/>
           <w:sz w:val="36"/>
           <w:szCs w:val="36"/>
-        </w:rPr>
-        <w:t>N</w:t>
+          <w:lang w:val="ru-RU"/>
+        </w:rPr>
+        <w:t>4</w:t>
       </w:r>
     </w:p>
     <w:p>
@@ -150,7 +151,7 @@
           <w:szCs w:val="36"/>
           <w:lang w:val="ru-RU"/>
         </w:rPr>
-        <w:t>Название</w:t>
+        <w:t>Параллельное умножение матриц</w:t>
       </w:r>
       <w:r>
         <w:rPr>
@@ -1216,8 +1217,6 @@
           <w:lang w:val="ru-RU"/>
         </w:rPr>
       </w:pPr>
-      <w:bookmarkStart w:id="0" w:name="_GoBack"/>
-      <w:bookmarkEnd w:id="0"/>
     </w:p>
     <w:p>
       <w:pPr>
@@ -1248,7 +1247,7 @@
           <w:lang w:val="ru-RU"/>
         </w:rPr>
       </w:pPr>
-      <w:bookmarkStart w:id="1" w:name="_Toc24547677"/>
+      <w:bookmarkStart w:id="0" w:name="_Toc24547677"/>
       <w:r>
         <w:rPr>
           <w:rFonts w:ascii="Times New Roman" w:hAnsi="Times New Roman" w:cs="Times New Roman"/>
@@ -1257,7 +1256,7 @@
         <w:lastRenderedPageBreak/>
         <w:t>Введение</w:t>
       </w:r>
-      <w:bookmarkEnd w:id="1"/>
+      <w:bookmarkEnd w:id="0"/>
     </w:p>
     <w:p>
       <w:pPr>
@@ -1287,9 +1286,11 @@
       <w:r>
         <w:rPr>
           <w:rFonts w:ascii="Times New Roman" w:hAnsi="Times New Roman" w:cs="Times New Roman"/>
-          <w:lang w:val="ru-RU"/>
-        </w:rPr>
-        <w:t>Введение</w:t>
+          <w:sz w:val="24"/>
+          <w:szCs w:val="24"/>
+          <w:lang w:val="ru-RU"/>
+        </w:rPr>
+        <w:t>Алгоритмы перемножение матриц имеют довольно обширное применение. В данное время они используются в области искусственного интеллекта. Перемножение матриц – одна из основных операций, на которых строятся алгоритмы искусственных нейронных сетей, которые могут анализировать изображения, находить скрытые взаимосвязи и классифицировать их, заранее обучившись на некой тренировочной выборки. Перемножения матриц также используются в прикладной физике, математике, математической статистике и многих других прикладных науках.</w:t>
       </w:r>
     </w:p>
     <w:p>
@@ -1312,7 +1313,7 @@
           <w:lang w:val="ru-RU"/>
         </w:rPr>
       </w:pPr>
-      <w:bookmarkStart w:id="2" w:name="_Toc24547678"/>
+      <w:bookmarkStart w:id="1" w:name="_Toc24547678"/>
       <w:r>
         <w:rPr>
           <w:rFonts w:ascii="Times New Roman" w:hAnsi="Times New Roman" w:cs="Times New Roman"/>
@@ -1321,7 +1322,7 @@
         <w:lastRenderedPageBreak/>
         <w:t>Постановка задачи</w:t>
       </w:r>
-      <w:bookmarkEnd w:id="2"/>
+      <w:bookmarkEnd w:id="1"/>
     </w:p>
     <w:p>
       <w:pPr>
@@ -1352,7 +1353,7 @@
           <w:rFonts w:ascii="Times New Roman" w:hAnsi="Times New Roman" w:cs="Times New Roman"/>
           <w:lang w:val="ru-RU"/>
         </w:rPr>
-        <w:t>цель</w:t>
+        <w:t>изучение алгоритмов умножения матриц. В данной работе рассматривается распараллеленная реализация стандартного алгоритма умножения матриц, алгоритма Винограда.</w:t>
       </w:r>
     </w:p>
     <w:p>
@@ -1396,7 +1397,7 @@
           <w:rFonts w:ascii="Times New Roman" w:hAnsi="Times New Roman" w:cs="Times New Roman"/>
           <w:lang w:val="ru-RU"/>
         </w:rPr>
-        <w:t>Задача 1</w:t>
+        <w:t>Рассматреть задачу умножения матриц;</w:t>
       </w:r>
     </w:p>
     <w:p>
@@ -1417,7 +1418,7 @@
           <w:rFonts w:ascii="Times New Roman" w:hAnsi="Times New Roman" w:cs="Times New Roman"/>
           <w:lang w:val="ru-RU"/>
         </w:rPr>
-        <w:t>Задача 2</w:t>
+        <w:t>Произвести анализ сложности алгоритмов умножения матриц;</w:t>
       </w:r>
     </w:p>
     <w:p>
@@ -1438,13 +1439,107 @@
           <w:rFonts w:ascii="Times New Roman" w:hAnsi="Times New Roman" w:cs="Times New Roman"/>
           <w:lang w:val="ru-RU"/>
         </w:rPr>
-        <w:t xml:space="preserve">Задача </w:t>
-      </w:r>
-      <w:r>
-        <w:rPr>
-          <w:rFonts w:ascii="Times New Roman" w:hAnsi="Times New Roman" w:cs="Times New Roman"/>
-        </w:rPr>
-        <w:t>N</w:t>
+        <w:t>Запрограммировать алгоритмы и сделать их работу параллельной</w:t>
+      </w:r>
+      <w:r>
+        <w:rPr>
+          <w:rFonts w:ascii="Times New Roman" w:hAnsi="Times New Roman" w:cs="Times New Roman"/>
+          <w:lang w:val="ru-RU"/>
+        </w:rPr>
+        <w:t>;</w:t>
+      </w:r>
+    </w:p>
+    <w:p>
+      <w:pPr>
+        <w:pStyle w:val="af1"/>
+        <w:numPr>
+          <w:ilvl w:val="0"/>
+          <w:numId w:val="9"/>
+        </w:numPr>
+        <w:jc w:val="both"/>
+        <w:rPr>
+          <w:rFonts w:ascii="Times New Roman" w:hAnsi="Times New Roman" w:cs="Times New Roman"/>
+          <w:sz w:val="24"/>
+          <w:szCs w:val="24"/>
+          <w:lang w:val="ru-RU"/>
+        </w:rPr>
+      </w:pPr>
+      <w:r>
+        <w:rPr>
+          <w:rFonts w:ascii="Times New Roman" w:hAnsi="Times New Roman" w:cs="Times New Roman"/>
+          <w:sz w:val="24"/>
+          <w:szCs w:val="24"/>
+          <w:lang w:val="ru-RU"/>
+        </w:rPr>
+        <w:t>Сделать замеры времени для алгоритмов</w:t>
+      </w:r>
+      <w:r>
+        <w:rPr>
+          <w:rFonts w:ascii="Times New Roman" w:hAnsi="Times New Roman" w:cs="Times New Roman"/>
+          <w:sz w:val="24"/>
+          <w:szCs w:val="24"/>
+          <w:lang w:val="ru-RU"/>
+        </w:rPr>
+        <w:t>;</w:t>
+      </w:r>
+    </w:p>
+    <w:p>
+      <w:pPr>
+        <w:pStyle w:val="af1"/>
+        <w:numPr>
+          <w:ilvl w:val="0"/>
+          <w:numId w:val="9"/>
+        </w:numPr>
+        <w:jc w:val="both"/>
+        <w:rPr>
+          <w:rFonts w:ascii="Times New Roman" w:hAnsi="Times New Roman" w:cs="Times New Roman"/>
+          <w:sz w:val="24"/>
+          <w:szCs w:val="24"/>
+          <w:lang w:val="ru-RU"/>
+        </w:rPr>
+      </w:pPr>
+      <w:r>
+        <w:rPr>
+          <w:rFonts w:ascii="Times New Roman" w:hAnsi="Times New Roman" w:cs="Times New Roman"/>
+          <w:sz w:val="24"/>
+          <w:szCs w:val="24"/>
+          <w:lang w:val="ru-RU"/>
+        </w:rPr>
+        <w:t>Результаты экспериментов сравнить с теоретическими оценками трудоёмкости</w:t>
+      </w:r>
+      <w:r>
+        <w:rPr>
+          <w:rFonts w:ascii="Times New Roman" w:hAnsi="Times New Roman" w:cs="Times New Roman"/>
+          <w:sz w:val="24"/>
+          <w:szCs w:val="24"/>
+          <w:lang w:val="ru-RU"/>
+        </w:rPr>
+        <w:t>;</w:t>
+      </w:r>
+    </w:p>
+    <w:p>
+      <w:pPr>
+        <w:pStyle w:val="af1"/>
+        <w:numPr>
+          <w:ilvl w:val="0"/>
+          <w:numId w:val="9"/>
+        </w:numPr>
+        <w:jc w:val="both"/>
+        <w:rPr>
+          <w:rFonts w:ascii="Times New Roman" w:hAnsi="Times New Roman" w:cs="Times New Roman"/>
+          <w:sz w:val="24"/>
+          <w:szCs w:val="24"/>
+          <w:lang w:val="ru-RU"/>
+        </w:rPr>
+      </w:pPr>
+      <w:r>
+        <w:rPr>
+          <w:rFonts w:ascii="Times New Roman" w:hAnsi="Times New Roman" w:cs="Times New Roman"/>
+          <w:sz w:val="24"/>
+          <w:szCs w:val="24"/>
+          <w:lang w:val="ru-RU"/>
+        </w:rPr>
+        <w:t>Сделать выводы.</w:t>
       </w:r>
     </w:p>
     <w:p>
@@ -1460,7 +1555,7 @@
           <w:lang w:val="ru-RU"/>
         </w:rPr>
       </w:pPr>
-      <w:bookmarkStart w:id="3" w:name="_Toc24547679"/>
+      <w:bookmarkStart w:id="2" w:name="_Toc24547679"/>
       <w:r>
         <w:rPr>
           <w:rFonts w:ascii="Times New Roman" w:hAnsi="Times New Roman" w:cs="Times New Roman"/>
@@ -1469,20 +1564,23 @@
         <w:lastRenderedPageBreak/>
         <w:t>Аналитическая часть</w:t>
       </w:r>
-      <w:bookmarkEnd w:id="3"/>
-    </w:p>
-    <w:p>
-      <w:pPr>
-        <w:rPr>
-          <w:rFonts w:ascii="Times New Roman" w:hAnsi="Times New Roman" w:cs="Times New Roman"/>
-          <w:lang w:val="ru-RU"/>
-        </w:rPr>
-      </w:pPr>
-    </w:p>
-    <w:p>
-      <w:pPr>
-        <w:rPr>
-          <w:rFonts w:ascii="Times New Roman" w:hAnsi="Times New Roman" w:cs="Times New Roman"/>
+      <w:bookmarkEnd w:id="2"/>
+    </w:p>
+    <w:p>
+      <w:pPr>
+        <w:rPr>
+          <w:rFonts w:ascii="Times New Roman" w:hAnsi="Times New Roman" w:cs="Times New Roman"/>
+          <w:lang w:val="ru-RU"/>
+        </w:rPr>
+      </w:pPr>
+    </w:p>
+    <w:p>
+      <w:pPr>
+        <w:jc w:val="both"/>
+        <w:rPr>
+          <w:rFonts w:ascii="Times New Roman" w:hAnsi="Times New Roman" w:cs="Times New Roman"/>
+          <w:sz w:val="24"/>
+          <w:szCs w:val="24"/>
           <w:lang w:val="ru-RU"/>
         </w:rPr>
       </w:pPr>
@@ -1492,7 +1590,3026 @@
           <w:lang w:val="ru-RU"/>
         </w:rPr>
         <w:tab/>
-        <w:t>Аналитическая часть</w:t>
+      </w:r>
+      <w:bookmarkStart w:id="3" w:name="_Toc23246926"/>
+      <w:bookmarkStart w:id="4" w:name="_Toc24547680"/>
+      <w:r>
+        <w:rPr>
+          <w:rFonts w:ascii="Times New Roman" w:hAnsi="Times New Roman" w:cs="Times New Roman"/>
+          <w:sz w:val="24"/>
+          <w:szCs w:val="24"/>
+          <w:lang w:val="ru-RU"/>
+        </w:rPr>
+        <w:t xml:space="preserve">В данный момент существуют несколько алгоритмов перемножения матриц. Ниже в таблице 1 приведен их список с коэффициентом ω, который показывает сложность алгоритмов </w:t>
+      </w:r>
+      <m:oMath>
+        <m:r>
+          <w:rPr>
+            <w:rFonts w:ascii="Cambria Math" w:hAnsi="Cambria Math" w:cs="Times New Roman"/>
+            <w:sz w:val="24"/>
+            <w:szCs w:val="24"/>
+          </w:rPr>
+          <m:t>O</m:t>
+        </m:r>
+        <m:r>
+          <w:rPr>
+            <w:rFonts w:ascii="Cambria Math" w:hAnsi="Cambria Math" w:cs="Times New Roman"/>
+            <w:sz w:val="24"/>
+            <w:szCs w:val="24"/>
+            <w:lang w:val="ru-RU"/>
+          </w:rPr>
+          <m:t>(</m:t>
+        </m:r>
+        <m:sSup>
+          <m:sSupPr>
+            <m:ctrlPr>
+              <w:rPr>
+                <w:rFonts w:ascii="Cambria Math" w:hAnsi="Cambria Math" w:cs="Times New Roman"/>
+                <w:sz w:val="24"/>
+                <w:szCs w:val="24"/>
+              </w:rPr>
+            </m:ctrlPr>
+          </m:sSupPr>
+          <m:e>
+            <m:r>
+              <w:rPr>
+                <w:rFonts w:ascii="Cambria Math" w:hAnsi="Cambria Math" w:cs="Times New Roman"/>
+                <w:sz w:val="24"/>
+                <w:szCs w:val="24"/>
+              </w:rPr>
+              <m:t>n</m:t>
+            </m:r>
+          </m:e>
+          <m:sup>
+            <m:r>
+              <m:rPr>
+                <m:sty m:val="p"/>
+              </m:rPr>
+              <w:rPr>
+                <w:rFonts w:ascii="Cambria Math" w:hAnsi="Cambria Math" w:cs="Times New Roman"/>
+                <w:sz w:val="24"/>
+                <w:szCs w:val="24"/>
+                <w:lang w:val="ru-RU"/>
+              </w:rPr>
+              <m:t>ω</m:t>
+            </m:r>
+          </m:sup>
+        </m:sSup>
+      </m:oMath>
+      <w:r>
+        <w:rPr>
+          <w:rFonts w:ascii="Times New Roman" w:hAnsi="Times New Roman" w:cs="Times New Roman"/>
+          <w:sz w:val="24"/>
+          <w:szCs w:val="24"/>
+          <w:lang w:val="ru-RU"/>
+        </w:rPr>
+        <w:t>).</w:t>
+      </w:r>
+    </w:p>
+    <w:p>
+      <w:pPr>
+        <w:pStyle w:val="af0"/>
+        <w:jc w:val="right"/>
+        <w:rPr>
+          <w:rFonts w:ascii="Times New Roman" w:hAnsi="Times New Roman" w:cs="Times New Roman"/>
+          <w:sz w:val="24"/>
+          <w:szCs w:val="24"/>
+          <w:lang w:val="ru-RU"/>
+        </w:rPr>
+      </w:pPr>
+      <w:r>
+        <w:rPr>
+          <w:rFonts w:ascii="Times New Roman" w:hAnsi="Times New Roman" w:cs="Times New Roman"/>
+          <w:sz w:val="24"/>
+          <w:szCs w:val="24"/>
+          <w:lang w:val="ru-RU"/>
+        </w:rPr>
+        <w:t xml:space="preserve">Таблица </w:t>
+      </w:r>
+      <w:r>
+        <w:rPr>
+          <w:rFonts w:ascii="Times New Roman" w:hAnsi="Times New Roman" w:cs="Times New Roman"/>
+          <w:sz w:val="24"/>
+          <w:szCs w:val="24"/>
+        </w:rPr>
+        <w:fldChar w:fldCharType="begin"/>
+      </w:r>
+      <w:r>
+        <w:rPr>
+          <w:rFonts w:ascii="Times New Roman" w:hAnsi="Times New Roman" w:cs="Times New Roman"/>
+          <w:sz w:val="24"/>
+          <w:szCs w:val="24"/>
+          <w:lang w:val="ru-RU"/>
+        </w:rPr>
+        <w:instrText xml:space="preserve"> </w:instrText>
+      </w:r>
+      <w:r>
+        <w:rPr>
+          <w:rFonts w:ascii="Times New Roman" w:hAnsi="Times New Roman" w:cs="Times New Roman"/>
+          <w:sz w:val="24"/>
+          <w:szCs w:val="24"/>
+        </w:rPr>
+        <w:instrText>SEQ</w:instrText>
+      </w:r>
+      <w:r>
+        <w:rPr>
+          <w:rFonts w:ascii="Times New Roman" w:hAnsi="Times New Roman" w:cs="Times New Roman"/>
+          <w:sz w:val="24"/>
+          <w:szCs w:val="24"/>
+          <w:lang w:val="ru-RU"/>
+        </w:rPr>
+        <w:instrText xml:space="preserve"> Таблица \* </w:instrText>
+      </w:r>
+      <w:r>
+        <w:rPr>
+          <w:rFonts w:ascii="Times New Roman" w:hAnsi="Times New Roman" w:cs="Times New Roman"/>
+          <w:sz w:val="24"/>
+          <w:szCs w:val="24"/>
+        </w:rPr>
+        <w:instrText>ARABIC</w:instrText>
+      </w:r>
+      <w:r>
+        <w:rPr>
+          <w:rFonts w:ascii="Times New Roman" w:hAnsi="Times New Roman" w:cs="Times New Roman"/>
+          <w:sz w:val="24"/>
+          <w:szCs w:val="24"/>
+          <w:lang w:val="ru-RU"/>
+        </w:rPr>
+        <w:instrText xml:space="preserve"> </w:instrText>
+      </w:r>
+      <w:r>
+        <w:rPr>
+          <w:rFonts w:ascii="Times New Roman" w:hAnsi="Times New Roman" w:cs="Times New Roman"/>
+          <w:sz w:val="24"/>
+          <w:szCs w:val="24"/>
+        </w:rPr>
+        <w:fldChar w:fldCharType="separate"/>
+      </w:r>
+      <w:r>
+        <w:rPr>
+          <w:rFonts w:ascii="Times New Roman" w:hAnsi="Times New Roman" w:cs="Times New Roman"/>
+          <w:noProof/>
+          <w:sz w:val="24"/>
+          <w:szCs w:val="24"/>
+          <w:lang w:val="ru-RU"/>
+        </w:rPr>
+        <w:t>1</w:t>
+      </w:r>
+      <w:r>
+        <w:rPr>
+          <w:rFonts w:ascii="Times New Roman" w:hAnsi="Times New Roman" w:cs="Times New Roman"/>
+          <w:sz w:val="24"/>
+          <w:szCs w:val="24"/>
+        </w:rPr>
+        <w:fldChar w:fldCharType="end"/>
+      </w:r>
+    </w:p>
+    <w:p>
+      <w:pPr>
+        <w:jc w:val="center"/>
+        <w:rPr>
+          <w:rFonts w:ascii="Times New Roman" w:hAnsi="Times New Roman" w:cs="Times New Roman"/>
+          <w:sz w:val="24"/>
+          <w:szCs w:val="24"/>
+          <w:lang w:val="ru-RU"/>
+        </w:rPr>
+      </w:pPr>
+      <w:r>
+        <w:rPr>
+          <w:rFonts w:ascii="Times New Roman" w:hAnsi="Times New Roman" w:cs="Times New Roman"/>
+          <w:sz w:val="24"/>
+          <w:szCs w:val="24"/>
+          <w:lang w:val="ru-RU"/>
+        </w:rPr>
+        <w:t>Сравнение эффективности по времени алгоритмов умножения матриц</w:t>
+      </w:r>
+    </w:p>
+    <w:tbl>
+      <w:tblPr>
+        <w:tblStyle w:val="ae"/>
+        <w:tblW w:w="0" w:type="auto"/>
+        <w:tblLook w:val="04A0" w:firstRow="1" w:lastRow="0" w:firstColumn="1" w:lastColumn="0" w:noHBand="0" w:noVBand="1"/>
+      </w:tblPr>
+      <w:tblGrid>
+        <w:gridCol w:w="4675"/>
+        <w:gridCol w:w="4675"/>
+      </w:tblGrid>
+      <w:tr>
+        <w:tc>
+          <w:tcPr>
+            <w:tcW w:w="4675" w:type="dxa"/>
+            <w:shd w:val="clear" w:color="auto" w:fill="E7E6E6" w:themeFill="background2"/>
+          </w:tcPr>
+          <w:p>
+            <w:pPr>
+              <w:jc w:val="center"/>
+              <w:rPr>
+                <w:rFonts w:ascii="Times New Roman" w:hAnsi="Times New Roman" w:cs="Times New Roman"/>
+                <w:sz w:val="28"/>
+                <w:szCs w:val="28"/>
+                <w:lang w:val="ru-RU"/>
+              </w:rPr>
+            </w:pPr>
+            <w:r>
+              <w:rPr>
+                <w:rFonts w:ascii="Times New Roman" w:hAnsi="Times New Roman" w:cs="Times New Roman"/>
+                <w:sz w:val="28"/>
+                <w:szCs w:val="28"/>
+                <w:lang w:val="ru-RU"/>
+              </w:rPr>
+              <w:t>Алгоритм</w:t>
+            </w:r>
+          </w:p>
+        </w:tc>
+        <w:tc>
+          <w:tcPr>
+            <w:tcW w:w="4675" w:type="dxa"/>
+            <w:shd w:val="clear" w:color="auto" w:fill="E7E6E6" w:themeFill="background2"/>
+          </w:tcPr>
+          <w:p>
+            <w:pPr>
+              <w:jc w:val="center"/>
+              <w:rPr>
+                <w:rFonts w:ascii="Times New Roman" w:hAnsi="Times New Roman" w:cs="Times New Roman"/>
+                <w:sz w:val="28"/>
+                <w:szCs w:val="28"/>
+                <w:lang w:val="ru-RU"/>
+              </w:rPr>
+            </w:pPr>
+            <w:r>
+              <w:rPr>
+                <w:rFonts w:ascii="Times New Roman" w:hAnsi="Times New Roman" w:cs="Times New Roman"/>
+                <w:sz w:val="28"/>
+                <w:szCs w:val="28"/>
+                <w:lang w:val="ru-RU"/>
+              </w:rPr>
+              <w:t>ω</w:t>
+            </w:r>
+          </w:p>
+        </w:tc>
+      </w:tr>
+      <w:tr>
+        <w:tc>
+          <w:tcPr>
+            <w:tcW w:w="4675" w:type="dxa"/>
+          </w:tcPr>
+          <w:p>
+            <w:pPr>
+              <w:jc w:val="center"/>
+              <w:rPr>
+                <w:rFonts w:ascii="Times New Roman" w:hAnsi="Times New Roman" w:cs="Times New Roman"/>
+                <w:sz w:val="28"/>
+                <w:szCs w:val="28"/>
+              </w:rPr>
+            </w:pPr>
+            <w:r>
+              <w:rPr>
+                <w:rFonts w:ascii="Times New Roman" w:hAnsi="Times New Roman" w:cs="Times New Roman"/>
+                <w:sz w:val="28"/>
+                <w:szCs w:val="28"/>
+                <w:lang w:val="ru-RU"/>
+              </w:rPr>
+              <w:t>Классический</w:t>
+            </w:r>
+            <w:r>
+              <w:rPr>
+                <w:rFonts w:ascii="Times New Roman" w:hAnsi="Times New Roman" w:cs="Times New Roman"/>
+                <w:sz w:val="28"/>
+                <w:szCs w:val="28"/>
+              </w:rPr>
+              <w:t xml:space="preserve"> (1950)</w:t>
+            </w:r>
+          </w:p>
+        </w:tc>
+        <w:tc>
+          <w:tcPr>
+            <w:tcW w:w="4675" w:type="dxa"/>
+          </w:tcPr>
+          <w:p>
+            <w:pPr>
+              <w:jc w:val="center"/>
+              <w:rPr>
+                <w:rFonts w:ascii="Times New Roman" w:hAnsi="Times New Roman" w:cs="Times New Roman"/>
+                <w:sz w:val="28"/>
+                <w:szCs w:val="28"/>
+                <w:lang w:val="ru-RU"/>
+              </w:rPr>
+            </w:pPr>
+            <w:r>
+              <w:rPr>
+                <w:rFonts w:ascii="Times New Roman" w:hAnsi="Times New Roman" w:cs="Times New Roman"/>
+                <w:sz w:val="28"/>
+                <w:szCs w:val="28"/>
+                <w:lang w:val="ru-RU"/>
+              </w:rPr>
+              <w:t>3.0</w:t>
+            </w:r>
+          </w:p>
+        </w:tc>
+      </w:tr>
+      <w:tr>
+        <w:tc>
+          <w:tcPr>
+            <w:tcW w:w="4675" w:type="dxa"/>
+          </w:tcPr>
+          <w:p>
+            <w:pPr>
+              <w:jc w:val="center"/>
+              <w:rPr>
+                <w:rFonts w:ascii="Times New Roman" w:hAnsi="Times New Roman" w:cs="Times New Roman"/>
+                <w:sz w:val="28"/>
+                <w:szCs w:val="28"/>
+                <w:lang w:val="ru-RU"/>
+              </w:rPr>
+            </w:pPr>
+            <w:r>
+              <w:rPr>
+                <w:rFonts w:ascii="Times New Roman" w:hAnsi="Times New Roman" w:cs="Times New Roman"/>
+                <w:sz w:val="28"/>
+                <w:szCs w:val="28"/>
+                <w:lang w:val="ru-RU"/>
+              </w:rPr>
+              <w:t>Алгоритм Пана (1978)</w:t>
+            </w:r>
+          </w:p>
+        </w:tc>
+        <w:tc>
+          <w:tcPr>
+            <w:tcW w:w="4675" w:type="dxa"/>
+          </w:tcPr>
+          <w:p>
+            <w:pPr>
+              <w:jc w:val="center"/>
+              <w:rPr>
+                <w:rFonts w:ascii="Times New Roman" w:hAnsi="Times New Roman" w:cs="Times New Roman"/>
+                <w:sz w:val="28"/>
+                <w:szCs w:val="28"/>
+                <w:lang w:val="ru-RU"/>
+              </w:rPr>
+            </w:pPr>
+            <w:r>
+              <w:rPr>
+                <w:rFonts w:ascii="Times New Roman" w:hAnsi="Times New Roman" w:cs="Times New Roman"/>
+                <w:sz w:val="28"/>
+                <w:szCs w:val="28"/>
+                <w:lang w:val="ru-RU"/>
+              </w:rPr>
+              <w:t>2.78041</w:t>
+            </w:r>
+          </w:p>
+        </w:tc>
+      </w:tr>
+      <w:tr>
+        <w:tc>
+          <w:tcPr>
+            <w:tcW w:w="4675" w:type="dxa"/>
+          </w:tcPr>
+          <w:p>
+            <w:pPr>
+              <w:jc w:val="center"/>
+              <w:rPr>
+                <w:rFonts w:ascii="Times New Roman" w:hAnsi="Times New Roman" w:cs="Times New Roman"/>
+                <w:sz w:val="28"/>
+                <w:szCs w:val="28"/>
+                <w:lang w:val="ru-RU"/>
+              </w:rPr>
+            </w:pPr>
+            <w:r>
+              <w:rPr>
+                <w:rFonts w:ascii="Times New Roman" w:hAnsi="Times New Roman" w:cs="Times New Roman"/>
+                <w:sz w:val="28"/>
+                <w:szCs w:val="28"/>
+                <w:lang w:val="ru-RU"/>
+              </w:rPr>
+              <w:t>Алгоритм Бини (1979)</w:t>
+            </w:r>
+          </w:p>
+        </w:tc>
+        <w:tc>
+          <w:tcPr>
+            <w:tcW w:w="4675" w:type="dxa"/>
+          </w:tcPr>
+          <w:p>
+            <w:pPr>
+              <w:jc w:val="center"/>
+              <w:rPr>
+                <w:rFonts w:ascii="Times New Roman" w:hAnsi="Times New Roman" w:cs="Times New Roman"/>
+                <w:sz w:val="28"/>
+                <w:szCs w:val="28"/>
+                <w:lang w:val="ru-RU"/>
+              </w:rPr>
+            </w:pPr>
+            <w:r>
+              <w:rPr>
+                <w:rFonts w:ascii="Times New Roman" w:hAnsi="Times New Roman" w:cs="Times New Roman"/>
+                <w:sz w:val="28"/>
+                <w:szCs w:val="28"/>
+                <w:lang w:val="ru-RU"/>
+              </w:rPr>
+              <w:t>2.7799</w:t>
+            </w:r>
+          </w:p>
+        </w:tc>
+      </w:tr>
+      <w:tr>
+        <w:tc>
+          <w:tcPr>
+            <w:tcW w:w="4675" w:type="dxa"/>
+          </w:tcPr>
+          <w:p>
+            <w:pPr>
+              <w:jc w:val="center"/>
+              <w:rPr>
+                <w:rFonts w:ascii="Times New Roman" w:hAnsi="Times New Roman" w:cs="Times New Roman"/>
+                <w:sz w:val="28"/>
+                <w:szCs w:val="28"/>
+                <w:lang w:val="ru-RU"/>
+              </w:rPr>
+            </w:pPr>
+            <w:r>
+              <w:rPr>
+                <w:rFonts w:ascii="Times New Roman" w:hAnsi="Times New Roman" w:cs="Times New Roman"/>
+                <w:sz w:val="28"/>
+                <w:szCs w:val="28"/>
+                <w:lang w:val="ru-RU"/>
+              </w:rPr>
+              <w:t>Алгоритм Шёнхаге (1981)</w:t>
+            </w:r>
+          </w:p>
+        </w:tc>
+        <w:tc>
+          <w:tcPr>
+            <w:tcW w:w="4675" w:type="dxa"/>
+          </w:tcPr>
+          <w:p>
+            <w:pPr>
+              <w:jc w:val="center"/>
+              <w:rPr>
+                <w:rFonts w:ascii="Times New Roman" w:hAnsi="Times New Roman" w:cs="Times New Roman"/>
+                <w:sz w:val="28"/>
+                <w:szCs w:val="28"/>
+                <w:lang w:val="ru-RU"/>
+              </w:rPr>
+            </w:pPr>
+            <w:r>
+              <w:rPr>
+                <w:rFonts w:ascii="Times New Roman" w:hAnsi="Times New Roman" w:cs="Times New Roman"/>
+                <w:sz w:val="28"/>
+                <w:szCs w:val="28"/>
+                <w:lang w:val="ru-RU"/>
+              </w:rPr>
+              <w:t>2.695</w:t>
+            </w:r>
+          </w:p>
+        </w:tc>
+      </w:tr>
+      <w:tr>
+        <w:tc>
+          <w:tcPr>
+            <w:tcW w:w="4675" w:type="dxa"/>
+          </w:tcPr>
+          <w:p>
+            <w:pPr>
+              <w:jc w:val="center"/>
+              <w:rPr>
+                <w:rFonts w:ascii="Times New Roman" w:hAnsi="Times New Roman" w:cs="Times New Roman"/>
+                <w:sz w:val="28"/>
+                <w:szCs w:val="28"/>
+                <w:lang w:val="ru-RU"/>
+              </w:rPr>
+            </w:pPr>
+            <w:r>
+              <w:rPr>
+                <w:rFonts w:ascii="Times New Roman" w:hAnsi="Times New Roman" w:cs="Times New Roman"/>
+                <w:sz w:val="28"/>
+                <w:szCs w:val="28"/>
+                <w:lang w:val="ru-RU"/>
+              </w:rPr>
+              <w:t>Алгоритм Копперсмита — Винограда (1990)</w:t>
+            </w:r>
+          </w:p>
+        </w:tc>
+        <w:tc>
+          <w:tcPr>
+            <w:tcW w:w="4675" w:type="dxa"/>
+          </w:tcPr>
+          <w:p>
+            <w:pPr>
+              <w:jc w:val="center"/>
+              <w:rPr>
+                <w:rFonts w:ascii="Times New Roman" w:hAnsi="Times New Roman" w:cs="Times New Roman"/>
+                <w:sz w:val="28"/>
+                <w:szCs w:val="28"/>
+                <w:lang w:val="ru-RU"/>
+              </w:rPr>
+            </w:pPr>
+            <w:r>
+              <w:rPr>
+                <w:rFonts w:ascii="Times New Roman" w:hAnsi="Times New Roman" w:cs="Times New Roman"/>
+                <w:sz w:val="28"/>
+                <w:szCs w:val="28"/>
+                <w:lang w:val="ru-RU"/>
+              </w:rPr>
+              <w:t>2.3727</w:t>
+            </w:r>
+          </w:p>
+        </w:tc>
+      </w:tr>
+    </w:tbl>
+    <w:p>
+      <w:pPr>
+        <w:jc w:val="center"/>
+        <w:rPr>
+          <w:rFonts w:ascii="Times New Roman" w:hAnsi="Times New Roman" w:cs="Times New Roman"/>
+          <w:sz w:val="28"/>
+          <w:szCs w:val="28"/>
+          <w:lang w:val="ru-RU"/>
+        </w:rPr>
+      </w:pPr>
+    </w:p>
+    <w:p>
+      <w:pPr>
+        <w:jc w:val="both"/>
+        <w:rPr>
+          <w:rFonts w:ascii="Times New Roman" w:hAnsi="Times New Roman" w:cs="Times New Roman"/>
+          <w:sz w:val="24"/>
+          <w:szCs w:val="24"/>
+          <w:lang w:val="ru-RU"/>
+        </w:rPr>
+      </w:pPr>
+      <w:r>
+        <w:rPr>
+          <w:rFonts w:ascii="Times New Roman" w:hAnsi="Times New Roman" w:cs="Times New Roman"/>
+          <w:sz w:val="28"/>
+          <w:szCs w:val="28"/>
+          <w:lang w:val="ru-RU"/>
+        </w:rPr>
+        <w:tab/>
+      </w:r>
+      <w:r>
+        <w:rPr>
+          <w:rFonts w:ascii="Times New Roman" w:hAnsi="Times New Roman" w:cs="Times New Roman"/>
+          <w:sz w:val="24"/>
+          <w:szCs w:val="24"/>
+          <w:lang w:val="ru-RU"/>
+        </w:rPr>
+        <w:t>Алгоритм, который будет реализован в данной работе является одним из самых эффективных на данный момент.</w:t>
+      </w:r>
+    </w:p>
+    <w:p>
+      <w:pPr>
+        <w:rPr>
+          <w:rFonts w:ascii="Times New Roman" w:hAnsi="Times New Roman" w:cs="Times New Roman"/>
+          <w:sz w:val="24"/>
+          <w:szCs w:val="24"/>
+          <w:lang w:val="ru-RU"/>
+        </w:rPr>
+      </w:pPr>
+    </w:p>
+    <w:p>
+      <w:pPr>
+        <w:ind w:firstLine="360"/>
+        <w:jc w:val="both"/>
+        <w:rPr>
+          <w:rFonts w:ascii="Times New Roman" w:hAnsi="Times New Roman" w:cs="Times New Roman"/>
+          <w:sz w:val="24"/>
+          <w:szCs w:val="24"/>
+          <w:lang w:val="ru-RU"/>
+        </w:rPr>
+      </w:pPr>
+      <w:r>
+        <w:rPr>
+          <w:rFonts w:ascii="Times New Roman" w:hAnsi="Times New Roman" w:cs="Times New Roman"/>
+          <w:sz w:val="24"/>
+          <w:szCs w:val="24"/>
+          <w:lang w:val="ru-RU"/>
+        </w:rPr>
+        <w:t>В данном разделе будет приведено математическое описание алгоритмов перемножения матриц. Буду рассмотрены 3 подхода: классический, алгоритм Винограда и оптимизированный алгоритм Винограда.</w:t>
+      </w:r>
+    </w:p>
+    <w:p>
+      <w:pPr>
+        <w:rPr>
+          <w:rFonts w:ascii="Times New Roman" w:hAnsi="Times New Roman" w:cs="Times New Roman"/>
+          <w:sz w:val="24"/>
+          <w:szCs w:val="24"/>
+          <w:lang w:val="ru-RU"/>
+        </w:rPr>
+      </w:pPr>
+    </w:p>
+    <w:p>
+      <w:pPr>
+        <w:pStyle w:val="2"/>
+        <w:rPr>
+          <w:rFonts w:ascii="Times New Roman" w:hAnsi="Times New Roman" w:cs="Times New Roman"/>
+          <w:lang w:val="ru-RU"/>
+        </w:rPr>
+      </w:pPr>
+      <w:bookmarkStart w:id="5" w:name="_Toc23953130"/>
+      <w:r>
+        <w:rPr>
+          <w:rFonts w:ascii="Times New Roman" w:hAnsi="Times New Roman" w:cs="Times New Roman"/>
+          <w:lang w:val="ru-RU"/>
+        </w:rPr>
+        <w:t>Классический подход</w:t>
+      </w:r>
+      <w:bookmarkEnd w:id="5"/>
+    </w:p>
+    <w:p>
+      <w:pPr>
+        <w:jc w:val="both"/>
+        <w:rPr>
+          <w:rFonts w:ascii="Times New Roman" w:hAnsi="Times New Roman" w:cs="Times New Roman"/>
+          <w:sz w:val="24"/>
+          <w:szCs w:val="24"/>
+          <w:lang w:val="ru-RU"/>
+        </w:rPr>
+      </w:pPr>
+    </w:p>
+    <w:p>
+      <w:pPr>
+        <w:jc w:val="both"/>
+        <w:rPr>
+          <w:rFonts w:ascii="Times New Roman" w:hAnsi="Times New Roman" w:cs="Times New Roman"/>
+          <w:sz w:val="24"/>
+          <w:szCs w:val="24"/>
+          <w:lang w:val="ru-RU"/>
+        </w:rPr>
+      </w:pPr>
+      <w:r>
+        <w:rPr>
+          <w:rFonts w:ascii="Times New Roman" w:hAnsi="Times New Roman" w:cs="Times New Roman"/>
+          <w:sz w:val="24"/>
+          <w:szCs w:val="24"/>
+          <w:lang w:val="ru-RU"/>
+        </w:rPr>
+        <w:tab/>
+        <w:t xml:space="preserve">Предположим, что необходимо получить матрицу </w:t>
+      </w:r>
+      <m:oMath>
+        <m:sSub>
+          <m:sSubPr>
+            <m:ctrlPr>
+              <w:rPr>
+                <w:rFonts w:ascii="Cambria Math" w:hAnsi="Cambria Math" w:cs="Times New Roman"/>
+                <w:i/>
+                <w:sz w:val="32"/>
+                <w:szCs w:val="32"/>
+              </w:rPr>
+            </m:ctrlPr>
+          </m:sSubPr>
+          <m:e>
+            <m:r>
+              <w:rPr>
+                <w:rFonts w:ascii="Cambria Math" w:hAnsi="Cambria Math" w:cs="Times New Roman"/>
+                <w:sz w:val="32"/>
+                <w:szCs w:val="32"/>
+              </w:rPr>
+              <m:t>C</m:t>
+            </m:r>
+          </m:e>
+          <m:sub>
+            <m:r>
+              <w:rPr>
+                <w:rFonts w:ascii="Cambria Math" w:hAnsi="Cambria Math" w:cs="Times New Roman"/>
+                <w:sz w:val="32"/>
+                <w:szCs w:val="32"/>
+                <w:lang w:val="ru-RU"/>
+              </w:rPr>
+              <m:t>(</m:t>
+            </m:r>
+            <m:r>
+              <w:rPr>
+                <w:rFonts w:ascii="Cambria Math" w:hAnsi="Cambria Math" w:cs="Times New Roman"/>
+                <w:sz w:val="32"/>
+                <w:szCs w:val="32"/>
+              </w:rPr>
+              <m:t>a</m:t>
+            </m:r>
+            <m:r>
+              <w:rPr>
+                <w:rFonts w:ascii="Cambria Math" w:hAnsi="Cambria Math" w:cs="Times New Roman"/>
+                <w:sz w:val="32"/>
+                <w:szCs w:val="32"/>
+                <w:lang w:val="ru-RU"/>
+              </w:rPr>
+              <m:t xml:space="preserve">, </m:t>
+            </m:r>
+            <m:r>
+              <w:rPr>
+                <w:rFonts w:ascii="Cambria Math" w:hAnsi="Cambria Math" w:cs="Times New Roman"/>
+                <w:sz w:val="32"/>
+                <w:szCs w:val="32"/>
+              </w:rPr>
+              <m:t>c</m:t>
+            </m:r>
+            <m:r>
+              <w:rPr>
+                <w:rFonts w:ascii="Cambria Math" w:hAnsi="Cambria Math" w:cs="Times New Roman"/>
+                <w:sz w:val="32"/>
+                <w:szCs w:val="32"/>
+                <w:lang w:val="ru-RU"/>
+              </w:rPr>
+              <m:t>)</m:t>
+            </m:r>
+          </m:sub>
+        </m:sSub>
+        <m:r>
+          <w:rPr>
+            <w:rFonts w:ascii="Cambria Math" w:hAnsi="Cambria Math" w:cs="Times New Roman"/>
+            <w:sz w:val="32"/>
+            <w:szCs w:val="32"/>
+            <w:lang w:val="ru-RU"/>
+          </w:rPr>
+          <m:t>=</m:t>
+        </m:r>
+        <m:sSub>
+          <m:sSubPr>
+            <m:ctrlPr>
+              <w:rPr>
+                <w:rFonts w:ascii="Cambria Math" w:hAnsi="Cambria Math" w:cs="Times New Roman"/>
+                <w:i/>
+                <w:sz w:val="32"/>
+                <w:szCs w:val="32"/>
+              </w:rPr>
+            </m:ctrlPr>
+          </m:sSubPr>
+          <m:e>
+            <m:r>
+              <w:rPr>
+                <w:rFonts w:ascii="Cambria Math" w:hAnsi="Cambria Math" w:cs="Times New Roman"/>
+                <w:sz w:val="32"/>
+                <w:szCs w:val="32"/>
+              </w:rPr>
+              <m:t>A</m:t>
+            </m:r>
+          </m:e>
+          <m:sub>
+            <m:r>
+              <w:rPr>
+                <w:rFonts w:ascii="Cambria Math" w:hAnsi="Cambria Math" w:cs="Times New Roman"/>
+                <w:sz w:val="32"/>
+                <w:szCs w:val="32"/>
+                <w:lang w:val="ru-RU"/>
+              </w:rPr>
+              <m:t>(</m:t>
+            </m:r>
+            <m:r>
+              <w:rPr>
+                <w:rFonts w:ascii="Cambria Math" w:hAnsi="Cambria Math" w:cs="Times New Roman"/>
+                <w:sz w:val="32"/>
+                <w:szCs w:val="32"/>
+              </w:rPr>
+              <m:t>a</m:t>
+            </m:r>
+            <m:r>
+              <w:rPr>
+                <w:rFonts w:ascii="Cambria Math" w:hAnsi="Cambria Math" w:cs="Times New Roman"/>
+                <w:sz w:val="32"/>
+                <w:szCs w:val="32"/>
+                <w:lang w:val="ru-RU"/>
+              </w:rPr>
+              <m:t>,</m:t>
+            </m:r>
+            <m:r>
+              <w:rPr>
+                <w:rFonts w:ascii="Cambria Math" w:hAnsi="Cambria Math" w:cs="Times New Roman"/>
+                <w:sz w:val="32"/>
+                <w:szCs w:val="32"/>
+              </w:rPr>
+              <m:t>b</m:t>
+            </m:r>
+            <m:r>
+              <w:rPr>
+                <w:rFonts w:ascii="Cambria Math" w:hAnsi="Cambria Math" w:cs="Times New Roman"/>
+                <w:sz w:val="32"/>
+                <w:szCs w:val="32"/>
+                <w:lang w:val="ru-RU"/>
+              </w:rPr>
+              <m:t>)</m:t>
+            </m:r>
+          </m:sub>
+        </m:sSub>
+        <m:r>
+          <w:rPr>
+            <w:rFonts w:ascii="Cambria Math" w:hAnsi="Cambria Math" w:cs="Times New Roman"/>
+            <w:sz w:val="32"/>
+            <w:szCs w:val="32"/>
+            <w:lang w:val="ru-RU"/>
+          </w:rPr>
+          <m:t>×</m:t>
+        </m:r>
+        <m:sSub>
+          <m:sSubPr>
+            <m:ctrlPr>
+              <w:rPr>
+                <w:rFonts w:ascii="Cambria Math" w:hAnsi="Cambria Math" w:cs="Times New Roman"/>
+                <w:i/>
+                <w:sz w:val="32"/>
+                <w:szCs w:val="32"/>
+              </w:rPr>
+            </m:ctrlPr>
+          </m:sSubPr>
+          <m:e>
+            <m:r>
+              <w:rPr>
+                <w:rFonts w:ascii="Cambria Math" w:hAnsi="Cambria Math" w:cs="Times New Roman"/>
+                <w:sz w:val="32"/>
+                <w:szCs w:val="32"/>
+              </w:rPr>
+              <m:t>B</m:t>
+            </m:r>
+          </m:e>
+          <m:sub>
+            <m:d>
+              <m:dPr>
+                <m:ctrlPr>
+                  <w:rPr>
+                    <w:rFonts w:ascii="Cambria Math" w:hAnsi="Cambria Math" w:cs="Times New Roman"/>
+                    <w:i/>
+                    <w:sz w:val="32"/>
+                    <w:szCs w:val="32"/>
+                    <w:lang w:val="ru-RU"/>
+                  </w:rPr>
+                </m:ctrlPr>
+              </m:dPr>
+              <m:e>
+                <m:r>
+                  <w:rPr>
+                    <w:rFonts w:ascii="Cambria Math" w:hAnsi="Cambria Math" w:cs="Times New Roman"/>
+                    <w:sz w:val="32"/>
+                    <w:szCs w:val="32"/>
+                  </w:rPr>
+                  <m:t>b</m:t>
+                </m:r>
+                <m:r>
+                  <w:rPr>
+                    <w:rFonts w:ascii="Cambria Math" w:hAnsi="Cambria Math" w:cs="Times New Roman"/>
+                    <w:sz w:val="32"/>
+                    <w:szCs w:val="32"/>
+                    <w:lang w:val="ru-RU"/>
+                  </w:rPr>
+                  <m:t>,</m:t>
+                </m:r>
+                <m:r>
+                  <w:rPr>
+                    <w:rFonts w:ascii="Cambria Math" w:hAnsi="Cambria Math" w:cs="Times New Roman"/>
+                    <w:sz w:val="32"/>
+                    <w:szCs w:val="32"/>
+                  </w:rPr>
+                  <m:t>c</m:t>
+                </m:r>
+              </m:e>
+            </m:d>
+            <m:r>
+              <w:rPr>
+                <w:rFonts w:ascii="Cambria Math" w:hAnsi="Cambria Math" w:cs="Times New Roman"/>
+                <w:sz w:val="32"/>
+                <w:szCs w:val="32"/>
+                <w:lang w:val="ru-RU"/>
+              </w:rPr>
+              <m:t>.</m:t>
+            </m:r>
+          </m:sub>
+        </m:sSub>
+      </m:oMath>
+      <w:r>
+        <w:rPr>
+          <w:rFonts w:ascii="Times New Roman" w:eastAsiaTheme="minorEastAsia" w:hAnsi="Times New Roman" w:cs="Times New Roman"/>
+          <w:sz w:val="32"/>
+          <w:szCs w:val="32"/>
+          <w:lang w:val="ru-RU"/>
+        </w:rPr>
+        <w:t xml:space="preserve"> </w:t>
+      </w:r>
+      <w:r>
+        <w:rPr>
+          <w:rFonts w:ascii="Times New Roman" w:hAnsi="Times New Roman" w:cs="Times New Roman"/>
+          <w:sz w:val="24"/>
+          <w:szCs w:val="24"/>
+          <w:lang w:val="ru-RU"/>
+        </w:rPr>
+        <w:t xml:space="preserve">Для нахождения значений элементов матрицы </w:t>
+      </w:r>
+      <m:oMath>
+        <m:sSub>
+          <m:sSubPr>
+            <m:ctrlPr>
+              <w:rPr>
+                <w:rFonts w:ascii="Cambria Math" w:hAnsi="Cambria Math" w:cs="Times New Roman"/>
+                <w:i/>
+                <w:sz w:val="32"/>
+                <w:szCs w:val="32"/>
+              </w:rPr>
+            </m:ctrlPr>
+          </m:sSubPr>
+          <m:e>
+            <m:r>
+              <w:rPr>
+                <w:rFonts w:ascii="Cambria Math" w:hAnsi="Cambria Math" w:cs="Times New Roman"/>
+                <w:sz w:val="32"/>
+                <w:szCs w:val="32"/>
+              </w:rPr>
+              <m:t>C</m:t>
+            </m:r>
+          </m:e>
+          <m:sub>
+            <m:r>
+              <w:rPr>
+                <w:rFonts w:ascii="Cambria Math" w:hAnsi="Cambria Math" w:cs="Times New Roman"/>
+                <w:sz w:val="32"/>
+                <w:szCs w:val="32"/>
+                <w:lang w:val="ru-RU"/>
+              </w:rPr>
+              <m:t>(</m:t>
+            </m:r>
+            <m:r>
+              <w:rPr>
+                <w:rFonts w:ascii="Cambria Math" w:hAnsi="Cambria Math" w:cs="Times New Roman"/>
+                <w:sz w:val="32"/>
+                <w:szCs w:val="32"/>
+              </w:rPr>
+              <m:t>a</m:t>
+            </m:r>
+            <m:r>
+              <w:rPr>
+                <w:rFonts w:ascii="Cambria Math" w:hAnsi="Cambria Math" w:cs="Times New Roman"/>
+                <w:sz w:val="32"/>
+                <w:szCs w:val="32"/>
+                <w:lang w:val="ru-RU"/>
+              </w:rPr>
+              <m:t xml:space="preserve">, </m:t>
+            </m:r>
+            <m:r>
+              <w:rPr>
+                <w:rFonts w:ascii="Cambria Math" w:hAnsi="Cambria Math" w:cs="Times New Roman"/>
+                <w:sz w:val="32"/>
+                <w:szCs w:val="32"/>
+              </w:rPr>
+              <m:t>c</m:t>
+            </m:r>
+            <m:r>
+              <w:rPr>
+                <w:rFonts w:ascii="Cambria Math" w:hAnsi="Cambria Math" w:cs="Times New Roman"/>
+                <w:sz w:val="32"/>
+                <w:szCs w:val="32"/>
+                <w:lang w:val="ru-RU"/>
+              </w:rPr>
+              <m:t>)</m:t>
+            </m:r>
+          </m:sub>
+        </m:sSub>
+      </m:oMath>
+      <w:r>
+        <w:rPr>
+          <w:rFonts w:ascii="Times New Roman" w:hAnsi="Times New Roman" w:cs="Times New Roman"/>
+          <w:sz w:val="24"/>
+          <w:szCs w:val="24"/>
+          <w:lang w:val="ru-RU"/>
+        </w:rPr>
+        <w:t xml:space="preserve"> используют следующее выражение:</w:t>
+      </w:r>
+    </w:p>
+    <w:tbl>
+      <w:tblPr>
+        <w:tblStyle w:val="ad"/>
+        <w:tblW w:w="0" w:type="auto"/>
+        <w:tblLook w:val="04A0" w:firstRow="1" w:lastRow="0" w:firstColumn="1" w:lastColumn="0" w:noHBand="0" w:noVBand="1"/>
+      </w:tblPr>
+      <w:tblGrid>
+        <w:gridCol w:w="3116"/>
+        <w:gridCol w:w="3117"/>
+        <w:gridCol w:w="3117"/>
+      </w:tblGrid>
+      <w:tr>
+        <w:tc>
+          <w:tcPr>
+            <w:tcW w:w="3116" w:type="dxa"/>
+            <w:tcBorders>
+              <w:top w:val="nil"/>
+              <w:left w:val="nil"/>
+              <w:bottom w:val="nil"/>
+              <w:right w:val="nil"/>
+            </w:tcBorders>
+          </w:tcPr>
+          <w:p>
+            <w:pPr>
+              <w:jc w:val="both"/>
+              <w:rPr>
+                <w:rFonts w:ascii="Times New Roman" w:hAnsi="Times New Roman" w:cs="Times New Roman"/>
+                <w:sz w:val="24"/>
+                <w:szCs w:val="24"/>
+                <w:lang w:val="ru-RU"/>
+              </w:rPr>
+            </w:pPr>
+          </w:p>
+        </w:tc>
+        <w:bookmarkStart w:id="6" w:name="eq1"/>
+        <w:tc>
+          <w:tcPr>
+            <w:tcW w:w="3117" w:type="dxa"/>
+            <w:tcBorders>
+              <w:top w:val="nil"/>
+              <w:left w:val="nil"/>
+              <w:bottom w:val="nil"/>
+              <w:right w:val="nil"/>
+            </w:tcBorders>
+          </w:tcPr>
+          <w:p>
+            <w:pPr>
+              <w:jc w:val="center"/>
+              <w:rPr>
+                <w:rFonts w:ascii="Times New Roman" w:hAnsi="Times New Roman" w:cs="Times New Roman"/>
+              </w:rPr>
+            </w:pPr>
+            <m:oMathPara>
+              <m:oMathParaPr>
+                <m:jc m:val="center"/>
+              </m:oMathParaPr>
+              <m:oMath>
+                <m:sSub>
+                  <m:sSubPr>
+                    <m:ctrlPr>
+                      <w:rPr>
+                        <w:rFonts w:ascii="Cambria Math" w:hAnsi="Cambria Math" w:cs="Times New Roman"/>
+                        <w:sz w:val="32"/>
+                        <w:szCs w:val="32"/>
+                      </w:rPr>
+                    </m:ctrlPr>
+                  </m:sSubPr>
+                  <m:e>
+                    <m:r>
+                      <w:rPr>
+                        <w:rFonts w:ascii="Cambria Math" w:hAnsi="Cambria Math" w:cs="Times New Roman"/>
+                        <w:sz w:val="32"/>
+                        <w:szCs w:val="32"/>
+                      </w:rPr>
+                      <m:t>C</m:t>
+                    </m:r>
+                  </m:e>
+                  <m:sub>
+                    <m:r>
+                      <w:rPr>
+                        <w:rFonts w:ascii="Cambria Math" w:hAnsi="Cambria Math" w:cs="Times New Roman"/>
+                        <w:sz w:val="32"/>
+                        <w:szCs w:val="32"/>
+                      </w:rPr>
+                      <m:t>i</m:t>
+                    </m:r>
+                    <m:r>
+                      <w:rPr>
+                        <w:rFonts w:ascii="Cambria Math" w:hAnsi="Cambria Math" w:cs="Times New Roman"/>
+                        <w:sz w:val="32"/>
+                        <w:szCs w:val="32"/>
+                        <w:lang w:val="ru-RU"/>
+                      </w:rPr>
+                      <m:t xml:space="preserve">, </m:t>
+                    </m:r>
+                    <m:r>
+                      <w:rPr>
+                        <w:rFonts w:ascii="Cambria Math" w:hAnsi="Cambria Math" w:cs="Times New Roman"/>
+                        <w:sz w:val="32"/>
+                        <w:szCs w:val="32"/>
+                      </w:rPr>
+                      <m:t>j</m:t>
+                    </m:r>
+                  </m:sub>
+                </m:sSub>
+                <m:r>
+                  <w:rPr>
+                    <w:rFonts w:ascii="Cambria Math" w:hAnsi="Cambria Math" w:cs="Times New Roman"/>
+                    <w:sz w:val="32"/>
+                    <w:szCs w:val="32"/>
+                    <w:lang w:val="ru-RU"/>
+                  </w:rPr>
+                  <m:t>=</m:t>
+                </m:r>
+                <m:nary>
+                  <m:naryPr>
+                    <m:chr m:val="∑"/>
+                    <m:grow m:val="1"/>
+                    <m:ctrlPr>
+                      <w:rPr>
+                        <w:rFonts w:ascii="Cambria Math" w:hAnsi="Cambria Math" w:cs="Times New Roman"/>
+                        <w:sz w:val="32"/>
+                        <w:szCs w:val="32"/>
+                      </w:rPr>
+                    </m:ctrlPr>
+                  </m:naryPr>
+                  <m:sub>
+                    <m:r>
+                      <w:rPr>
+                        <w:rFonts w:ascii="Cambria Math" w:hAnsi="Cambria Math" w:cs="Times New Roman"/>
+                        <w:sz w:val="32"/>
+                        <w:szCs w:val="32"/>
+                      </w:rPr>
+                      <m:t>k</m:t>
+                    </m:r>
+                  </m:sub>
+                  <m:sup/>
+                  <m:e>
+                    <m:d>
+                      <m:dPr>
+                        <m:ctrlPr>
+                          <w:rPr>
+                            <w:rFonts w:ascii="Cambria Math" w:hAnsi="Cambria Math" w:cs="Times New Roman"/>
+                            <w:sz w:val="32"/>
+                            <w:szCs w:val="32"/>
+                          </w:rPr>
+                        </m:ctrlPr>
+                      </m:dPr>
+                      <m:e>
+                        <m:sSub>
+                          <m:sSubPr>
+                            <m:ctrlPr>
+                              <w:rPr>
+                                <w:rFonts w:ascii="Cambria Math" w:hAnsi="Cambria Math" w:cs="Times New Roman"/>
+                                <w:i/>
+                                <w:iCs/>
+                                <w:sz w:val="32"/>
+                                <w:szCs w:val="32"/>
+                              </w:rPr>
+                            </m:ctrlPr>
+                          </m:sSubPr>
+                          <m:e>
+                            <m:r>
+                              <w:rPr>
+                                <w:rFonts w:ascii="Cambria Math" w:hAnsi="Cambria Math" w:cs="Times New Roman"/>
+                                <w:sz w:val="32"/>
+                                <w:szCs w:val="32"/>
+                              </w:rPr>
+                              <m:t>A</m:t>
+                            </m:r>
+                          </m:e>
+                          <m:sub>
+                            <m:r>
+                              <w:rPr>
+                                <w:rFonts w:ascii="Cambria Math" w:hAnsi="Cambria Math" w:cs="Times New Roman"/>
+                                <w:sz w:val="32"/>
+                                <w:szCs w:val="32"/>
+                              </w:rPr>
+                              <m:t>i</m:t>
+                            </m:r>
+                            <m:r>
+                              <w:rPr>
+                                <w:rFonts w:ascii="Cambria Math" w:hAnsi="Cambria Math" w:cs="Times New Roman"/>
+                                <w:sz w:val="32"/>
+                                <w:szCs w:val="32"/>
+                                <w:lang w:val="ru-RU"/>
+                              </w:rPr>
+                              <m:t xml:space="preserve">,  </m:t>
+                            </m:r>
+                            <m:r>
+                              <w:rPr>
+                                <w:rFonts w:ascii="Cambria Math" w:hAnsi="Cambria Math" w:cs="Times New Roman"/>
+                                <w:sz w:val="32"/>
+                                <w:szCs w:val="32"/>
+                              </w:rPr>
+                              <m:t>k</m:t>
+                            </m:r>
+                          </m:sub>
+                        </m:sSub>
+                        <m:sSub>
+                          <m:sSubPr>
+                            <m:ctrlPr>
+                              <w:rPr>
+                                <w:rFonts w:ascii="Cambria Math" w:hAnsi="Cambria Math" w:cs="Times New Roman"/>
+                                <w:i/>
+                                <w:iCs/>
+                                <w:sz w:val="32"/>
+                                <w:szCs w:val="32"/>
+                              </w:rPr>
+                            </m:ctrlPr>
+                          </m:sSubPr>
+                          <m:e>
+                            <m:r>
+                              <w:rPr>
+                                <w:rFonts w:ascii="Cambria Math" w:hAnsi="Cambria Math" w:cs="Times New Roman"/>
+                                <w:sz w:val="32"/>
+                                <w:szCs w:val="32"/>
+                              </w:rPr>
+                              <m:t>B</m:t>
+                            </m:r>
+                          </m:e>
+                          <m:sub>
+                            <m:r>
+                              <w:rPr>
+                                <w:rFonts w:ascii="Cambria Math" w:hAnsi="Cambria Math" w:cs="Times New Roman"/>
+                                <w:sz w:val="32"/>
+                                <w:szCs w:val="32"/>
+                              </w:rPr>
+                              <m:t>i</m:t>
+                            </m:r>
+                            <m:r>
+                              <w:rPr>
+                                <w:rFonts w:ascii="Cambria Math" w:hAnsi="Cambria Math" w:cs="Times New Roman"/>
+                                <w:sz w:val="32"/>
+                                <w:szCs w:val="32"/>
+                                <w:lang w:val="ru-RU"/>
+                              </w:rPr>
+                              <m:t xml:space="preserve">, </m:t>
+                            </m:r>
+                            <m:r>
+                              <w:rPr>
+                                <w:rFonts w:ascii="Cambria Math" w:hAnsi="Cambria Math" w:cs="Times New Roman"/>
+                                <w:sz w:val="32"/>
+                                <w:szCs w:val="32"/>
+                              </w:rPr>
+                              <m:t>k</m:t>
+                            </m:r>
+                          </m:sub>
+                        </m:sSub>
+                      </m:e>
+                    </m:d>
+                  </m:e>
+                </m:nary>
+              </m:oMath>
+            </m:oMathPara>
+            <w:bookmarkEnd w:id="6"/>
+          </w:p>
+          <w:p>
+            <w:pPr>
+              <w:jc w:val="both"/>
+              <w:rPr>
+                <w:rFonts w:ascii="Times New Roman" w:hAnsi="Times New Roman" w:cs="Times New Roman"/>
+                <w:sz w:val="24"/>
+                <w:szCs w:val="24"/>
+                <w:lang w:val="ru-RU"/>
+              </w:rPr>
+            </w:pPr>
+          </w:p>
+        </w:tc>
+        <w:tc>
+          <w:tcPr>
+            <w:tcW w:w="3117" w:type="dxa"/>
+            <w:tcBorders>
+              <w:top w:val="nil"/>
+              <w:left w:val="nil"/>
+              <w:bottom w:val="nil"/>
+              <w:right w:val="nil"/>
+            </w:tcBorders>
+            <w:shd w:val="clear" w:color="auto" w:fill="FFFFFF" w:themeFill="background1"/>
+          </w:tcPr>
+          <w:p>
+            <w:pPr>
+              <w:jc w:val="center"/>
+              <w:rPr>
+                <w:rFonts w:ascii="Times New Roman" w:hAnsi="Times New Roman" w:cs="Times New Roman"/>
+                <w:sz w:val="24"/>
+                <w:szCs w:val="24"/>
+              </w:rPr>
+            </w:pPr>
+          </w:p>
+          <w:p>
+            <w:pPr>
+              <w:jc w:val="right"/>
+              <w:rPr>
+                <w:rFonts w:ascii="Times New Roman" w:hAnsi="Times New Roman" w:cs="Times New Roman"/>
+                <w:sz w:val="24"/>
+                <w:szCs w:val="24"/>
+              </w:rPr>
+            </w:pPr>
+            <w:r>
+              <w:rPr>
+                <w:rFonts w:ascii="Times New Roman" w:hAnsi="Times New Roman" w:cs="Times New Roman"/>
+                <w:sz w:val="24"/>
+                <w:szCs w:val="24"/>
+              </w:rPr>
+              <w:t>(1)</w:t>
+            </w:r>
+          </w:p>
+        </w:tc>
+      </w:tr>
+    </w:tbl>
+    <w:p>
+      <w:pPr>
+        <w:jc w:val="both"/>
+        <w:rPr>
+          <w:rFonts w:ascii="Times New Roman" w:hAnsi="Times New Roman" w:cs="Times New Roman"/>
+          <w:sz w:val="24"/>
+          <w:szCs w:val="24"/>
+          <w:lang w:val="ru-RU"/>
+        </w:rPr>
+      </w:pPr>
+      <w:r>
+        <w:rPr>
+          <w:rFonts w:ascii="Times New Roman" w:hAnsi="Times New Roman" w:cs="Times New Roman"/>
+          <w:sz w:val="24"/>
+          <w:szCs w:val="24"/>
+          <w:lang w:val="ru-RU"/>
+        </w:rPr>
+        <w:t>Классический алгоритм напрямую реализует эту формулу.</w:t>
+      </w:r>
+    </w:p>
+    <w:p>
+      <w:pPr>
+        <w:jc w:val="both"/>
+        <w:rPr>
+          <w:rFonts w:ascii="Times New Roman" w:hAnsi="Times New Roman" w:cs="Times New Roman"/>
+          <w:sz w:val="24"/>
+          <w:szCs w:val="24"/>
+          <w:lang w:val="ru-RU"/>
+        </w:rPr>
+      </w:pPr>
+    </w:p>
+    <w:p>
+      <w:pPr>
+        <w:pStyle w:val="2"/>
+        <w:rPr>
+          <w:rFonts w:ascii="Times New Roman" w:hAnsi="Times New Roman" w:cs="Times New Roman"/>
+          <w:lang w:val="ru-RU"/>
+        </w:rPr>
+      </w:pPr>
+      <w:bookmarkStart w:id="7" w:name="_Toc23953131"/>
+      <w:r>
+        <w:rPr>
+          <w:rFonts w:ascii="Times New Roman" w:hAnsi="Times New Roman" w:cs="Times New Roman"/>
+          <w:lang w:val="ru-RU"/>
+        </w:rPr>
+        <w:lastRenderedPageBreak/>
+        <w:t>Алгоритм Винограда</w:t>
+      </w:r>
+      <w:bookmarkEnd w:id="7"/>
+    </w:p>
+    <w:p>
+      <w:pPr>
+        <w:jc w:val="both"/>
+        <w:rPr>
+          <w:rFonts w:ascii="Times New Roman" w:hAnsi="Times New Roman" w:cs="Times New Roman"/>
+          <w:sz w:val="24"/>
+          <w:szCs w:val="24"/>
+          <w:lang w:val="ru-RU"/>
+        </w:rPr>
+      </w:pPr>
+    </w:p>
+    <w:p>
+      <w:pPr>
+        <w:ind w:firstLine="720"/>
+        <w:jc w:val="both"/>
+        <w:rPr>
+          <w:rFonts w:ascii="Times New Roman" w:hAnsi="Times New Roman" w:cs="Times New Roman"/>
+          <w:sz w:val="24"/>
+          <w:szCs w:val="24"/>
+          <w:lang w:val="ru-RU"/>
+        </w:rPr>
+      </w:pPr>
+      <w:r>
+        <w:rPr>
+          <w:rFonts w:ascii="Times New Roman" w:hAnsi="Times New Roman" w:cs="Times New Roman"/>
+          <w:sz w:val="24"/>
+          <w:szCs w:val="24"/>
+          <w:lang w:val="ru-RU"/>
+        </w:rPr>
+        <w:t>Можно заметить, что элементы из суммы выражения 1 можно переписать как:</w:t>
+      </w:r>
+    </w:p>
+    <w:p>
+      <w:pPr>
+        <w:jc w:val="both"/>
+        <w:rPr>
+          <w:rFonts w:ascii="Times New Roman" w:hAnsi="Times New Roman" w:cs="Times New Roman"/>
+          <w:sz w:val="24"/>
+          <w:szCs w:val="24"/>
+          <w:lang w:val="ru-RU"/>
+        </w:rPr>
+      </w:pPr>
+      <m:oMathPara>
+        <m:oMath>
+          <m:sSub>
+            <m:sSubPr>
+              <m:ctrlPr>
+                <w:rPr>
+                  <w:rFonts w:ascii="Cambria Math" w:hAnsi="Cambria Math" w:cs="Times New Roman"/>
+                  <w:i/>
+                  <w:sz w:val="32"/>
+                  <w:szCs w:val="32"/>
+                  <w:lang w:val="ru-RU"/>
+                </w:rPr>
+              </m:ctrlPr>
+            </m:sSubPr>
+            <m:e>
+              <m:r>
+                <w:rPr>
+                  <w:rFonts w:ascii="Cambria Math" w:hAnsi="Cambria Math" w:cs="Times New Roman"/>
+                  <w:sz w:val="32"/>
+                  <w:szCs w:val="32"/>
+                  <w:lang w:val="ru-RU"/>
+                </w:rPr>
+                <m:t>A</m:t>
+              </m:r>
+            </m:e>
+            <m:sub>
+              <m:r>
+                <w:rPr>
+                  <w:rFonts w:ascii="Cambria Math" w:hAnsi="Cambria Math" w:cs="Times New Roman"/>
+                  <w:sz w:val="32"/>
+                  <w:szCs w:val="32"/>
+                  <w:lang w:val="ru-RU"/>
+                </w:rPr>
+                <m:t>i,k-1</m:t>
+              </m:r>
+            </m:sub>
+          </m:sSub>
+          <m:sSub>
+            <m:sSubPr>
+              <m:ctrlPr>
+                <w:rPr>
+                  <w:rFonts w:ascii="Cambria Math" w:hAnsi="Cambria Math" w:cs="Times New Roman"/>
+                  <w:i/>
+                  <w:sz w:val="32"/>
+                  <w:szCs w:val="32"/>
+                  <w:lang w:val="ru-RU"/>
+                </w:rPr>
+              </m:ctrlPr>
+            </m:sSubPr>
+            <m:e>
+              <m:r>
+                <w:rPr>
+                  <w:rFonts w:ascii="Cambria Math" w:hAnsi="Cambria Math" w:cs="Times New Roman"/>
+                  <w:sz w:val="32"/>
+                  <w:szCs w:val="32"/>
+                  <w:lang w:val="ru-RU"/>
+                </w:rPr>
+                <m:t>B</m:t>
+              </m:r>
+            </m:e>
+            <m:sub>
+              <m:r>
+                <w:rPr>
+                  <w:rFonts w:ascii="Cambria Math" w:hAnsi="Cambria Math" w:cs="Times New Roman"/>
+                  <w:sz w:val="32"/>
+                  <w:szCs w:val="32"/>
+                  <w:lang w:val="ru-RU"/>
+                </w:rPr>
+                <m:t>k-1,j</m:t>
+              </m:r>
+            </m:sub>
+          </m:sSub>
+          <m:r>
+            <w:rPr>
+              <w:rFonts w:ascii="Cambria Math" w:hAnsi="Cambria Math" w:cs="Times New Roman"/>
+              <w:sz w:val="32"/>
+              <w:szCs w:val="32"/>
+              <w:lang w:val="ru-RU"/>
+            </w:rPr>
+            <m:t>+</m:t>
+          </m:r>
+          <m:sSub>
+            <m:sSubPr>
+              <m:ctrlPr>
+                <w:rPr>
+                  <w:rFonts w:ascii="Cambria Math" w:hAnsi="Cambria Math" w:cs="Times New Roman"/>
+                  <w:i/>
+                  <w:sz w:val="32"/>
+                  <w:szCs w:val="32"/>
+                  <w:lang w:val="ru-RU"/>
+                </w:rPr>
+              </m:ctrlPr>
+            </m:sSubPr>
+            <m:e>
+              <m:r>
+                <w:rPr>
+                  <w:rFonts w:ascii="Cambria Math" w:hAnsi="Cambria Math" w:cs="Times New Roman"/>
+                  <w:sz w:val="32"/>
+                  <w:szCs w:val="32"/>
+                  <w:lang w:val="ru-RU"/>
+                </w:rPr>
+                <m:t>A</m:t>
+              </m:r>
+            </m:e>
+            <m:sub>
+              <m:r>
+                <w:rPr>
+                  <w:rFonts w:ascii="Cambria Math" w:hAnsi="Cambria Math" w:cs="Times New Roman"/>
+                  <w:sz w:val="32"/>
+                  <w:szCs w:val="32"/>
+                  <w:lang w:val="ru-RU"/>
+                </w:rPr>
+                <m:t>i,k</m:t>
+              </m:r>
+            </m:sub>
+          </m:sSub>
+          <m:sSub>
+            <m:sSubPr>
+              <m:ctrlPr>
+                <w:rPr>
+                  <w:rFonts w:ascii="Cambria Math" w:hAnsi="Cambria Math" w:cs="Times New Roman"/>
+                  <w:i/>
+                  <w:sz w:val="32"/>
+                  <w:szCs w:val="32"/>
+                  <w:lang w:val="ru-RU"/>
+                </w:rPr>
+              </m:ctrlPr>
+            </m:sSubPr>
+            <m:e>
+              <m:r>
+                <w:rPr>
+                  <w:rFonts w:ascii="Cambria Math" w:hAnsi="Cambria Math" w:cs="Times New Roman"/>
+                  <w:sz w:val="32"/>
+                  <w:szCs w:val="32"/>
+                  <w:lang w:val="ru-RU"/>
+                </w:rPr>
+                <m:t>B</m:t>
+              </m:r>
+            </m:e>
+            <m:sub>
+              <m:r>
+                <w:rPr>
+                  <w:rFonts w:ascii="Cambria Math" w:hAnsi="Cambria Math" w:cs="Times New Roman"/>
+                  <w:sz w:val="32"/>
+                  <w:szCs w:val="32"/>
+                  <w:lang w:val="ru-RU"/>
+                </w:rPr>
+                <m:t>k,j</m:t>
+              </m:r>
+            </m:sub>
+          </m:sSub>
+          <m:r>
+            <w:rPr>
+              <w:rFonts w:ascii="Cambria Math" w:hAnsi="Cambria Math" w:cs="Times New Roman"/>
+              <w:sz w:val="32"/>
+              <w:szCs w:val="32"/>
+              <w:lang w:val="ru-RU"/>
+            </w:rPr>
+            <m:t>=</m:t>
+          </m:r>
+          <m:d>
+            <m:dPr>
+              <m:ctrlPr>
+                <w:rPr>
+                  <w:rFonts w:ascii="Cambria Math" w:hAnsi="Cambria Math" w:cs="Times New Roman"/>
+                  <w:i/>
+                  <w:sz w:val="32"/>
+                  <w:szCs w:val="32"/>
+                  <w:lang w:val="ru-RU"/>
+                </w:rPr>
+              </m:ctrlPr>
+            </m:dPr>
+            <m:e>
+              <m:sSub>
+                <m:sSubPr>
+                  <m:ctrlPr>
+                    <w:rPr>
+                      <w:rFonts w:ascii="Cambria Math" w:hAnsi="Cambria Math" w:cs="Times New Roman"/>
+                      <w:i/>
+                      <w:sz w:val="32"/>
+                      <w:szCs w:val="32"/>
+                      <w:lang w:val="ru-RU"/>
+                    </w:rPr>
+                  </m:ctrlPr>
+                </m:sSubPr>
+                <m:e>
+                  <m:r>
+                    <w:rPr>
+                      <w:rFonts w:ascii="Cambria Math" w:hAnsi="Cambria Math" w:cs="Times New Roman"/>
+                      <w:sz w:val="32"/>
+                      <w:szCs w:val="32"/>
+                      <w:lang w:val="ru-RU"/>
+                    </w:rPr>
+                    <m:t>A</m:t>
+                  </m:r>
+                </m:e>
+                <m:sub>
+                  <m:r>
+                    <w:rPr>
+                      <w:rFonts w:ascii="Cambria Math" w:hAnsi="Cambria Math" w:cs="Times New Roman"/>
+                      <w:sz w:val="32"/>
+                      <w:szCs w:val="32"/>
+                      <w:lang w:val="ru-RU"/>
+                    </w:rPr>
+                    <m:t>i,k-1</m:t>
+                  </m:r>
+                </m:sub>
+              </m:sSub>
+              <m:r>
+                <w:rPr>
+                  <w:rFonts w:ascii="Cambria Math" w:hAnsi="Cambria Math" w:cs="Times New Roman"/>
+                  <w:sz w:val="32"/>
+                  <w:szCs w:val="32"/>
+                  <w:lang w:val="ru-RU"/>
+                </w:rPr>
+                <m:t>+</m:t>
+              </m:r>
+              <m:sSub>
+                <m:sSubPr>
+                  <m:ctrlPr>
+                    <w:rPr>
+                      <w:rFonts w:ascii="Cambria Math" w:hAnsi="Cambria Math" w:cs="Times New Roman"/>
+                      <w:i/>
+                      <w:sz w:val="32"/>
+                      <w:szCs w:val="32"/>
+                      <w:lang w:val="ru-RU"/>
+                    </w:rPr>
+                  </m:ctrlPr>
+                </m:sSubPr>
+                <m:e>
+                  <m:r>
+                    <w:rPr>
+                      <w:rFonts w:ascii="Cambria Math" w:hAnsi="Cambria Math" w:cs="Times New Roman"/>
+                      <w:sz w:val="32"/>
+                      <w:szCs w:val="32"/>
+                      <w:lang w:val="ru-RU"/>
+                    </w:rPr>
+                    <m:t>B</m:t>
+                  </m:r>
+                </m:e>
+                <m:sub>
+                  <m:r>
+                    <w:rPr>
+                      <w:rFonts w:ascii="Cambria Math" w:hAnsi="Cambria Math" w:cs="Times New Roman"/>
+                      <w:sz w:val="32"/>
+                      <w:szCs w:val="32"/>
+                      <w:lang w:val="ru-RU"/>
+                    </w:rPr>
+                    <m:t>k,j</m:t>
+                  </m:r>
+                </m:sub>
+              </m:sSub>
+            </m:e>
+          </m:d>
+          <m:d>
+            <m:dPr>
+              <m:ctrlPr>
+                <w:rPr>
+                  <w:rFonts w:ascii="Cambria Math" w:hAnsi="Cambria Math" w:cs="Times New Roman"/>
+                  <w:i/>
+                  <w:sz w:val="32"/>
+                  <w:szCs w:val="32"/>
+                  <w:lang w:val="ru-RU"/>
+                </w:rPr>
+              </m:ctrlPr>
+            </m:dPr>
+            <m:e>
+              <m:sSub>
+                <m:sSubPr>
+                  <m:ctrlPr>
+                    <w:rPr>
+                      <w:rFonts w:ascii="Cambria Math" w:hAnsi="Cambria Math" w:cs="Times New Roman"/>
+                      <w:i/>
+                      <w:sz w:val="32"/>
+                      <w:szCs w:val="32"/>
+                      <w:lang w:val="ru-RU"/>
+                    </w:rPr>
+                  </m:ctrlPr>
+                </m:sSubPr>
+                <m:e>
+                  <m:r>
+                    <w:rPr>
+                      <w:rFonts w:ascii="Cambria Math" w:hAnsi="Cambria Math" w:cs="Times New Roman"/>
+                      <w:sz w:val="32"/>
+                      <w:szCs w:val="32"/>
+                      <w:lang w:val="ru-RU"/>
+                    </w:rPr>
+                    <m:t>A</m:t>
+                  </m:r>
+                </m:e>
+                <m:sub>
+                  <m:r>
+                    <w:rPr>
+                      <w:rFonts w:ascii="Cambria Math" w:hAnsi="Cambria Math" w:cs="Times New Roman"/>
+                      <w:sz w:val="32"/>
+                      <w:szCs w:val="32"/>
+                      <w:lang w:val="ru-RU"/>
+                    </w:rPr>
+                    <m:t>i,k</m:t>
+                  </m:r>
+                </m:sub>
+              </m:sSub>
+              <m:r>
+                <w:rPr>
+                  <w:rFonts w:ascii="Cambria Math" w:hAnsi="Cambria Math" w:cs="Times New Roman"/>
+                  <w:sz w:val="32"/>
+                  <w:szCs w:val="32"/>
+                  <w:lang w:val="ru-RU"/>
+                </w:rPr>
+                <m:t>+</m:t>
+              </m:r>
+              <m:sSub>
+                <m:sSubPr>
+                  <m:ctrlPr>
+                    <w:rPr>
+                      <w:rFonts w:ascii="Cambria Math" w:hAnsi="Cambria Math" w:cs="Times New Roman"/>
+                      <w:i/>
+                      <w:sz w:val="32"/>
+                      <w:szCs w:val="32"/>
+                      <w:lang w:val="ru-RU"/>
+                    </w:rPr>
+                  </m:ctrlPr>
+                </m:sSubPr>
+                <m:e>
+                  <m:r>
+                    <w:rPr>
+                      <w:rFonts w:ascii="Cambria Math" w:hAnsi="Cambria Math" w:cs="Times New Roman"/>
+                      <w:sz w:val="32"/>
+                      <w:szCs w:val="32"/>
+                      <w:lang w:val="ru-RU"/>
+                    </w:rPr>
+                    <m:t>B</m:t>
+                  </m:r>
+                </m:e>
+                <m:sub>
+                  <m:r>
+                    <w:rPr>
+                      <w:rFonts w:ascii="Cambria Math" w:hAnsi="Cambria Math" w:cs="Times New Roman"/>
+                      <w:sz w:val="32"/>
+                      <w:szCs w:val="32"/>
+                      <w:lang w:val="ru-RU"/>
+                    </w:rPr>
+                    <m:t>k-1,j</m:t>
+                  </m:r>
+                </m:sub>
+              </m:sSub>
+            </m:e>
+          </m:d>
+          <m:r>
+            <w:rPr>
+              <w:rFonts w:ascii="Cambria Math" w:hAnsi="Cambria Math" w:cs="Times New Roman"/>
+              <w:sz w:val="32"/>
+              <w:szCs w:val="32"/>
+              <w:lang w:val="ru-RU"/>
+            </w:rPr>
+            <m:t>-</m:t>
+          </m:r>
+          <m:sSub>
+            <m:sSubPr>
+              <m:ctrlPr>
+                <w:rPr>
+                  <w:rFonts w:ascii="Cambria Math" w:hAnsi="Cambria Math" w:cs="Times New Roman"/>
+                  <w:i/>
+                  <w:sz w:val="32"/>
+                  <w:szCs w:val="32"/>
+                  <w:lang w:val="ru-RU"/>
+                </w:rPr>
+              </m:ctrlPr>
+            </m:sSubPr>
+            <m:e>
+              <m:r>
+                <w:rPr>
+                  <w:rFonts w:ascii="Cambria Math" w:hAnsi="Cambria Math" w:cs="Times New Roman"/>
+                  <w:sz w:val="32"/>
+                  <w:szCs w:val="32"/>
+                  <w:lang w:val="ru-RU"/>
+                </w:rPr>
+                <m:t>A</m:t>
+              </m:r>
+            </m:e>
+            <m:sub>
+              <m:r>
+                <w:rPr>
+                  <w:rFonts w:ascii="Cambria Math" w:hAnsi="Cambria Math" w:cs="Times New Roman"/>
+                  <w:sz w:val="32"/>
+                  <w:szCs w:val="32"/>
+                  <w:lang w:val="ru-RU"/>
+                </w:rPr>
+                <m:t>i,k-1</m:t>
+              </m:r>
+            </m:sub>
+          </m:sSub>
+          <m:sSub>
+            <m:sSubPr>
+              <m:ctrlPr>
+                <w:rPr>
+                  <w:rFonts w:ascii="Cambria Math" w:hAnsi="Cambria Math" w:cs="Times New Roman"/>
+                  <w:i/>
+                  <w:sz w:val="32"/>
+                  <w:szCs w:val="32"/>
+                  <w:lang w:val="ru-RU"/>
+                </w:rPr>
+              </m:ctrlPr>
+            </m:sSubPr>
+            <m:e>
+              <m:r>
+                <w:rPr>
+                  <w:rFonts w:ascii="Cambria Math" w:hAnsi="Cambria Math" w:cs="Times New Roman"/>
+                  <w:sz w:val="32"/>
+                  <w:szCs w:val="32"/>
+                  <w:lang w:val="ru-RU"/>
+                </w:rPr>
+                <m:t>A</m:t>
+              </m:r>
+            </m:e>
+            <m:sub>
+              <m:r>
+                <w:rPr>
+                  <w:rFonts w:ascii="Cambria Math" w:hAnsi="Cambria Math" w:cs="Times New Roman"/>
+                  <w:sz w:val="32"/>
+                  <w:szCs w:val="32"/>
+                  <w:lang w:val="ru-RU"/>
+                </w:rPr>
+                <m:t>i, k</m:t>
+              </m:r>
+            </m:sub>
+          </m:sSub>
+          <m:r>
+            <w:rPr>
+              <w:rFonts w:ascii="Cambria Math" w:hAnsi="Cambria Math" w:cs="Times New Roman"/>
+              <w:sz w:val="32"/>
+              <w:szCs w:val="32"/>
+              <w:lang w:val="ru-RU"/>
+            </w:rPr>
+            <m:t>-</m:t>
+          </m:r>
+          <m:sSub>
+            <m:sSubPr>
+              <m:ctrlPr>
+                <w:rPr>
+                  <w:rFonts w:ascii="Cambria Math" w:hAnsi="Cambria Math" w:cs="Times New Roman"/>
+                  <w:i/>
+                  <w:sz w:val="32"/>
+                  <w:szCs w:val="32"/>
+                  <w:lang w:val="ru-RU"/>
+                </w:rPr>
+              </m:ctrlPr>
+            </m:sSubPr>
+            <m:e>
+              <m:r>
+                <w:rPr>
+                  <w:rFonts w:ascii="Cambria Math" w:hAnsi="Cambria Math" w:cs="Times New Roman"/>
+                  <w:sz w:val="32"/>
+                  <w:szCs w:val="32"/>
+                  <w:lang w:val="ru-RU"/>
+                </w:rPr>
+                <m:t>B</m:t>
+              </m:r>
+            </m:e>
+            <m:sub>
+              <m:r>
+                <w:rPr>
+                  <w:rFonts w:ascii="Cambria Math" w:hAnsi="Cambria Math" w:cs="Times New Roman"/>
+                  <w:sz w:val="32"/>
+                  <w:szCs w:val="32"/>
+                  <w:lang w:val="ru-RU"/>
+                </w:rPr>
+                <m:t>k-1,j</m:t>
+              </m:r>
+            </m:sub>
+          </m:sSub>
+          <m:sSub>
+            <m:sSubPr>
+              <m:ctrlPr>
+                <w:rPr>
+                  <w:rFonts w:ascii="Cambria Math" w:hAnsi="Cambria Math" w:cs="Times New Roman"/>
+                  <w:i/>
+                  <w:sz w:val="32"/>
+                  <w:szCs w:val="32"/>
+                  <w:lang w:val="ru-RU"/>
+                </w:rPr>
+              </m:ctrlPr>
+            </m:sSubPr>
+            <m:e>
+              <m:r>
+                <w:rPr>
+                  <w:rFonts w:ascii="Cambria Math" w:hAnsi="Cambria Math" w:cs="Times New Roman"/>
+                  <w:sz w:val="32"/>
+                  <w:szCs w:val="32"/>
+                  <w:lang w:val="ru-RU"/>
+                </w:rPr>
+                <m:t>B</m:t>
+              </m:r>
+            </m:e>
+            <m:sub>
+              <m:r>
+                <w:rPr>
+                  <w:rFonts w:ascii="Cambria Math" w:hAnsi="Cambria Math" w:cs="Times New Roman"/>
+                  <w:sz w:val="32"/>
+                  <w:szCs w:val="32"/>
+                  <w:lang w:val="ru-RU"/>
+                </w:rPr>
+                <m:t>k,j</m:t>
+              </m:r>
+            </m:sub>
+          </m:sSub>
+          <m:r>
+            <w:rPr>
+              <w:rFonts w:ascii="Cambria Math" w:eastAsiaTheme="minorEastAsia" w:hAnsi="Cambria Math" w:cs="Times New Roman"/>
+              <w:sz w:val="32"/>
+              <w:szCs w:val="32"/>
+              <w:lang w:val="ru-RU"/>
+            </w:rPr>
+            <m:t>,</m:t>
+          </m:r>
+        </m:oMath>
+      </m:oMathPara>
+    </w:p>
+    <w:p>
+      <w:pPr>
+        <w:jc w:val="both"/>
+        <w:rPr>
+          <w:rFonts w:ascii="Times New Roman" w:hAnsi="Times New Roman" w:cs="Times New Roman"/>
+          <w:sz w:val="24"/>
+          <w:szCs w:val="24"/>
+          <w:lang w:val="ru-RU"/>
+        </w:rPr>
+      </w:pPr>
+    </w:p>
+    <w:p>
+      <w:pPr>
+        <w:jc w:val="both"/>
+        <w:rPr>
+          <w:rFonts w:ascii="Times New Roman" w:hAnsi="Times New Roman" w:cs="Times New Roman"/>
+          <w:sz w:val="24"/>
+          <w:szCs w:val="24"/>
+          <w:lang w:val="ru-RU"/>
+        </w:rPr>
+      </w:pPr>
+      <w:r>
+        <w:rPr>
+          <w:rFonts w:ascii="Times New Roman" w:hAnsi="Times New Roman" w:cs="Times New Roman"/>
+          <w:sz w:val="24"/>
+          <w:szCs w:val="24"/>
+          <w:lang w:val="ru-RU"/>
+        </w:rPr>
+        <w:t xml:space="preserve">т. е. как сумму произведения сумм и двух произведений. Учитывая, что упомянутые два произведения можно рассчитать заранее для обработки двух элементов матрицы теперь нужно не сложение и два умножения, а умножение и два сложения, что проще с точки зрения вычислений. Таким образом, алгоритм Винограда состоит в </w:t>
+      </w:r>
+      <w:r>
+        <w:rPr>
+          <w:rFonts w:ascii="Times New Roman" w:hAnsi="Times New Roman" w:cs="Times New Roman"/>
+          <w:sz w:val="24"/>
+          <w:szCs w:val="24"/>
+          <w:lang w:val="ru-RU"/>
+        </w:rPr>
+        <w:t>следующем.</w:t>
+      </w:r>
+      <w:r>
+        <w:rPr>
+          <w:rFonts w:ascii="Times New Roman" w:hAnsi="Times New Roman" w:cs="Times New Roman"/>
+          <w:sz w:val="24"/>
+          <w:szCs w:val="24"/>
+          <w:lang w:val="ru-RU"/>
+        </w:rPr>
+        <w:t xml:space="preserve"> </w:t>
+      </w:r>
+    </w:p>
+    <w:p>
+      <w:pPr>
+        <w:pStyle w:val="af1"/>
+        <w:numPr>
+          <w:ilvl w:val="0"/>
+          <w:numId w:val="5"/>
+        </w:numPr>
+        <w:jc w:val="both"/>
+        <w:rPr>
+          <w:rFonts w:ascii="Times New Roman" w:hAnsi="Times New Roman" w:cs="Times New Roman"/>
+          <w:sz w:val="24"/>
+          <w:szCs w:val="24"/>
+          <w:lang w:val="ru-RU"/>
+        </w:rPr>
+      </w:pPr>
+      <w:r>
+        <w:rPr>
+          <w:rFonts w:ascii="Times New Roman" w:hAnsi="Times New Roman" w:cs="Times New Roman"/>
+          <w:sz w:val="24"/>
+          <w:szCs w:val="24"/>
+          <w:lang w:val="ru-RU"/>
+        </w:rPr>
+        <w:t>Совершить расчет заранее двух произведений для каждого ряда и столбца матрицы-результата (одно произведение считается для ряда, другое для столбца). Для хранения результатов используется промежуточный буфер;</w:t>
+      </w:r>
+    </w:p>
+    <w:p>
+      <w:pPr>
+        <w:pStyle w:val="af1"/>
+        <w:numPr>
+          <w:ilvl w:val="0"/>
+          <w:numId w:val="5"/>
+        </w:numPr>
+        <w:jc w:val="both"/>
+        <w:rPr>
+          <w:rFonts w:ascii="Times New Roman" w:hAnsi="Times New Roman" w:cs="Times New Roman"/>
+          <w:sz w:val="24"/>
+          <w:szCs w:val="24"/>
+          <w:lang w:val="ru-RU"/>
+        </w:rPr>
+      </w:pPr>
+      <w:r>
+        <w:rPr>
+          <w:rFonts w:ascii="Times New Roman" w:hAnsi="Times New Roman" w:cs="Times New Roman"/>
+          <w:sz w:val="24"/>
+          <w:szCs w:val="24"/>
+          <w:lang w:val="ru-RU"/>
+        </w:rPr>
+        <w:t>По вышеприведённой формуле осуществить расчёт каждого элемента матрицы;</w:t>
+      </w:r>
+    </w:p>
+    <w:p>
+      <w:pPr>
+        <w:pStyle w:val="af1"/>
+        <w:numPr>
+          <w:ilvl w:val="0"/>
+          <w:numId w:val="5"/>
+        </w:numPr>
+        <w:jc w:val="both"/>
+        <w:rPr>
+          <w:rFonts w:ascii="Times New Roman" w:hAnsi="Times New Roman" w:cs="Times New Roman"/>
+          <w:sz w:val="24"/>
+          <w:szCs w:val="24"/>
+          <w:lang w:val="ru-RU"/>
+        </w:rPr>
+      </w:pPr>
+      <w:r>
+        <w:rPr>
+          <w:rFonts w:ascii="Times New Roman" w:hAnsi="Times New Roman" w:cs="Times New Roman"/>
+          <w:sz w:val="24"/>
+          <w:szCs w:val="24"/>
+          <w:lang w:val="ru-RU"/>
+        </w:rPr>
+        <w:t xml:space="preserve">В случае, если </w:t>
+      </w:r>
+      <w:r>
+        <w:rPr>
+          <w:rFonts w:ascii="Times New Roman" w:eastAsiaTheme="minorEastAsia" w:hAnsi="Times New Roman" w:cs="Times New Roman"/>
+          <w:sz w:val="24"/>
+          <w:szCs w:val="24"/>
+          <w:lang w:val="ru-RU"/>
+        </w:rPr>
+        <w:t xml:space="preserve">в произведении </w:t>
+      </w:r>
+      <m:oMath>
+        <m:sSub>
+          <m:sSubPr>
+            <m:ctrlPr>
+              <w:rPr>
+                <w:rFonts w:ascii="Cambria Math" w:hAnsi="Cambria Math" w:cs="Times New Roman"/>
+                <w:i/>
+                <w:sz w:val="28"/>
+                <w:szCs w:val="28"/>
+              </w:rPr>
+            </m:ctrlPr>
+          </m:sSubPr>
+          <m:e>
+            <m:r>
+              <w:rPr>
+                <w:rFonts w:ascii="Cambria Math" w:hAnsi="Cambria Math" w:cs="Times New Roman"/>
+                <w:sz w:val="28"/>
+                <w:szCs w:val="28"/>
+              </w:rPr>
+              <m:t>A</m:t>
+            </m:r>
+          </m:e>
+          <m:sub>
+            <m:r>
+              <w:rPr>
+                <w:rFonts w:ascii="Cambria Math" w:hAnsi="Cambria Math" w:cs="Times New Roman"/>
+                <w:sz w:val="28"/>
+                <w:szCs w:val="28"/>
+                <w:lang w:val="ru-RU"/>
+              </w:rPr>
+              <m:t>(</m:t>
+            </m:r>
+            <m:r>
+              <w:rPr>
+                <w:rFonts w:ascii="Cambria Math" w:hAnsi="Cambria Math" w:cs="Times New Roman"/>
+                <w:sz w:val="28"/>
+                <w:szCs w:val="28"/>
+              </w:rPr>
+              <m:t>a</m:t>
+            </m:r>
+            <m:r>
+              <w:rPr>
+                <w:rFonts w:ascii="Cambria Math" w:hAnsi="Cambria Math" w:cs="Times New Roman"/>
+                <w:sz w:val="28"/>
+                <w:szCs w:val="28"/>
+                <w:lang w:val="ru-RU"/>
+              </w:rPr>
+              <m:t>,</m:t>
+            </m:r>
+            <m:r>
+              <w:rPr>
+                <w:rFonts w:ascii="Cambria Math" w:hAnsi="Cambria Math" w:cs="Times New Roman"/>
+                <w:sz w:val="28"/>
+                <w:szCs w:val="28"/>
+              </w:rPr>
+              <m:t>b</m:t>
+            </m:r>
+            <m:r>
+              <w:rPr>
+                <w:rFonts w:ascii="Cambria Math" w:hAnsi="Cambria Math" w:cs="Times New Roman"/>
+                <w:sz w:val="28"/>
+                <w:szCs w:val="28"/>
+                <w:lang w:val="ru-RU"/>
+              </w:rPr>
+              <m:t>)</m:t>
+            </m:r>
+          </m:sub>
+        </m:sSub>
+        <m:r>
+          <w:rPr>
+            <w:rFonts w:ascii="Cambria Math" w:hAnsi="Cambria Math" w:cs="Times New Roman"/>
+            <w:sz w:val="28"/>
+            <w:szCs w:val="28"/>
+            <w:lang w:val="ru-RU"/>
+          </w:rPr>
+          <m:t>×</m:t>
+        </m:r>
+        <m:sSub>
+          <m:sSubPr>
+            <m:ctrlPr>
+              <w:rPr>
+                <w:rFonts w:ascii="Cambria Math" w:hAnsi="Cambria Math" w:cs="Times New Roman"/>
+                <w:i/>
+                <w:sz w:val="28"/>
+                <w:szCs w:val="28"/>
+              </w:rPr>
+            </m:ctrlPr>
+          </m:sSubPr>
+          <m:e>
+            <m:r>
+              <w:rPr>
+                <w:rFonts w:ascii="Cambria Math" w:hAnsi="Cambria Math" w:cs="Times New Roman"/>
+                <w:sz w:val="28"/>
+                <w:szCs w:val="28"/>
+              </w:rPr>
+              <m:t>B</m:t>
+            </m:r>
+          </m:e>
+          <m:sub>
+            <m:d>
+              <m:dPr>
+                <m:ctrlPr>
+                  <w:rPr>
+                    <w:rFonts w:ascii="Cambria Math" w:hAnsi="Cambria Math" w:cs="Times New Roman"/>
+                    <w:i/>
+                    <w:sz w:val="28"/>
+                    <w:szCs w:val="28"/>
+                    <w:lang w:val="ru-RU"/>
+                  </w:rPr>
+                </m:ctrlPr>
+              </m:dPr>
+              <m:e>
+                <m:r>
+                  <w:rPr>
+                    <w:rFonts w:ascii="Cambria Math" w:hAnsi="Cambria Math" w:cs="Times New Roman"/>
+                    <w:sz w:val="28"/>
+                    <w:szCs w:val="28"/>
+                  </w:rPr>
+                  <m:t>b</m:t>
+                </m:r>
+                <m:r>
+                  <w:rPr>
+                    <w:rFonts w:ascii="Cambria Math" w:hAnsi="Cambria Math" w:cs="Times New Roman"/>
+                    <w:sz w:val="28"/>
+                    <w:szCs w:val="28"/>
+                    <w:lang w:val="ru-RU"/>
+                  </w:rPr>
+                  <m:t>,</m:t>
+                </m:r>
+                <m:r>
+                  <w:rPr>
+                    <w:rFonts w:ascii="Cambria Math" w:hAnsi="Cambria Math" w:cs="Times New Roman"/>
+                    <w:sz w:val="28"/>
+                    <w:szCs w:val="28"/>
+                  </w:rPr>
+                  <m:t>c</m:t>
+                </m:r>
+              </m:e>
+            </m:d>
+          </m:sub>
+        </m:sSub>
+      </m:oMath>
+      <w:r>
+        <w:rPr>
+          <w:rFonts w:ascii="Times New Roman" w:eastAsiaTheme="minorEastAsia" w:hAnsi="Times New Roman" w:cs="Times New Roman"/>
+          <w:sz w:val="28"/>
+          <w:szCs w:val="28"/>
+          <w:lang w:val="ru-RU"/>
+        </w:rPr>
+        <w:t xml:space="preserve"> </w:t>
+      </w:r>
+      <w:r>
+        <w:rPr>
+          <w:rFonts w:ascii="Times New Roman" w:eastAsiaTheme="minorEastAsia" w:hAnsi="Times New Roman" w:cs="Times New Roman"/>
+          <w:sz w:val="24"/>
+          <w:szCs w:val="24"/>
+        </w:rPr>
+        <w:t>b</w:t>
+      </w:r>
+      <w:r>
+        <w:rPr>
+          <w:rFonts w:ascii="Times New Roman" w:eastAsiaTheme="minorEastAsia" w:hAnsi="Times New Roman" w:cs="Times New Roman"/>
+          <w:sz w:val="28"/>
+          <w:szCs w:val="28"/>
+          <w:lang w:val="ru-RU"/>
+        </w:rPr>
+        <w:t xml:space="preserve"> </w:t>
+      </w:r>
+      <w:r>
+        <w:rPr>
+          <w:rFonts w:ascii="Times New Roman" w:eastAsiaTheme="minorEastAsia" w:hAnsi="Times New Roman" w:cs="Times New Roman"/>
+          <w:sz w:val="28"/>
+          <w:szCs w:val="28"/>
+          <w:lang w:val="ru-RU"/>
+        </w:rPr>
+        <w:t>–</w:t>
+      </w:r>
+      <w:r>
+        <w:rPr>
+          <w:rFonts w:ascii="Times New Roman" w:hAnsi="Times New Roman" w:cs="Times New Roman"/>
+          <w:sz w:val="24"/>
+          <w:szCs w:val="24"/>
+          <w:lang w:val="ru-RU"/>
+        </w:rPr>
+        <w:t xml:space="preserve"> нечёт</w:t>
+      </w:r>
+      <w:r>
+        <w:rPr>
+          <w:rFonts w:ascii="Times New Roman" w:hAnsi="Times New Roman" w:cs="Times New Roman"/>
+          <w:sz w:val="24"/>
+          <w:szCs w:val="24"/>
+          <w:lang w:val="ru-RU"/>
+        </w:rPr>
+        <w:t>ное</w:t>
+      </w:r>
+      <w:r>
+        <w:rPr>
+          <w:rFonts w:ascii="Times New Roman" w:hAnsi="Times New Roman" w:cs="Times New Roman"/>
+          <w:sz w:val="24"/>
+          <w:szCs w:val="24"/>
+          <w:lang w:val="ru-RU"/>
+        </w:rPr>
+        <w:t xml:space="preserve"> число, пройтись во второй раз по матрице, дополняя элементы </w:t>
+      </w:r>
+      <m:oMath>
+        <m:sSub>
+          <m:sSubPr>
+            <m:ctrlPr>
+              <w:rPr>
+                <w:rFonts w:ascii="Cambria Math" w:hAnsi="Cambria Math" w:cs="Times New Roman"/>
+                <w:sz w:val="28"/>
+                <w:szCs w:val="28"/>
+              </w:rPr>
+            </m:ctrlPr>
+          </m:sSubPr>
+          <m:e>
+            <m:r>
+              <w:rPr>
+                <w:rFonts w:ascii="Cambria Math" w:hAnsi="Cambria Math" w:cs="Times New Roman"/>
+                <w:sz w:val="28"/>
+                <w:szCs w:val="28"/>
+              </w:rPr>
+              <m:t>C</m:t>
+            </m:r>
+          </m:e>
+          <m:sub>
+            <m:r>
+              <w:rPr>
+                <w:rFonts w:ascii="Cambria Math" w:hAnsi="Cambria Math" w:cs="Times New Roman"/>
+                <w:sz w:val="28"/>
+                <w:szCs w:val="28"/>
+              </w:rPr>
+              <m:t>i</m:t>
+            </m:r>
+            <m:r>
+              <w:rPr>
+                <w:rFonts w:ascii="Cambria Math" w:hAnsi="Cambria Math" w:cs="Times New Roman"/>
+                <w:sz w:val="28"/>
+                <w:szCs w:val="28"/>
+                <w:lang w:val="ru-RU"/>
+              </w:rPr>
+              <m:t xml:space="preserve">, </m:t>
+            </m:r>
+            <m:r>
+              <w:rPr>
+                <w:rFonts w:ascii="Cambria Math" w:hAnsi="Cambria Math" w:cs="Times New Roman"/>
+                <w:sz w:val="28"/>
+                <w:szCs w:val="28"/>
+              </w:rPr>
+              <m:t>j</m:t>
+            </m:r>
+          </m:sub>
+        </m:sSub>
+      </m:oMath>
+      <w:r>
+        <w:rPr>
+          <w:rFonts w:ascii="Times New Roman" w:hAnsi="Times New Roman" w:cs="Times New Roman"/>
+          <w:sz w:val="24"/>
+          <w:szCs w:val="24"/>
+          <w:lang w:val="ru-RU"/>
+        </w:rPr>
+        <w:t xml:space="preserve"> недостающим элементом (который не был описан вышеописанной суммой).</w:t>
+      </w:r>
+    </w:p>
+    <w:p>
+      <w:pPr>
+        <w:jc w:val="both"/>
+        <w:rPr>
+          <w:rFonts w:ascii="Times New Roman" w:hAnsi="Times New Roman" w:cs="Times New Roman"/>
+          <w:sz w:val="24"/>
+          <w:szCs w:val="24"/>
+          <w:lang w:val="ru-RU"/>
+        </w:rPr>
+      </w:pPr>
+    </w:p>
+    <w:p>
+      <w:pPr>
+        <w:ind w:firstLine="720"/>
+        <w:jc w:val="both"/>
+        <w:rPr>
+          <w:rFonts w:ascii="Times New Roman" w:hAnsi="Times New Roman" w:cs="Times New Roman"/>
+          <w:sz w:val="24"/>
+          <w:szCs w:val="24"/>
+          <w:lang w:val="ru-RU"/>
+        </w:rPr>
+      </w:pPr>
+      <w:r>
+        <w:rPr>
+          <w:rFonts w:ascii="Times New Roman" w:hAnsi="Times New Roman" w:cs="Times New Roman"/>
+          <w:sz w:val="24"/>
+          <w:szCs w:val="24"/>
+          <w:lang w:val="ru-RU"/>
+        </w:rPr>
+        <w:t>Можно заметить, что пункт 3 необходимо выполнять только в некоторых случаях, но если это происходит, то получается существенное увеличение времени работы алгоритма.</w:t>
+      </w:r>
+    </w:p>
+    <w:p>
+      <w:pPr>
+        <w:ind w:firstLine="720"/>
+        <w:jc w:val="both"/>
+        <w:rPr>
+          <w:rFonts w:ascii="Times New Roman" w:hAnsi="Times New Roman" w:cs="Times New Roman"/>
+          <w:sz w:val="24"/>
+          <w:szCs w:val="24"/>
+          <w:lang w:val="ru-RU"/>
+        </w:rPr>
+      </w:pPr>
+    </w:p>
+    <w:p>
+      <w:pPr>
+        <w:pStyle w:val="2"/>
+        <w:rPr>
+          <w:rFonts w:ascii="Times New Roman" w:hAnsi="Times New Roman" w:cs="Times New Roman"/>
+          <w:lang w:val="ru-RU"/>
+        </w:rPr>
+      </w:pPr>
+      <w:bookmarkStart w:id="8" w:name="_Toc23953132"/>
+      <w:r>
+        <w:rPr>
+          <w:rFonts w:ascii="Times New Roman" w:hAnsi="Times New Roman" w:cs="Times New Roman"/>
+          <w:lang w:val="ru-RU"/>
+        </w:rPr>
+        <w:t>Оптимизированный алгоритм Винограда</w:t>
+      </w:r>
+      <w:bookmarkEnd w:id="8"/>
+    </w:p>
+    <w:p>
+      <w:pPr>
+        <w:jc w:val="both"/>
+        <w:rPr>
+          <w:rFonts w:ascii="Times New Roman" w:hAnsi="Times New Roman" w:cs="Times New Roman"/>
+          <w:sz w:val="24"/>
+          <w:szCs w:val="24"/>
+          <w:lang w:val="ru-RU"/>
+        </w:rPr>
+      </w:pPr>
+    </w:p>
+    <w:p>
+      <w:pPr>
+        <w:pStyle w:val="af1"/>
+        <w:numPr>
+          <w:ilvl w:val="0"/>
+          <w:numId w:val="11"/>
+        </w:numPr>
+        <w:rPr>
+          <w:rFonts w:ascii="Times New Roman" w:hAnsi="Times New Roman" w:cs="Times New Roman"/>
+          <w:sz w:val="24"/>
+          <w:szCs w:val="24"/>
+          <w:lang w:val="ru-RU"/>
+        </w:rPr>
+      </w:pPr>
+      <w:r>
+        <w:rPr>
+          <w:rFonts w:ascii="Times New Roman" w:hAnsi="Times New Roman" w:cs="Times New Roman"/>
+          <w:sz w:val="24"/>
+          <w:szCs w:val="24"/>
+          <w:lang w:val="ru-RU"/>
+        </w:rPr>
+        <w:t>Внутри тройного цикла накапливать результат в буфер, а вне цикла сбрасывать его в ячейку матрицы.</w:t>
+      </w:r>
+    </w:p>
+    <w:p>
+      <w:pPr>
+        <w:pStyle w:val="af1"/>
+        <w:numPr>
+          <w:ilvl w:val="0"/>
+          <w:numId w:val="11"/>
+        </w:numPr>
+        <w:rPr>
+          <w:rFonts w:ascii="Times New Roman" w:hAnsi="Times New Roman" w:cs="Times New Roman"/>
+          <w:sz w:val="24"/>
+          <w:szCs w:val="24"/>
+          <w:lang w:val="ru-RU"/>
+        </w:rPr>
+      </w:pPr>
+      <w:r>
+        <w:rPr>
+          <w:rFonts w:ascii="Times New Roman" w:hAnsi="Times New Roman" w:cs="Times New Roman"/>
+          <w:sz w:val="24"/>
+          <w:szCs w:val="24"/>
+          <w:lang w:val="ru-RU"/>
+        </w:rPr>
+        <w:t xml:space="preserve">Заранее вычислить </w:t>
+      </w:r>
+      <w:r>
+        <w:rPr>
+          <w:rFonts w:ascii="Times New Roman" w:hAnsi="Times New Roman" w:cs="Times New Roman"/>
+          <w:sz w:val="24"/>
+          <w:szCs w:val="24"/>
+        </w:rPr>
+        <w:t>d</w:t>
+      </w:r>
+      <w:r>
+        <w:rPr>
+          <w:rFonts w:ascii="Times New Roman" w:hAnsi="Times New Roman" w:cs="Times New Roman"/>
+          <w:sz w:val="24"/>
+          <w:szCs w:val="24"/>
+          <w:lang w:val="ru-RU"/>
+        </w:rPr>
+        <w:t xml:space="preserve"> = [</w:t>
+      </w:r>
+      <w:r>
+        <w:rPr>
+          <w:rFonts w:ascii="Times New Roman" w:hAnsi="Times New Roman" w:cs="Times New Roman"/>
+          <w:sz w:val="24"/>
+          <w:szCs w:val="24"/>
+        </w:rPr>
+        <w:t>n</w:t>
+      </w:r>
+      <w:r>
+        <w:rPr>
+          <w:rFonts w:ascii="Times New Roman" w:hAnsi="Times New Roman" w:cs="Times New Roman"/>
+          <w:sz w:val="24"/>
+          <w:szCs w:val="24"/>
+          <w:lang w:val="ru-RU"/>
+        </w:rPr>
+        <w:t xml:space="preserve"> / 2], </w:t>
+      </w:r>
+      <w:r>
+        <w:rPr>
+          <w:rFonts w:ascii="Times New Roman" w:hAnsi="Times New Roman" w:cs="Times New Roman"/>
+          <w:sz w:val="24"/>
+          <w:szCs w:val="24"/>
+          <w:lang w:val="ru-RU"/>
+        </w:rPr>
+        <w:t xml:space="preserve">где </w:t>
+      </w:r>
+      <w:r>
+        <w:rPr>
+          <w:rFonts w:ascii="Times New Roman" w:hAnsi="Times New Roman" w:cs="Times New Roman"/>
+          <w:sz w:val="24"/>
+          <w:szCs w:val="24"/>
+          <w:lang w:val="ru-RU"/>
+        </w:rPr>
+        <w:t>[</w:t>
+      </w:r>
+      <w:r>
+        <w:rPr>
+          <w:rFonts w:ascii="Times New Roman" w:hAnsi="Times New Roman" w:cs="Times New Roman"/>
+          <w:sz w:val="24"/>
+          <w:szCs w:val="24"/>
+        </w:rPr>
+        <w:t>x</w:t>
+      </w:r>
+      <w:r>
+        <w:rPr>
+          <w:rFonts w:ascii="Times New Roman" w:hAnsi="Times New Roman" w:cs="Times New Roman"/>
+          <w:sz w:val="24"/>
+          <w:szCs w:val="24"/>
+          <w:lang w:val="ru-RU"/>
+        </w:rPr>
+        <w:t xml:space="preserve">] – </w:t>
+      </w:r>
+      <w:r>
+        <w:rPr>
+          <w:rFonts w:ascii="Times New Roman" w:hAnsi="Times New Roman" w:cs="Times New Roman"/>
+          <w:sz w:val="24"/>
+          <w:szCs w:val="24"/>
+          <w:lang w:val="ru-RU"/>
+        </w:rPr>
+        <w:t xml:space="preserve">целая часть </w:t>
+      </w:r>
+      <w:r>
+        <w:rPr>
+          <w:rFonts w:ascii="Times New Roman" w:hAnsi="Times New Roman" w:cs="Times New Roman"/>
+          <w:sz w:val="24"/>
+          <w:szCs w:val="24"/>
+        </w:rPr>
+        <w:t>x</w:t>
+      </w:r>
+      <w:r>
+        <w:rPr>
+          <w:rFonts w:ascii="Times New Roman" w:hAnsi="Times New Roman" w:cs="Times New Roman"/>
+          <w:sz w:val="24"/>
+          <w:szCs w:val="24"/>
+          <w:lang w:val="ru-RU"/>
+        </w:rPr>
+        <w:t>,</w:t>
+      </w:r>
+      <w:r>
+        <w:rPr>
+          <w:rFonts w:ascii="Times New Roman" w:hAnsi="Times New Roman" w:cs="Times New Roman"/>
+          <w:sz w:val="24"/>
+          <w:szCs w:val="24"/>
+          <w:lang w:val="ru-RU"/>
+        </w:rPr>
+        <w:br/>
+        <w:t xml:space="preserve">где </w:t>
+      </w:r>
+      <w:r>
+        <w:rPr>
+          <w:rFonts w:ascii="Times New Roman" w:hAnsi="Times New Roman" w:cs="Times New Roman"/>
+          <w:sz w:val="24"/>
+          <w:szCs w:val="24"/>
+        </w:rPr>
+        <w:t>n</w:t>
+      </w:r>
+      <w:r>
+        <w:rPr>
+          <w:rFonts w:ascii="Times New Roman" w:hAnsi="Times New Roman" w:cs="Times New Roman"/>
+          <w:sz w:val="24"/>
+          <w:szCs w:val="24"/>
+          <w:lang w:val="ru-RU"/>
+        </w:rPr>
+        <w:t xml:space="preserve"> = </w:t>
+      </w:r>
+      <w:r>
+        <w:rPr>
+          <w:rFonts w:ascii="Times New Roman" w:hAnsi="Times New Roman" w:cs="Times New Roman"/>
+          <w:sz w:val="24"/>
+          <w:szCs w:val="24"/>
+        </w:rPr>
+        <w:t>b</w:t>
+      </w:r>
+      <w:r>
+        <w:rPr>
+          <w:rFonts w:ascii="Times New Roman" w:hAnsi="Times New Roman" w:cs="Times New Roman"/>
+          <w:sz w:val="24"/>
+          <w:szCs w:val="24"/>
+          <w:lang w:val="ru-RU"/>
+        </w:rPr>
+        <w:t xml:space="preserve"> </w:t>
+      </w:r>
+      <w:r>
+        <w:rPr>
+          <w:rFonts w:ascii="Times New Roman" w:hAnsi="Times New Roman" w:cs="Times New Roman"/>
+          <w:sz w:val="24"/>
+          <w:szCs w:val="24"/>
+          <w:lang w:val="ru-RU"/>
+        </w:rPr>
+        <w:t xml:space="preserve">в матрице </w:t>
+      </w:r>
+      <w:r>
+        <w:rPr>
+          <w:rFonts w:ascii="Times New Roman" w:hAnsi="Times New Roman" w:cs="Times New Roman"/>
+          <w:sz w:val="24"/>
+          <w:szCs w:val="24"/>
+        </w:rPr>
+        <w:t>B</w:t>
+      </w:r>
+      <w:r>
+        <w:rPr>
+          <w:rFonts w:ascii="Times New Roman" w:hAnsi="Times New Roman" w:cs="Times New Roman"/>
+          <w:sz w:val="24"/>
+          <w:szCs w:val="24"/>
+          <w:lang w:val="ru-RU"/>
+        </w:rPr>
+        <w:t>(</w:t>
+      </w:r>
+      <w:r>
+        <w:rPr>
+          <w:rFonts w:ascii="Times New Roman" w:hAnsi="Times New Roman" w:cs="Times New Roman"/>
+          <w:sz w:val="24"/>
+          <w:szCs w:val="24"/>
+        </w:rPr>
+        <w:t>b</w:t>
+      </w:r>
+      <w:r>
+        <w:rPr>
+          <w:rFonts w:ascii="Times New Roman" w:hAnsi="Times New Roman" w:cs="Times New Roman"/>
+          <w:sz w:val="24"/>
+          <w:szCs w:val="24"/>
+          <w:lang w:val="ru-RU"/>
+        </w:rPr>
+        <w:t xml:space="preserve">, </w:t>
+      </w:r>
+      <w:r>
+        <w:rPr>
+          <w:rFonts w:ascii="Times New Roman" w:hAnsi="Times New Roman" w:cs="Times New Roman"/>
+          <w:sz w:val="24"/>
+          <w:szCs w:val="24"/>
+        </w:rPr>
+        <w:t>c</w:t>
+      </w:r>
+      <w:r>
+        <w:rPr>
+          <w:rFonts w:ascii="Times New Roman" w:hAnsi="Times New Roman" w:cs="Times New Roman"/>
+          <w:sz w:val="24"/>
+          <w:szCs w:val="24"/>
+          <w:lang w:val="ru-RU"/>
+        </w:rPr>
+        <w:t>)</w:t>
+      </w:r>
+    </w:p>
+    <w:p>
+      <w:pPr>
+        <w:pStyle w:val="af1"/>
+        <w:numPr>
+          <w:ilvl w:val="0"/>
+          <w:numId w:val="11"/>
+        </w:numPr>
+        <w:rPr>
+          <w:rFonts w:ascii="Times New Roman" w:hAnsi="Times New Roman" w:cs="Times New Roman"/>
+          <w:sz w:val="24"/>
+          <w:szCs w:val="24"/>
+          <w:lang w:val="ru-RU"/>
+        </w:rPr>
+      </w:pPr>
+      <w:r>
+        <w:rPr>
+          <w:rFonts w:ascii="Times New Roman" w:hAnsi="Times New Roman" w:cs="Times New Roman"/>
+          <w:sz w:val="24"/>
+          <w:szCs w:val="24"/>
+          <w:lang w:val="ru-RU"/>
+        </w:rPr>
+        <w:t>Заменить</w:t>
+      </w:r>
+      <w:r>
+        <w:rPr>
+          <w:rFonts w:ascii="Times New Roman" w:hAnsi="Times New Roman" w:cs="Times New Roman"/>
+          <w:sz w:val="24"/>
+          <w:szCs w:val="24"/>
+        </w:rPr>
+        <w:t xml:space="preserve"> MulH[i] = MulH[i] + </w:t>
+      </w:r>
+      <w:r>
+        <w:rPr>
+          <w:rFonts w:ascii="Times New Roman" w:hAnsi="Times New Roman" w:cs="Times New Roman"/>
+          <w:sz w:val="24"/>
+          <w:szCs w:val="24"/>
+        </w:rPr>
+        <w:t>…</w:t>
+      </w:r>
+      <w:r>
+        <w:rPr>
+          <w:rFonts w:ascii="Times New Roman" w:hAnsi="Times New Roman" w:cs="Times New Roman"/>
+          <w:sz w:val="24"/>
+          <w:szCs w:val="24"/>
+        </w:rPr>
+        <w:t xml:space="preserve"> </w:t>
+      </w:r>
+      <w:r>
+        <w:rPr>
+          <w:rFonts w:ascii="Times New Roman" w:hAnsi="Times New Roman" w:cs="Times New Roman"/>
+          <w:sz w:val="24"/>
+          <w:szCs w:val="24"/>
+          <w:lang w:val="ru-RU"/>
+        </w:rPr>
+        <w:t>на</w:t>
+      </w:r>
+      <w:r>
+        <w:rPr>
+          <w:rFonts w:ascii="Times New Roman" w:hAnsi="Times New Roman" w:cs="Times New Roman"/>
+          <w:sz w:val="24"/>
+          <w:szCs w:val="24"/>
+        </w:rPr>
+        <w:t xml:space="preserve"> MulH[i] += … </w:t>
+      </w:r>
+      <w:r>
+        <w:rPr>
+          <w:rFonts w:ascii="Times New Roman" w:hAnsi="Times New Roman" w:cs="Times New Roman"/>
+          <w:sz w:val="24"/>
+          <w:szCs w:val="24"/>
+          <w:lang w:val="ru-RU"/>
+        </w:rPr>
+        <w:t xml:space="preserve">(аналогично для </w:t>
+      </w:r>
+      <w:r>
+        <w:rPr>
+          <w:rFonts w:ascii="Times New Roman" w:hAnsi="Times New Roman" w:cs="Times New Roman"/>
+          <w:sz w:val="24"/>
+          <w:szCs w:val="24"/>
+        </w:rPr>
+        <w:t>MulV</w:t>
+      </w:r>
+      <w:r>
+        <w:rPr>
+          <w:rFonts w:ascii="Times New Roman" w:hAnsi="Times New Roman" w:cs="Times New Roman"/>
+          <w:sz w:val="24"/>
+          <w:szCs w:val="24"/>
+          <w:lang w:val="ru-RU"/>
+        </w:rPr>
+        <w:t>)</w:t>
+      </w:r>
+      <w:r>
+        <w:rPr>
+          <w:rFonts w:ascii="Times New Roman" w:hAnsi="Times New Roman" w:cs="Times New Roman"/>
+          <w:sz w:val="24"/>
+          <w:szCs w:val="24"/>
+          <w:lang w:val="ru-RU"/>
+        </w:rPr>
+        <w:t>,</w:t>
+      </w:r>
+      <w:r>
+        <w:rPr>
+          <w:rFonts w:ascii="Times New Roman" w:hAnsi="Times New Roman" w:cs="Times New Roman"/>
+          <w:sz w:val="24"/>
+          <w:szCs w:val="24"/>
+          <w:lang w:val="ru-RU"/>
+        </w:rPr>
+        <w:br/>
+      </w:r>
+      <w:r>
+        <w:rPr>
+          <w:rFonts w:ascii="Times New Roman" w:hAnsi="Times New Roman" w:cs="Times New Roman"/>
+          <w:sz w:val="24"/>
+          <w:szCs w:val="24"/>
+          <w:lang w:val="ru-RU"/>
+        </w:rPr>
+        <w:t xml:space="preserve">где </w:t>
+      </w:r>
+      <w:r>
+        <w:rPr>
+          <w:rFonts w:ascii="Times New Roman" w:hAnsi="Times New Roman" w:cs="Times New Roman"/>
+          <w:sz w:val="24"/>
+          <w:szCs w:val="24"/>
+        </w:rPr>
+        <w:t>MulH</w:t>
+      </w:r>
+      <w:r>
+        <w:rPr>
+          <w:rFonts w:ascii="Times New Roman" w:hAnsi="Times New Roman" w:cs="Times New Roman"/>
+          <w:sz w:val="24"/>
+          <w:szCs w:val="24"/>
+          <w:lang w:val="ru-RU"/>
+        </w:rPr>
+        <w:t xml:space="preserve"> </w:t>
+      </w:r>
+      <w:r>
+        <w:rPr>
+          <w:rFonts w:ascii="Times New Roman" w:hAnsi="Times New Roman" w:cs="Times New Roman"/>
+          <w:sz w:val="24"/>
+          <w:szCs w:val="24"/>
+          <w:lang w:val="ru-RU"/>
+        </w:rPr>
+        <w:t xml:space="preserve">и </w:t>
+      </w:r>
+      <w:r>
+        <w:rPr>
+          <w:rFonts w:ascii="Times New Roman" w:hAnsi="Times New Roman" w:cs="Times New Roman"/>
+          <w:sz w:val="24"/>
+          <w:szCs w:val="24"/>
+        </w:rPr>
+        <w:t>MulB</w:t>
+      </w:r>
+      <w:r>
+        <w:rPr>
+          <w:rFonts w:ascii="Times New Roman" w:hAnsi="Times New Roman" w:cs="Times New Roman"/>
+          <w:sz w:val="24"/>
+          <w:szCs w:val="24"/>
+          <w:lang w:val="ru-RU"/>
+        </w:rPr>
+        <w:t xml:space="preserve"> </w:t>
+      </w:r>
+      <w:r>
+        <w:rPr>
+          <w:rFonts w:ascii="Times New Roman" w:hAnsi="Times New Roman" w:cs="Times New Roman"/>
+          <w:sz w:val="24"/>
+          <w:szCs w:val="24"/>
+          <w:lang w:val="ru-RU"/>
+        </w:rPr>
+        <w:t>–</w:t>
+      </w:r>
+      <w:r>
+        <w:rPr>
+          <w:rFonts w:ascii="Times New Roman" w:hAnsi="Times New Roman" w:cs="Times New Roman"/>
+          <w:sz w:val="24"/>
+          <w:szCs w:val="24"/>
+          <w:lang w:val="ru-RU"/>
+        </w:rPr>
+        <w:t xml:space="preserve"> </w:t>
+      </w:r>
+      <w:r>
+        <w:rPr>
+          <w:rFonts w:ascii="Times New Roman" w:hAnsi="Times New Roman" w:cs="Times New Roman"/>
+          <w:sz w:val="24"/>
+          <w:szCs w:val="24"/>
+          <w:lang w:val="ru-RU"/>
+        </w:rPr>
+        <w:t>временные массивы для предварительного рассчета сумм произведений</w:t>
+      </w:r>
+    </w:p>
+    <w:p>
+      <w:pPr>
+        <w:rPr>
+          <w:rFonts w:ascii="Times New Roman" w:hAnsi="Times New Roman" w:cs="Times New Roman"/>
+          <w:sz w:val="24"/>
+          <w:szCs w:val="24"/>
+          <w:lang w:val="ru-RU"/>
+        </w:rPr>
+      </w:pPr>
+    </w:p>
+    <w:p>
+      <w:pPr>
+        <w:rPr>
+          <w:rFonts w:ascii="Times New Roman" w:hAnsi="Times New Roman" w:cs="Times New Roman"/>
+          <w:sz w:val="24"/>
+          <w:szCs w:val="24"/>
+          <w:lang w:val="ru-RU"/>
+        </w:rPr>
+      </w:pPr>
+    </w:p>
+    <w:p>
+      <w:pPr>
+        <w:pStyle w:val="2"/>
+        <w:rPr>
+          <w:rFonts w:ascii="Times New Roman" w:hAnsi="Times New Roman" w:cs="Times New Roman"/>
+          <w:lang w:val="ru-RU"/>
+        </w:rPr>
+      </w:pPr>
+      <w:r>
+        <w:rPr>
+          <w:rFonts w:ascii="Times New Roman" w:hAnsi="Times New Roman" w:cs="Times New Roman"/>
+          <w:lang w:val="ru-RU"/>
+        </w:rPr>
+        <w:lastRenderedPageBreak/>
+        <w:t xml:space="preserve">Распараллеливание задачи на </w:t>
+      </w:r>
+      <w:r>
+        <w:rPr>
+          <w:rFonts w:ascii="Times New Roman" w:hAnsi="Times New Roman" w:cs="Times New Roman"/>
+        </w:rPr>
+        <w:t>CPU</w:t>
+      </w:r>
+    </w:p>
+    <w:p>
+      <w:pPr>
+        <w:rPr>
+          <w:rFonts w:ascii="Times New Roman" w:hAnsi="Times New Roman" w:cs="Times New Roman"/>
+          <w:lang w:val="ru-RU"/>
+        </w:rPr>
+      </w:pPr>
+    </w:p>
+    <w:p>
+      <w:pPr>
+        <w:jc w:val="both"/>
+        <w:rPr>
+          <w:rFonts w:ascii="Times New Roman" w:hAnsi="Times New Roman" w:cs="Times New Roman"/>
+          <w:lang w:val="ru-RU"/>
+        </w:rPr>
+      </w:pPr>
+      <w:r>
+        <w:rPr>
+          <w:rFonts w:ascii="Times New Roman" w:hAnsi="Times New Roman" w:cs="Times New Roman"/>
+          <w:lang w:val="ru-RU"/>
+        </w:rPr>
+        <w:tab/>
+      </w:r>
+      <w:r>
+        <w:rPr>
+          <w:rFonts w:ascii="Times New Roman" w:hAnsi="Times New Roman" w:cs="Times New Roman"/>
+          <w:lang w:val="ru-RU"/>
+        </w:rPr>
+        <w:t>В рамках данной лабораторной работы производилось распараллеливание задачи по потокам. В CPU для данной цели используются t</w:t>
+      </w:r>
+      <w:r>
+        <w:rPr>
+          <w:rFonts w:ascii="Times New Roman" w:hAnsi="Times New Roman" w:cs="Times New Roman"/>
+        </w:rPr>
+        <w:t>h</w:t>
+      </w:r>
+      <w:r>
+        <w:rPr>
+          <w:rFonts w:ascii="Times New Roman" w:hAnsi="Times New Roman" w:cs="Times New Roman"/>
+          <w:lang w:val="ru-RU"/>
+        </w:rPr>
+        <w:t xml:space="preserve">reads.  </w:t>
+      </w:r>
+    </w:p>
+    <w:p>
+      <w:pPr>
+        <w:jc w:val="both"/>
+        <w:rPr>
+          <w:rFonts w:ascii="Times New Roman" w:hAnsi="Times New Roman" w:cs="Times New Roman"/>
+          <w:lang w:val="ru-RU"/>
+        </w:rPr>
+      </w:pPr>
+      <w:r>
+        <w:rPr>
+          <w:rFonts w:ascii="Times New Roman" w:hAnsi="Times New Roman" w:cs="Times New Roman"/>
+          <w:lang w:val="ru-RU"/>
+        </w:rPr>
+        <w:tab/>
+      </w:r>
+      <w:r>
+        <w:rPr>
+          <w:rFonts w:ascii="Times New Roman" w:hAnsi="Times New Roman" w:cs="Times New Roman"/>
+        </w:rPr>
+        <w:t>C</w:t>
+      </w:r>
+      <w:r>
+        <w:rPr>
+          <w:rFonts w:ascii="Times New Roman" w:hAnsi="Times New Roman" w:cs="Times New Roman"/>
+          <w:lang w:val="ru-RU"/>
+        </w:rPr>
+        <w:t xml:space="preserve">entral </w:t>
+      </w:r>
+      <w:r>
+        <w:rPr>
+          <w:rFonts w:ascii="Times New Roman" w:hAnsi="Times New Roman" w:cs="Times New Roman"/>
+        </w:rPr>
+        <w:t>P</w:t>
+      </w:r>
+      <w:r>
+        <w:rPr>
+          <w:rFonts w:ascii="Times New Roman" w:hAnsi="Times New Roman" w:cs="Times New Roman"/>
+          <w:lang w:val="ru-RU"/>
+        </w:rPr>
+        <w:t xml:space="preserve">rocessing </w:t>
+      </w:r>
+      <w:r>
+        <w:rPr>
+          <w:rFonts w:ascii="Times New Roman" w:hAnsi="Times New Roman" w:cs="Times New Roman"/>
+        </w:rPr>
+        <w:t>U</w:t>
+      </w:r>
+      <w:r>
+        <w:rPr>
+          <w:rFonts w:ascii="Times New Roman" w:hAnsi="Times New Roman" w:cs="Times New Roman"/>
+          <w:lang w:val="ru-RU"/>
+        </w:rPr>
+        <w:t>nit</w:t>
+      </w:r>
+      <w:r>
+        <w:rPr>
+          <w:rFonts w:ascii="Times New Roman" w:hAnsi="Times New Roman" w:cs="Times New Roman"/>
+          <w:lang w:val="ru-RU"/>
+        </w:rPr>
+        <w:t xml:space="preserve"> (</w:t>
+      </w:r>
+      <w:r>
+        <w:rPr>
+          <w:rFonts w:ascii="Times New Roman" w:hAnsi="Times New Roman" w:cs="Times New Roman"/>
+        </w:rPr>
+        <w:t>CPU</w:t>
+      </w:r>
+      <w:r>
+        <w:rPr>
+          <w:rFonts w:ascii="Times New Roman" w:hAnsi="Times New Roman" w:cs="Times New Roman"/>
+          <w:lang w:val="ru-RU"/>
+        </w:rPr>
+        <w:t>)</w:t>
+      </w:r>
+      <w:r>
+        <w:rPr>
+          <w:rFonts w:ascii="Times New Roman" w:hAnsi="Times New Roman" w:cs="Times New Roman"/>
+          <w:lang w:val="ru-RU"/>
+        </w:rPr>
+        <w:t xml:space="preserve"> – это универсальный процессор, также именуемый роцессором общего назначения. Он оптимизирован для достижения высокой производительности</w:t>
+      </w:r>
+      <w:r>
+        <w:rPr>
+          <w:rFonts w:ascii="Times New Roman" w:hAnsi="Times New Roman" w:cs="Times New Roman"/>
+          <w:lang w:val="ru-RU"/>
+        </w:rPr>
+        <w:t xml:space="preserve"> </w:t>
+      </w:r>
+      <w:r>
+        <w:rPr>
+          <w:rFonts w:ascii="Times New Roman" w:hAnsi="Times New Roman" w:cs="Times New Roman"/>
+          <w:lang w:val="ru-RU"/>
+        </w:rPr>
+        <w:t>единственного потока команд. Доступ к памяти с данными и инструкциями происходит преимущественно случайным образом.</w:t>
+      </w:r>
+    </w:p>
+    <w:p>
+      <w:pPr>
+        <w:jc w:val="both"/>
+        <w:rPr>
+          <w:rFonts w:ascii="Times New Roman" w:hAnsi="Times New Roman" w:cs="Times New Roman"/>
+          <w:lang w:val="ru-RU"/>
+        </w:rPr>
+      </w:pPr>
+      <w:r>
+        <w:rPr>
+          <w:rFonts w:ascii="Times New Roman" w:hAnsi="Times New Roman" w:cs="Times New Roman"/>
+          <w:lang w:val="ru-RU"/>
+        </w:rPr>
+        <w:tab/>
+        <w:t>Для того, чтобы повысить производительность CPU ещё больше, они проектируются специально таким образом, чтобы выполнять как можно больше инструкций параллельно. Например для этого в ядрах процессора используется блок внеочередного выполнения команд.</w:t>
+      </w:r>
+    </w:p>
+    <w:p>
+      <w:pPr>
+        <w:jc w:val="both"/>
+        <w:rPr>
+          <w:rFonts w:ascii="Times New Roman" w:hAnsi="Times New Roman" w:cs="Times New Roman"/>
+          <w:lang w:val="ru-RU"/>
+        </w:rPr>
+      </w:pPr>
+      <w:r>
+        <w:rPr>
+          <w:rFonts w:ascii="Times New Roman" w:hAnsi="Times New Roman" w:cs="Times New Roman"/>
+          <w:lang w:val="ru-RU"/>
+        </w:rPr>
+        <w:tab/>
+        <w:t>Но несмотря на это, CPU всё равно не в состоянии осуществить параллельное выполнение большого числа инструкций, так как расходы на распараллеливание инструкций внутри ядра оказываются очень существенными. Именно поэтому процессоры общего назначения имеют не очень большое количество исполнительных блоков.</w:t>
       </w:r>
     </w:p>
     <w:p>
@@ -1504,8 +4621,6 @@
           <w:lang w:val="ru-RU"/>
         </w:rPr>
       </w:pPr>
-      <w:bookmarkStart w:id="4" w:name="_Toc23246926"/>
-      <w:bookmarkStart w:id="5" w:name="_Toc24547680"/>
       <w:r>
         <w:rPr>
           <w:rFonts w:ascii="Times New Roman" w:hAnsi="Times New Roman" w:cs="Times New Roman"/>
@@ -1514,8 +4629,8 @@
         <w:lastRenderedPageBreak/>
         <w:t>2. Конструкторская часть</w:t>
       </w:r>
+      <w:bookmarkEnd w:id="3"/>
       <w:bookmarkEnd w:id="4"/>
-      <w:bookmarkEnd w:id="5"/>
     </w:p>
     <w:p>
       <w:pPr>
@@ -1535,7 +4650,7 @@
           <w:lang w:val="ru-RU"/>
         </w:rPr>
       </w:pPr>
-      <w:bookmarkStart w:id="6" w:name="_Toc24547681"/>
+      <w:bookmarkStart w:id="9" w:name="_Toc24547681"/>
       <w:r>
         <w:rPr>
           <w:rFonts w:ascii="Times New Roman" w:hAnsi="Times New Roman" w:cs="Times New Roman"/>
@@ -1543,7 +4658,7 @@
         </w:rPr>
         <w:t>Оценка трудоемкости алгоритмов</w:t>
       </w:r>
-      <w:bookmarkEnd w:id="6"/>
+      <w:bookmarkEnd w:id="9"/>
     </w:p>
     <w:p>
       <w:pPr>
@@ -1769,6 +4884,1250 @@
     </w:p>
     <w:p>
       <w:pPr>
+        <w:pStyle w:val="3"/>
+        <w:rPr>
+          <w:rFonts w:ascii="Times New Roman" w:hAnsi="Times New Roman" w:cs="Times New Roman"/>
+          <w:lang w:val="ru-RU"/>
+        </w:rPr>
+      </w:pPr>
+      <w:bookmarkStart w:id="10" w:name="_Toc23953135"/>
+      <w:r>
+        <w:rPr>
+          <w:rFonts w:ascii="Times New Roman" w:hAnsi="Times New Roman" w:cs="Times New Roman"/>
+          <w:lang w:val="ru-RU"/>
+        </w:rPr>
+        <w:t>Классический алгоритм умножения матриц</w:t>
+      </w:r>
+      <w:bookmarkEnd w:id="10"/>
+    </w:p>
+    <w:p>
+      <w:pPr>
+        <w:rPr>
+          <w:rFonts w:ascii="Times New Roman" w:hAnsi="Times New Roman" w:cs="Times New Roman"/>
+          <w:lang w:val="ru-RU"/>
+        </w:rPr>
+      </w:pPr>
+    </w:p>
+    <w:p>
+      <w:pPr>
+        <w:rPr>
+          <w:rFonts w:ascii="Times New Roman" w:hAnsi="Times New Roman" w:cs="Times New Roman"/>
+          <w:lang w:val="ru-RU"/>
+        </w:rPr>
+      </w:pPr>
+      <w:r>
+        <w:rPr>
+          <w:rFonts w:ascii="Times New Roman" w:hAnsi="Times New Roman" w:cs="Times New Roman"/>
+          <w:lang w:val="ru-RU"/>
+        </w:rPr>
+        <w:t>Итоговая формула:</w:t>
+      </w:r>
+    </w:p>
+    <w:p>
+      <w:pPr>
+        <w:jc w:val="center"/>
+        <w:rPr>
+          <w:rFonts w:ascii="Times New Roman" w:eastAsiaTheme="minorEastAsia" w:hAnsi="Times New Roman" w:cs="Times New Roman"/>
+          <w:i/>
+          <w:sz w:val="28"/>
+          <w:szCs w:val="28"/>
+          <w:lang w:val="ru-RU"/>
+        </w:rPr>
+      </w:pPr>
+      <m:oMathPara>
+        <m:oMath>
+          <m:r>
+            <w:rPr>
+              <w:rFonts w:ascii="Cambria Math" w:hAnsi="Cambria Math" w:cs="Times New Roman"/>
+              <w:sz w:val="28"/>
+              <w:szCs w:val="28"/>
+              <w:lang w:val="ru-RU"/>
+            </w:rPr>
+            <m:t>O</m:t>
+          </m:r>
+          <m:d>
+            <m:dPr>
+              <m:ctrlPr>
+                <w:rPr>
+                  <w:rFonts w:ascii="Cambria Math" w:hAnsi="Cambria Math" w:cs="Times New Roman"/>
+                  <w:i/>
+                  <w:sz w:val="28"/>
+                  <w:szCs w:val="28"/>
+                  <w:lang w:val="ru-RU"/>
+                </w:rPr>
+              </m:ctrlPr>
+            </m:dPr>
+            <m:e>
+              <m:r>
+                <w:rPr>
+                  <w:rFonts w:ascii="Cambria Math" w:hAnsi="Cambria Math" w:cs="Times New Roman"/>
+                  <w:sz w:val="28"/>
+                  <w:szCs w:val="28"/>
+                  <w:lang w:val="ru-RU"/>
+                </w:rPr>
+                <m:t>a, b, c</m:t>
+              </m:r>
+            </m:e>
+          </m:d>
+          <m:r>
+            <w:rPr>
+              <w:rFonts w:ascii="Cambria Math" w:hAnsi="Cambria Math" w:cs="Times New Roman"/>
+              <w:sz w:val="28"/>
+              <w:szCs w:val="28"/>
+              <w:lang w:val="ru-RU"/>
+            </w:rPr>
+            <m:t>= 8ABC+4AB+4A+2</m:t>
+          </m:r>
+        </m:oMath>
+      </m:oMathPara>
+    </w:p>
+    <w:p>
+      <w:pPr>
+        <w:pStyle w:val="3"/>
+        <w:rPr>
+          <w:rFonts w:ascii="Times New Roman" w:eastAsiaTheme="minorEastAsia" w:hAnsi="Times New Roman" w:cs="Times New Roman"/>
+          <w:lang w:val="ru-RU"/>
+        </w:rPr>
+      </w:pPr>
+      <w:bookmarkStart w:id="11" w:name="_Toc23953136"/>
+      <w:r>
+        <w:rPr>
+          <w:rFonts w:ascii="Times New Roman" w:eastAsiaTheme="minorEastAsia" w:hAnsi="Times New Roman" w:cs="Times New Roman"/>
+          <w:lang w:val="ru-RU"/>
+        </w:rPr>
+        <w:t>Алгоритм Винограда</w:t>
+      </w:r>
+      <w:bookmarkEnd w:id="11"/>
+    </w:p>
+    <w:p>
+      <w:pPr>
+        <w:rPr>
+          <w:rFonts w:ascii="Times New Roman" w:hAnsi="Times New Roman" w:cs="Times New Roman"/>
+          <w:sz w:val="24"/>
+          <w:szCs w:val="24"/>
+          <w:lang w:val="ru-RU"/>
+        </w:rPr>
+      </w:pPr>
+    </w:p>
+    <w:p>
+      <w:pPr>
+        <w:rPr>
+          <w:rFonts w:ascii="Times New Roman" w:hAnsi="Times New Roman" w:cs="Times New Roman"/>
+          <w:lang w:val="ru-RU"/>
+        </w:rPr>
+      </w:pPr>
+      <w:r>
+        <w:rPr>
+          <w:rFonts w:ascii="Times New Roman" w:hAnsi="Times New Roman" w:cs="Times New Roman"/>
+          <w:lang w:val="ru-RU"/>
+        </w:rPr>
+        <w:t>Цикл №1</w:t>
+      </w:r>
+    </w:p>
+    <w:p>
+      <w:pPr>
+        <w:rPr>
+          <w:rFonts w:ascii="Times New Roman" w:eastAsiaTheme="minorEastAsia" w:hAnsi="Times New Roman" w:cs="Times New Roman"/>
+          <w:sz w:val="28"/>
+          <w:szCs w:val="28"/>
+          <w:lang w:val="ru-RU"/>
+        </w:rPr>
+      </w:pPr>
+      <m:oMathPara>
+        <m:oMath>
+          <m:r>
+            <w:rPr>
+              <w:rFonts w:ascii="Cambria Math" w:hAnsi="Cambria Math" w:cs="Times New Roman"/>
+              <w:sz w:val="28"/>
+              <w:szCs w:val="28"/>
+              <w:lang w:val="ru-RU"/>
+            </w:rPr>
+            <m:t>2+M</m:t>
+          </m:r>
+          <m:d>
+            <m:dPr>
+              <m:ctrlPr>
+                <w:rPr>
+                  <w:rFonts w:ascii="Cambria Math" w:hAnsi="Cambria Math" w:cs="Times New Roman"/>
+                  <w:i/>
+                  <w:sz w:val="28"/>
+                  <w:szCs w:val="28"/>
+                  <w:lang w:val="ru-RU"/>
+                </w:rPr>
+              </m:ctrlPr>
+            </m:dPr>
+            <m:e>
+              <m:r>
+                <w:rPr>
+                  <w:rFonts w:ascii="Cambria Math" w:hAnsi="Cambria Math" w:cs="Times New Roman"/>
+                  <w:sz w:val="28"/>
+                  <w:szCs w:val="28"/>
+                  <w:lang w:val="ru-RU"/>
+                </w:rPr>
+                <m:t>2+3+</m:t>
+              </m:r>
+              <m:f>
+                <m:fPr>
+                  <m:ctrlPr>
+                    <w:rPr>
+                      <w:rFonts w:ascii="Cambria Math" w:hAnsi="Cambria Math" w:cs="Times New Roman"/>
+                      <w:i/>
+                      <w:sz w:val="28"/>
+                      <w:szCs w:val="28"/>
+                      <w:lang w:val="ru-RU"/>
+                    </w:rPr>
+                  </m:ctrlPr>
+                </m:fPr>
+                <m:num>
+                  <m:r>
+                    <w:rPr>
+                      <w:rFonts w:ascii="Cambria Math" w:hAnsi="Cambria Math" w:cs="Times New Roman"/>
+                      <w:sz w:val="28"/>
+                      <w:szCs w:val="28"/>
+                      <w:lang w:val="ru-RU"/>
+                    </w:rPr>
+                    <m:t>N</m:t>
+                  </m:r>
+                </m:num>
+                <m:den>
+                  <m:r>
+                    <w:rPr>
+                      <w:rFonts w:ascii="Cambria Math" w:hAnsi="Cambria Math" w:cs="Times New Roman"/>
+                      <w:sz w:val="28"/>
+                      <w:szCs w:val="28"/>
+                      <w:lang w:val="ru-RU"/>
+                    </w:rPr>
+                    <m:t>2</m:t>
+                  </m:r>
+                </m:den>
+              </m:f>
+              <m:d>
+                <m:dPr>
+                  <m:ctrlPr>
+                    <w:rPr>
+                      <w:rFonts w:ascii="Cambria Math" w:hAnsi="Cambria Math" w:cs="Times New Roman"/>
+                      <w:i/>
+                      <w:sz w:val="28"/>
+                      <w:szCs w:val="28"/>
+                      <w:lang w:val="ru-RU"/>
+                    </w:rPr>
+                  </m:ctrlPr>
+                </m:dPr>
+                <m:e>
+                  <m:r>
+                    <w:rPr>
+                      <w:rFonts w:ascii="Cambria Math" w:hAnsi="Cambria Math" w:cs="Times New Roman"/>
+                      <w:sz w:val="28"/>
+                      <w:szCs w:val="28"/>
+                      <w:lang w:val="ru-RU"/>
+                    </w:rPr>
+                    <m:t>3+10</m:t>
+                  </m:r>
+                </m:e>
+              </m:d>
+            </m:e>
+          </m:d>
+        </m:oMath>
+      </m:oMathPara>
+    </w:p>
+    <w:p>
+      <w:pPr>
+        <w:rPr>
+          <w:rFonts w:ascii="Times New Roman" w:eastAsiaTheme="minorEastAsia" w:hAnsi="Times New Roman" w:cs="Times New Roman"/>
+          <w:lang w:val="ru-RU"/>
+        </w:rPr>
+      </w:pPr>
+      <w:r>
+        <w:rPr>
+          <w:rFonts w:ascii="Times New Roman" w:eastAsiaTheme="minorEastAsia" w:hAnsi="Times New Roman" w:cs="Times New Roman"/>
+          <w:lang w:val="ru-RU"/>
+        </w:rPr>
+        <w:t>Цикл №2</w:t>
+      </w:r>
+    </w:p>
+    <w:p>
+      <w:pPr>
+        <w:rPr>
+          <w:rFonts w:ascii="Times New Roman" w:eastAsiaTheme="minorEastAsia" w:hAnsi="Times New Roman" w:cs="Times New Roman"/>
+          <w:sz w:val="28"/>
+          <w:szCs w:val="28"/>
+          <w:lang w:val="ru-RU"/>
+        </w:rPr>
+      </w:pPr>
+      <m:oMathPara>
+        <m:oMath>
+          <m:r>
+            <w:rPr>
+              <w:rFonts w:ascii="Cambria Math" w:eastAsiaTheme="minorEastAsia" w:hAnsi="Cambria Math" w:cs="Times New Roman"/>
+              <w:sz w:val="28"/>
+              <w:szCs w:val="28"/>
+              <w:lang w:val="ru-RU"/>
+            </w:rPr>
+            <m:t>2+Q</m:t>
+          </m:r>
+          <m:d>
+            <m:dPr>
+              <m:ctrlPr>
+                <w:rPr>
+                  <w:rFonts w:ascii="Cambria Math" w:eastAsiaTheme="minorEastAsia" w:hAnsi="Cambria Math" w:cs="Times New Roman"/>
+                  <w:i/>
+                  <w:sz w:val="28"/>
+                  <w:szCs w:val="28"/>
+                  <w:lang w:val="ru-RU"/>
+                </w:rPr>
+              </m:ctrlPr>
+            </m:dPr>
+            <m:e>
+              <m:r>
+                <w:rPr>
+                  <w:rFonts w:ascii="Cambria Math" w:eastAsiaTheme="minorEastAsia" w:hAnsi="Cambria Math" w:cs="Times New Roman"/>
+                  <w:sz w:val="28"/>
+                  <w:szCs w:val="28"/>
+                  <w:lang w:val="ru-RU"/>
+                </w:rPr>
+                <m:t>2+3+</m:t>
+              </m:r>
+              <m:f>
+                <m:fPr>
+                  <m:ctrlPr>
+                    <w:rPr>
+                      <w:rFonts w:ascii="Cambria Math" w:eastAsiaTheme="minorEastAsia" w:hAnsi="Cambria Math" w:cs="Times New Roman"/>
+                      <w:i/>
+                      <w:sz w:val="28"/>
+                      <w:szCs w:val="28"/>
+                      <w:lang w:val="ru-RU"/>
+                    </w:rPr>
+                  </m:ctrlPr>
+                </m:fPr>
+                <m:num>
+                  <m:r>
+                    <w:rPr>
+                      <w:rFonts w:ascii="Cambria Math" w:eastAsiaTheme="minorEastAsia" w:hAnsi="Cambria Math" w:cs="Times New Roman"/>
+                      <w:sz w:val="28"/>
+                      <w:szCs w:val="28"/>
+                      <w:lang w:val="ru-RU"/>
+                    </w:rPr>
+                    <m:t>N</m:t>
+                  </m:r>
+                </m:num>
+                <m:den>
+                  <m:r>
+                    <w:rPr>
+                      <w:rFonts w:ascii="Cambria Math" w:eastAsiaTheme="minorEastAsia" w:hAnsi="Cambria Math" w:cs="Times New Roman"/>
+                      <w:sz w:val="28"/>
+                      <w:szCs w:val="28"/>
+                      <w:lang w:val="ru-RU"/>
+                    </w:rPr>
+                    <m:t>2</m:t>
+                  </m:r>
+                </m:den>
+              </m:f>
+              <m:d>
+                <m:dPr>
+                  <m:ctrlPr>
+                    <w:rPr>
+                      <w:rFonts w:ascii="Cambria Math" w:eastAsiaTheme="minorEastAsia" w:hAnsi="Cambria Math" w:cs="Times New Roman"/>
+                      <w:i/>
+                      <w:sz w:val="28"/>
+                      <w:szCs w:val="28"/>
+                      <w:lang w:val="ru-RU"/>
+                    </w:rPr>
+                  </m:ctrlPr>
+                </m:dPr>
+                <m:e>
+                  <m:r>
+                    <w:rPr>
+                      <w:rFonts w:ascii="Cambria Math" w:eastAsiaTheme="minorEastAsia" w:hAnsi="Cambria Math" w:cs="Times New Roman"/>
+                      <w:sz w:val="28"/>
+                      <w:szCs w:val="28"/>
+                      <w:lang w:val="ru-RU"/>
+                    </w:rPr>
+                    <m:t>3+10</m:t>
+                  </m:r>
+                </m:e>
+              </m:d>
+            </m:e>
+          </m:d>
+        </m:oMath>
+      </m:oMathPara>
+    </w:p>
+    <w:p>
+      <w:pPr>
+        <w:rPr>
+          <w:rFonts w:ascii="Times New Roman" w:eastAsiaTheme="minorEastAsia" w:hAnsi="Times New Roman" w:cs="Times New Roman"/>
+        </w:rPr>
+      </w:pPr>
+      <w:r>
+        <w:rPr>
+          <w:rFonts w:ascii="Times New Roman" w:eastAsiaTheme="minorEastAsia" w:hAnsi="Times New Roman" w:cs="Times New Roman"/>
+          <w:lang w:val="ru-RU"/>
+        </w:rPr>
+        <w:t>Цикл №3</w:t>
+      </w:r>
+    </w:p>
+    <w:p>
+      <w:pPr>
+        <w:rPr>
+          <w:rFonts w:ascii="Times New Roman" w:eastAsiaTheme="minorEastAsia" w:hAnsi="Times New Roman" w:cs="Times New Roman"/>
+          <w:sz w:val="28"/>
+          <w:szCs w:val="28"/>
+          <w:lang w:val="ru-RU"/>
+        </w:rPr>
+      </w:pPr>
+      <m:oMathPara>
+        <m:oMath>
+          <m:r>
+            <w:rPr>
+              <w:rFonts w:ascii="Cambria Math" w:eastAsiaTheme="minorEastAsia" w:hAnsi="Cambria Math" w:cs="Times New Roman"/>
+              <w:sz w:val="28"/>
+              <w:szCs w:val="28"/>
+              <w:lang w:val="ru-RU"/>
+            </w:rPr>
+            <m:t>2+M</m:t>
+          </m:r>
+          <m:d>
+            <m:dPr>
+              <m:ctrlPr>
+                <w:rPr>
+                  <w:rFonts w:ascii="Cambria Math" w:eastAsiaTheme="minorEastAsia" w:hAnsi="Cambria Math" w:cs="Times New Roman"/>
+                  <w:i/>
+                  <w:sz w:val="28"/>
+                  <w:szCs w:val="28"/>
+                  <w:lang w:val="ru-RU"/>
+                </w:rPr>
+              </m:ctrlPr>
+            </m:dPr>
+            <m:e>
+              <m:r>
+                <w:rPr>
+                  <w:rFonts w:ascii="Cambria Math" w:eastAsiaTheme="minorEastAsia" w:hAnsi="Cambria Math" w:cs="Times New Roman"/>
+                  <w:sz w:val="28"/>
+                  <w:szCs w:val="28"/>
+                  <w:lang w:val="ru-RU"/>
+                </w:rPr>
+                <m:t>2+2+Q</m:t>
+              </m:r>
+              <m:d>
+                <m:dPr>
+                  <m:ctrlPr>
+                    <w:rPr>
+                      <w:rFonts w:ascii="Cambria Math" w:eastAsiaTheme="minorEastAsia" w:hAnsi="Cambria Math" w:cs="Times New Roman"/>
+                      <w:i/>
+                      <w:sz w:val="28"/>
+                      <w:szCs w:val="28"/>
+                      <w:lang w:val="ru-RU"/>
+                    </w:rPr>
+                  </m:ctrlPr>
+                </m:dPr>
+                <m:e>
+                  <m:r>
+                    <w:rPr>
+                      <w:rFonts w:ascii="Cambria Math" w:eastAsiaTheme="minorEastAsia" w:hAnsi="Cambria Math" w:cs="Times New Roman"/>
+                      <w:sz w:val="28"/>
+                      <w:szCs w:val="28"/>
+                      <w:lang w:val="ru-RU"/>
+                    </w:rPr>
+                    <m:t>2+7+3+</m:t>
+                  </m:r>
+                  <m:f>
+                    <m:fPr>
+                      <m:ctrlPr>
+                        <w:rPr>
+                          <w:rFonts w:ascii="Cambria Math" w:eastAsiaTheme="minorEastAsia" w:hAnsi="Cambria Math" w:cs="Times New Roman"/>
+                          <w:i/>
+                          <w:sz w:val="28"/>
+                          <w:szCs w:val="28"/>
+                          <w:lang w:val="ru-RU"/>
+                        </w:rPr>
+                      </m:ctrlPr>
+                    </m:fPr>
+                    <m:num>
+                      <m:r>
+                        <w:rPr>
+                          <w:rFonts w:ascii="Cambria Math" w:eastAsiaTheme="minorEastAsia" w:hAnsi="Cambria Math" w:cs="Times New Roman"/>
+                          <w:sz w:val="28"/>
+                          <w:szCs w:val="28"/>
+                          <w:lang w:val="ru-RU"/>
+                        </w:rPr>
+                        <m:t>N</m:t>
+                      </m:r>
+                    </m:num>
+                    <m:den>
+                      <m:r>
+                        <w:rPr>
+                          <w:rFonts w:ascii="Cambria Math" w:eastAsiaTheme="minorEastAsia" w:hAnsi="Cambria Math" w:cs="Times New Roman"/>
+                          <w:sz w:val="28"/>
+                          <w:szCs w:val="28"/>
+                          <w:lang w:val="ru-RU"/>
+                        </w:rPr>
+                        <m:t>2</m:t>
+                      </m:r>
+                    </m:den>
+                  </m:f>
+                  <m:d>
+                    <m:dPr>
+                      <m:ctrlPr>
+                        <w:rPr>
+                          <w:rFonts w:ascii="Cambria Math" w:eastAsiaTheme="minorEastAsia" w:hAnsi="Cambria Math" w:cs="Times New Roman"/>
+                          <w:i/>
+                          <w:sz w:val="28"/>
+                          <w:szCs w:val="28"/>
+                          <w:lang w:val="ru-RU"/>
+                        </w:rPr>
+                      </m:ctrlPr>
+                    </m:dPr>
+                    <m:e>
+                      <m:r>
+                        <w:rPr>
+                          <w:rFonts w:ascii="Cambria Math" w:eastAsiaTheme="minorEastAsia" w:hAnsi="Cambria Math" w:cs="Times New Roman"/>
+                          <w:sz w:val="28"/>
+                          <w:szCs w:val="28"/>
+                          <w:lang w:val="ru-RU"/>
+                        </w:rPr>
+                        <m:t>3+20</m:t>
+                      </m:r>
+                    </m:e>
+                  </m:d>
+                </m:e>
+              </m:d>
+            </m:e>
+          </m:d>
+        </m:oMath>
+      </m:oMathPara>
+    </w:p>
+    <w:p>
+      <w:pPr>
+        <w:rPr>
+          <w:rFonts w:ascii="Times New Roman" w:eastAsiaTheme="minorEastAsia" w:hAnsi="Times New Roman" w:cs="Times New Roman"/>
+          <w:lang w:val="ru-RU"/>
+        </w:rPr>
+      </w:pPr>
+      <w:r>
+        <w:rPr>
+          <w:rFonts w:ascii="Times New Roman" w:eastAsiaTheme="minorEastAsia" w:hAnsi="Times New Roman" w:cs="Times New Roman"/>
+          <w:lang w:val="ru-RU"/>
+        </w:rPr>
+        <w:t>Условие четности/нечетности</w:t>
+      </w:r>
+    </w:p>
+    <w:p>
+      <w:pPr>
+        <w:rPr>
+          <w:rFonts w:ascii="Times New Roman" w:eastAsiaTheme="minorEastAsia" w:hAnsi="Times New Roman" w:cs="Times New Roman"/>
+          <w:sz w:val="28"/>
+          <w:szCs w:val="28"/>
+          <w:lang w:val="ru-RU"/>
+        </w:rPr>
+      </w:pPr>
+      <m:oMathPara>
+        <m:oMath>
+          <m:r>
+            <w:rPr>
+              <w:rFonts w:ascii="Cambria Math" w:eastAsiaTheme="minorEastAsia" w:hAnsi="Cambria Math" w:cs="Times New Roman"/>
+              <w:sz w:val="28"/>
+              <w:szCs w:val="28"/>
+              <w:lang w:val="ru-RU"/>
+            </w:rPr>
+            <w:lastRenderedPageBreak/>
+            <m:t>1+</m:t>
+          </m:r>
+          <m:d>
+            <m:dPr>
+              <m:begChr m:val="{"/>
+              <m:endChr m:val=""/>
+              <m:ctrlPr>
+                <w:rPr>
+                  <w:rFonts w:ascii="Cambria Math" w:eastAsiaTheme="minorEastAsia" w:hAnsi="Cambria Math" w:cs="Times New Roman"/>
+                  <w:i/>
+                  <w:sz w:val="28"/>
+                  <w:szCs w:val="28"/>
+                  <w:lang w:val="ru-RU"/>
+                </w:rPr>
+              </m:ctrlPr>
+            </m:dPr>
+            <m:e>
+              <m:eqArr>
+                <m:eqArrPr>
+                  <m:ctrlPr>
+                    <w:rPr>
+                      <w:rFonts w:ascii="Cambria Math" w:eastAsiaTheme="minorEastAsia" w:hAnsi="Cambria Math" w:cs="Times New Roman"/>
+                      <w:i/>
+                      <w:sz w:val="28"/>
+                      <w:szCs w:val="28"/>
+                      <w:lang w:val="ru-RU"/>
+                    </w:rPr>
+                  </m:ctrlPr>
+                </m:eqArrPr>
+                <m:e>
+                  <m:r>
+                    <w:rPr>
+                      <w:rFonts w:ascii="Cambria Math" w:eastAsiaTheme="minorEastAsia" w:hAnsi="Cambria Math" w:cs="Times New Roman"/>
+                      <w:sz w:val="28"/>
+                      <w:szCs w:val="28"/>
+                      <w:lang w:val="ru-RU"/>
+                    </w:rPr>
+                    <m:t>2+M</m:t>
+                  </m:r>
+                  <m:d>
+                    <m:dPr>
+                      <m:ctrlPr>
+                        <w:rPr>
+                          <w:rFonts w:ascii="Cambria Math" w:eastAsiaTheme="minorEastAsia" w:hAnsi="Cambria Math" w:cs="Times New Roman"/>
+                          <w:i/>
+                          <w:sz w:val="28"/>
+                          <w:szCs w:val="28"/>
+                          <w:lang w:val="ru-RU"/>
+                        </w:rPr>
+                      </m:ctrlPr>
+                    </m:dPr>
+                    <m:e>
+                      <m:r>
+                        <w:rPr>
+                          <w:rFonts w:ascii="Cambria Math" w:eastAsiaTheme="minorEastAsia" w:hAnsi="Cambria Math" w:cs="Times New Roman"/>
+                          <w:sz w:val="28"/>
+                          <w:szCs w:val="28"/>
+                          <w:lang w:val="ru-RU"/>
+                        </w:rPr>
+                        <m:t>2+2+Q</m:t>
+                      </m:r>
+                      <m:d>
+                        <m:dPr>
+                          <m:ctrlPr>
+                            <w:rPr>
+                              <w:rFonts w:ascii="Cambria Math" w:eastAsiaTheme="minorEastAsia" w:hAnsi="Cambria Math" w:cs="Times New Roman"/>
+                              <w:i/>
+                              <w:sz w:val="28"/>
+                              <w:szCs w:val="28"/>
+                              <w:lang w:val="ru-RU"/>
+                            </w:rPr>
+                          </m:ctrlPr>
+                        </m:dPr>
+                        <m:e>
+                          <m:r>
+                            <w:rPr>
+                              <w:rFonts w:ascii="Cambria Math" w:eastAsiaTheme="minorEastAsia" w:hAnsi="Cambria Math" w:cs="Times New Roman"/>
+                              <w:sz w:val="28"/>
+                              <w:szCs w:val="28"/>
+                              <w:lang w:val="ru-RU"/>
+                            </w:rPr>
+                            <m:t>2+10</m:t>
+                          </m:r>
+                        </m:e>
+                      </m:d>
+                    </m:e>
+                  </m:d>
+                  <m:r>
+                    <w:rPr>
+                      <w:rFonts w:ascii="Cambria Math" w:eastAsiaTheme="minorEastAsia" w:hAnsi="Cambria Math" w:cs="Times New Roman"/>
+                      <w:sz w:val="28"/>
+                      <w:szCs w:val="28"/>
+                      <w:lang w:val="ru-RU"/>
+                    </w:rPr>
+                    <m:t>,</m:t>
+                  </m:r>
+                  <m:r>
+                    <w:rPr>
+                      <w:rFonts w:ascii="Cambria Math" w:eastAsiaTheme="minorEastAsia" w:hAnsi="Cambria Math" w:cs="Times New Roman"/>
+                      <w:sz w:val="28"/>
+                      <w:szCs w:val="28"/>
+                    </w:rPr>
+                    <m:t xml:space="preserve">N </m:t>
+                  </m:r>
+                  <m:r>
+                    <w:rPr>
+                      <w:rFonts w:ascii="Cambria Math" w:eastAsiaTheme="minorEastAsia" w:hAnsi="Cambria Math" w:cs="Times New Roman"/>
+                      <w:sz w:val="28"/>
+                      <w:szCs w:val="28"/>
+                      <w:lang w:val="ru-RU"/>
+                    </w:rPr>
+                    <m:t>нечетное (худший случай)</m:t>
+                  </m:r>
+                </m:e>
+                <m:e>
+                  <m:r>
+                    <w:rPr>
+                      <w:rFonts w:ascii="Cambria Math" w:eastAsiaTheme="minorEastAsia" w:hAnsi="Cambria Math" w:cs="Times New Roman"/>
+                      <w:sz w:val="28"/>
+                      <w:szCs w:val="28"/>
+                      <w:lang w:val="ru-RU"/>
+                    </w:rPr>
+                    <m:t>0, иначе (лучший случай)</m:t>
+                  </m:r>
+                </m:e>
+              </m:eqArr>
+            </m:e>
+          </m:d>
+        </m:oMath>
+      </m:oMathPara>
+    </w:p>
+    <w:p>
+      <w:pPr>
+        <w:rPr>
+          <w:rFonts w:ascii="Times New Roman" w:eastAsiaTheme="minorEastAsia" w:hAnsi="Times New Roman" w:cs="Times New Roman"/>
+          <w:lang w:val="ru-RU"/>
+        </w:rPr>
+      </w:pPr>
+    </w:p>
+    <w:p>
+      <w:pPr>
+        <w:rPr>
+          <w:rFonts w:ascii="Times New Roman" w:eastAsiaTheme="minorEastAsia" w:hAnsi="Times New Roman" w:cs="Times New Roman"/>
+          <w:lang w:val="ru-RU"/>
+        </w:rPr>
+      </w:pPr>
+      <w:r>
+        <w:rPr>
+          <w:rFonts w:ascii="Times New Roman" w:eastAsiaTheme="minorEastAsia" w:hAnsi="Times New Roman" w:cs="Times New Roman"/>
+          <w:lang w:val="ru-RU"/>
+        </w:rPr>
+        <w:t>Итоговая формула получается из суммы вышеприведенных формул.</w:t>
+      </w:r>
+    </w:p>
+    <w:p>
+      <w:pPr>
+        <w:rPr>
+          <w:rFonts w:ascii="Times New Roman" w:eastAsiaTheme="minorEastAsia" w:hAnsi="Times New Roman" w:cs="Times New Roman"/>
+          <w:lang w:val="ru-RU"/>
+        </w:rPr>
+      </w:pPr>
+    </w:p>
+    <w:p>
+      <w:pPr>
+        <w:pStyle w:val="3"/>
+        <w:rPr>
+          <w:rFonts w:ascii="Times New Roman" w:hAnsi="Times New Roman" w:cs="Times New Roman"/>
+          <w:lang w:val="ru-RU"/>
+        </w:rPr>
+      </w:pPr>
+      <w:bookmarkStart w:id="12" w:name="_Toc23953137"/>
+      <w:r>
+        <w:rPr>
+          <w:rFonts w:ascii="Times New Roman" w:hAnsi="Times New Roman" w:cs="Times New Roman"/>
+          <w:lang w:val="ru-RU"/>
+        </w:rPr>
+        <w:t>Оптимизированный алгоритм Винограда</w:t>
+      </w:r>
+      <w:bookmarkEnd w:id="12"/>
+    </w:p>
+    <w:p>
+      <w:pPr>
+        <w:rPr>
+          <w:rFonts w:ascii="Times New Roman" w:hAnsi="Times New Roman" w:cs="Times New Roman"/>
+          <w:sz w:val="24"/>
+          <w:szCs w:val="24"/>
+          <w:lang w:val="ru-RU"/>
+        </w:rPr>
+      </w:pPr>
+    </w:p>
+    <w:p>
+      <w:pPr>
+        <w:rPr>
+          <w:rFonts w:ascii="Times New Roman" w:hAnsi="Times New Roman" w:cs="Times New Roman"/>
+          <w:lang w:val="ru-RU"/>
+        </w:rPr>
+      </w:pPr>
+      <w:r>
+        <w:rPr>
+          <w:rFonts w:ascii="Times New Roman" w:hAnsi="Times New Roman" w:cs="Times New Roman"/>
+          <w:lang w:val="ru-RU"/>
+        </w:rPr>
+        <w:t>Итоговая формула для лучшего случая:</w:t>
+      </w:r>
+    </w:p>
+    <w:p>
+      <w:pPr>
+        <w:rPr>
+          <w:rFonts w:ascii="Times New Roman" w:hAnsi="Times New Roman" w:cs="Times New Roman"/>
+          <w:lang w:val="ru-RU"/>
+        </w:rPr>
+      </w:pPr>
+    </w:p>
+    <w:p>
+      <w:pPr>
+        <w:rPr>
+          <w:rFonts w:ascii="Times New Roman" w:hAnsi="Times New Roman" w:cs="Times New Roman"/>
+          <w:lang w:val="ru-RU"/>
+        </w:rPr>
+      </w:pPr>
+      <w:r>
+        <w:rPr>
+          <w:rFonts w:ascii="Times New Roman" w:hAnsi="Times New Roman" w:cs="Times New Roman"/>
+          <w:lang w:val="ru-RU"/>
+        </w:rPr>
+        <w:t>Цикл №1</w:t>
+      </w:r>
+    </w:p>
+    <w:p>
+      <w:pPr>
+        <w:rPr>
+          <w:rFonts w:ascii="Times New Roman" w:eastAsiaTheme="minorEastAsia" w:hAnsi="Times New Roman" w:cs="Times New Roman"/>
+          <w:sz w:val="28"/>
+          <w:szCs w:val="28"/>
+          <w:lang w:val="ru-RU"/>
+        </w:rPr>
+      </w:pPr>
+      <m:oMathPara>
+        <m:oMath>
+          <m:r>
+            <w:rPr>
+              <w:rFonts w:ascii="Cambria Math" w:hAnsi="Cambria Math" w:cs="Times New Roman"/>
+              <w:sz w:val="28"/>
+              <w:szCs w:val="28"/>
+              <w:lang w:val="ru-RU"/>
+            </w:rPr>
+            <m:t>2+M</m:t>
+          </m:r>
+          <m:d>
+            <m:dPr>
+              <m:ctrlPr>
+                <w:rPr>
+                  <w:rFonts w:ascii="Cambria Math" w:hAnsi="Cambria Math" w:cs="Times New Roman"/>
+                  <w:i/>
+                  <w:sz w:val="28"/>
+                  <w:szCs w:val="28"/>
+                  <w:lang w:val="ru-RU"/>
+                </w:rPr>
+              </m:ctrlPr>
+            </m:dPr>
+            <m:e>
+              <m:r>
+                <w:rPr>
+                  <w:rFonts w:ascii="Cambria Math" w:hAnsi="Cambria Math" w:cs="Times New Roman"/>
+                  <w:sz w:val="28"/>
+                  <w:szCs w:val="28"/>
+                  <w:lang w:val="ru-RU"/>
+                </w:rPr>
+                <m:t>2+2+</m:t>
+              </m:r>
+              <m:r>
+                <w:rPr>
+                  <w:rFonts w:ascii="Cambria Math" w:hAnsi="Cambria Math" w:cs="Times New Roman"/>
+                  <w:sz w:val="28"/>
+                  <w:szCs w:val="28"/>
+                </w:rPr>
+                <m:t>d</m:t>
+              </m:r>
+              <m:d>
+                <m:dPr>
+                  <m:ctrlPr>
+                    <w:rPr>
+                      <w:rFonts w:ascii="Cambria Math" w:hAnsi="Cambria Math" w:cs="Times New Roman"/>
+                      <w:i/>
+                      <w:sz w:val="28"/>
+                      <w:szCs w:val="28"/>
+                      <w:lang w:val="ru-RU"/>
+                    </w:rPr>
+                  </m:ctrlPr>
+                </m:dPr>
+                <m:e>
+                  <m:r>
+                    <w:rPr>
+                      <w:rFonts w:ascii="Cambria Math" w:hAnsi="Cambria Math" w:cs="Times New Roman"/>
+                      <w:sz w:val="28"/>
+                      <w:szCs w:val="28"/>
+                      <w:lang w:val="ru-RU"/>
+                    </w:rPr>
+                    <m:t>2+10</m:t>
+                  </m:r>
+                </m:e>
+              </m:d>
+            </m:e>
+          </m:d>
+        </m:oMath>
+      </m:oMathPara>
+    </w:p>
+    <w:p>
+      <w:pPr>
+        <w:rPr>
+          <w:rFonts w:ascii="Times New Roman" w:eastAsiaTheme="minorEastAsia" w:hAnsi="Times New Roman" w:cs="Times New Roman"/>
+          <w:sz w:val="24"/>
+          <w:szCs w:val="24"/>
+          <w:lang w:val="ru-RU"/>
+        </w:rPr>
+      </w:pPr>
+      <w:r>
+        <w:rPr>
+          <w:rFonts w:ascii="Times New Roman" w:eastAsiaTheme="minorEastAsia" w:hAnsi="Times New Roman" w:cs="Times New Roman"/>
+          <w:sz w:val="24"/>
+          <w:szCs w:val="24"/>
+          <w:lang w:val="ru-RU"/>
+        </w:rPr>
+        <w:t>Цикл №2</w:t>
+      </w:r>
+    </w:p>
+    <w:p>
+      <w:pPr>
+        <w:rPr>
+          <w:rFonts w:ascii="Times New Roman" w:eastAsiaTheme="minorEastAsia" w:hAnsi="Times New Roman" w:cs="Times New Roman"/>
+          <w:sz w:val="28"/>
+          <w:szCs w:val="28"/>
+          <w:lang w:val="ru-RU"/>
+        </w:rPr>
+      </w:pPr>
+      <m:oMathPara>
+        <m:oMath>
+          <m:r>
+            <w:rPr>
+              <w:rFonts w:ascii="Cambria Math" w:eastAsiaTheme="minorEastAsia" w:hAnsi="Cambria Math" w:cs="Times New Roman"/>
+              <w:sz w:val="28"/>
+              <w:szCs w:val="28"/>
+              <w:lang w:val="ru-RU"/>
+            </w:rPr>
+            <m:t>2+Q</m:t>
+          </m:r>
+          <m:d>
+            <m:dPr>
+              <m:ctrlPr>
+                <w:rPr>
+                  <w:rFonts w:ascii="Cambria Math" w:eastAsiaTheme="minorEastAsia" w:hAnsi="Cambria Math" w:cs="Times New Roman"/>
+                  <w:i/>
+                  <w:sz w:val="28"/>
+                  <w:szCs w:val="28"/>
+                  <w:lang w:val="ru-RU"/>
+                </w:rPr>
+              </m:ctrlPr>
+            </m:dPr>
+            <m:e>
+              <m:r>
+                <w:rPr>
+                  <w:rFonts w:ascii="Cambria Math" w:eastAsiaTheme="minorEastAsia" w:hAnsi="Cambria Math" w:cs="Times New Roman"/>
+                  <w:sz w:val="28"/>
+                  <w:szCs w:val="28"/>
+                  <w:lang w:val="ru-RU"/>
+                </w:rPr>
+                <m:t>2+2+d</m:t>
+              </m:r>
+              <m:d>
+                <m:dPr>
+                  <m:ctrlPr>
+                    <w:rPr>
+                      <w:rFonts w:ascii="Cambria Math" w:eastAsiaTheme="minorEastAsia" w:hAnsi="Cambria Math" w:cs="Times New Roman"/>
+                      <w:i/>
+                      <w:sz w:val="28"/>
+                      <w:szCs w:val="28"/>
+                      <w:lang w:val="ru-RU"/>
+                    </w:rPr>
+                  </m:ctrlPr>
+                </m:dPr>
+                <m:e>
+                  <m:r>
+                    <w:rPr>
+                      <w:rFonts w:ascii="Cambria Math" w:eastAsiaTheme="minorEastAsia" w:hAnsi="Cambria Math" w:cs="Times New Roman"/>
+                      <w:sz w:val="28"/>
+                      <w:szCs w:val="28"/>
+                      <w:lang w:val="ru-RU"/>
+                    </w:rPr>
+                    <m:t>2+10</m:t>
+                  </m:r>
+                </m:e>
+              </m:d>
+            </m:e>
+          </m:d>
+        </m:oMath>
+      </m:oMathPara>
+    </w:p>
+    <w:p>
+      <w:pPr>
+        <w:rPr>
+          <w:rFonts w:ascii="Times New Roman" w:eastAsiaTheme="minorEastAsia" w:hAnsi="Times New Roman" w:cs="Times New Roman"/>
+          <w:lang w:val="ru-RU"/>
+        </w:rPr>
+      </w:pPr>
+      <w:r>
+        <w:rPr>
+          <w:rFonts w:ascii="Times New Roman" w:eastAsiaTheme="minorEastAsia" w:hAnsi="Times New Roman" w:cs="Times New Roman"/>
+          <w:lang w:val="ru-RU"/>
+        </w:rPr>
+        <w:t>Цикл №3</w:t>
+      </w:r>
+    </w:p>
+    <w:p>
+      <w:pPr>
+        <w:rPr>
+          <w:rFonts w:ascii="Times New Roman" w:eastAsiaTheme="minorEastAsia" w:hAnsi="Times New Roman" w:cs="Times New Roman"/>
+          <w:sz w:val="28"/>
+          <w:szCs w:val="28"/>
+          <w:lang w:val="ru-RU"/>
+        </w:rPr>
+      </w:pPr>
+      <m:oMathPara>
+        <m:oMath>
+          <m:r>
+            <w:rPr>
+              <w:rFonts w:ascii="Cambria Math" w:eastAsiaTheme="minorEastAsia" w:hAnsi="Cambria Math" w:cs="Times New Roman"/>
+              <w:sz w:val="28"/>
+              <w:szCs w:val="28"/>
+              <w:lang w:val="ru-RU"/>
+            </w:rPr>
+            <m:t>2+M</m:t>
+          </m:r>
+          <m:d>
+            <m:dPr>
+              <m:ctrlPr>
+                <w:rPr>
+                  <w:rFonts w:ascii="Cambria Math" w:eastAsiaTheme="minorEastAsia" w:hAnsi="Cambria Math" w:cs="Times New Roman"/>
+                  <w:i/>
+                  <w:sz w:val="28"/>
+                  <w:szCs w:val="28"/>
+                  <w:lang w:val="ru-RU"/>
+                </w:rPr>
+              </m:ctrlPr>
+            </m:dPr>
+            <m:e>
+              <m:r>
+                <w:rPr>
+                  <w:rFonts w:ascii="Cambria Math" w:eastAsiaTheme="minorEastAsia" w:hAnsi="Cambria Math" w:cs="Times New Roman"/>
+                  <w:sz w:val="28"/>
+                  <w:szCs w:val="28"/>
+                  <w:lang w:val="ru-RU"/>
+                </w:rPr>
+                <m:t>2+2+Q</m:t>
+              </m:r>
+              <m:d>
+                <m:dPr>
+                  <m:ctrlPr>
+                    <w:rPr>
+                      <w:rFonts w:ascii="Cambria Math" w:eastAsiaTheme="minorEastAsia" w:hAnsi="Cambria Math" w:cs="Times New Roman"/>
+                      <w:i/>
+                      <w:sz w:val="28"/>
+                      <w:szCs w:val="28"/>
+                      <w:lang w:val="ru-RU"/>
+                    </w:rPr>
+                  </m:ctrlPr>
+                </m:dPr>
+                <m:e>
+                  <m:r>
+                    <w:rPr>
+                      <w:rFonts w:ascii="Cambria Math" w:eastAsiaTheme="minorEastAsia" w:hAnsi="Cambria Math" w:cs="Times New Roman"/>
+                      <w:sz w:val="28"/>
+                      <w:szCs w:val="28"/>
+                      <w:lang w:val="ru-RU"/>
+                    </w:rPr>
+                    <m:t>2+5+2+d</m:t>
+                  </m:r>
+                  <m:d>
+                    <m:dPr>
+                      <m:ctrlPr>
+                        <w:rPr>
+                          <w:rFonts w:ascii="Cambria Math" w:eastAsiaTheme="minorEastAsia" w:hAnsi="Cambria Math" w:cs="Times New Roman"/>
+                          <w:i/>
+                          <w:sz w:val="28"/>
+                          <w:szCs w:val="28"/>
+                          <w:lang w:val="ru-RU"/>
+                        </w:rPr>
+                      </m:ctrlPr>
+                    </m:dPr>
+                    <m:e>
+                      <m:r>
+                        <w:rPr>
+                          <w:rFonts w:ascii="Cambria Math" w:eastAsiaTheme="minorEastAsia" w:hAnsi="Cambria Math" w:cs="Times New Roman"/>
+                          <w:sz w:val="28"/>
+                          <w:szCs w:val="28"/>
+                          <w:lang w:val="ru-RU"/>
+                        </w:rPr>
+                        <m:t>2+20</m:t>
+                      </m:r>
+                    </m:e>
+                  </m:d>
+                </m:e>
+              </m:d>
+            </m:e>
+          </m:d>
+        </m:oMath>
+      </m:oMathPara>
+    </w:p>
+    <w:p>
+      <w:pPr>
+        <w:rPr>
+          <w:rFonts w:ascii="Times New Roman" w:eastAsiaTheme="minorEastAsia" w:hAnsi="Times New Roman" w:cs="Times New Roman"/>
+          <w:lang w:val="ru-RU"/>
+        </w:rPr>
+      </w:pPr>
+      <w:r>
+        <w:rPr>
+          <w:rFonts w:ascii="Times New Roman" w:eastAsiaTheme="minorEastAsia" w:hAnsi="Times New Roman" w:cs="Times New Roman"/>
+          <w:lang w:val="ru-RU"/>
+        </w:rPr>
+        <w:t>Условие четности/нечетности</w:t>
+      </w:r>
+    </w:p>
+    <w:p>
+      <w:pPr>
+        <w:rPr>
+          <w:rFonts w:ascii="Times New Roman" w:eastAsiaTheme="minorEastAsia" w:hAnsi="Times New Roman" w:cs="Times New Roman"/>
+          <w:sz w:val="28"/>
+          <w:szCs w:val="28"/>
+          <w:lang w:val="ru-RU"/>
+        </w:rPr>
+      </w:pPr>
+      <m:oMathPara>
+        <m:oMath>
+          <m:r>
+            <w:rPr>
+              <w:rFonts w:ascii="Cambria Math" w:eastAsiaTheme="minorEastAsia" w:hAnsi="Cambria Math" w:cs="Times New Roman"/>
+              <w:sz w:val="28"/>
+              <w:szCs w:val="28"/>
+              <w:lang w:val="ru-RU"/>
+            </w:rPr>
+            <m:t>1+</m:t>
+          </m:r>
+          <m:d>
+            <m:dPr>
+              <m:begChr m:val="{"/>
+              <m:endChr m:val=""/>
+              <m:ctrlPr>
+                <w:rPr>
+                  <w:rFonts w:ascii="Cambria Math" w:eastAsiaTheme="minorEastAsia" w:hAnsi="Cambria Math" w:cs="Times New Roman"/>
+                  <w:i/>
+                  <w:sz w:val="28"/>
+                  <w:szCs w:val="28"/>
+                  <w:lang w:val="ru-RU"/>
+                </w:rPr>
+              </m:ctrlPr>
+            </m:dPr>
+            <m:e>
+              <m:eqArr>
+                <m:eqArrPr>
+                  <m:ctrlPr>
+                    <w:rPr>
+                      <w:rFonts w:ascii="Cambria Math" w:eastAsiaTheme="minorEastAsia" w:hAnsi="Cambria Math" w:cs="Times New Roman"/>
+                      <w:i/>
+                      <w:sz w:val="28"/>
+                      <w:szCs w:val="28"/>
+                      <w:lang w:val="ru-RU"/>
+                    </w:rPr>
+                  </m:ctrlPr>
+                </m:eqArrPr>
+                <m:e>
+                  <m:r>
+                    <w:rPr>
+                      <w:rFonts w:ascii="Cambria Math" w:eastAsiaTheme="minorEastAsia" w:hAnsi="Cambria Math" w:cs="Times New Roman"/>
+                      <w:sz w:val="28"/>
+                      <w:szCs w:val="28"/>
+                      <w:lang w:val="ru-RU"/>
+                    </w:rPr>
+                    <m:t>2+M</m:t>
+                  </m:r>
+                  <m:d>
+                    <m:dPr>
+                      <m:ctrlPr>
+                        <w:rPr>
+                          <w:rFonts w:ascii="Cambria Math" w:eastAsiaTheme="minorEastAsia" w:hAnsi="Cambria Math" w:cs="Times New Roman"/>
+                          <w:i/>
+                          <w:sz w:val="28"/>
+                          <w:szCs w:val="28"/>
+                          <w:lang w:val="ru-RU"/>
+                        </w:rPr>
+                      </m:ctrlPr>
+                    </m:dPr>
+                    <m:e>
+                      <m:r>
+                        <w:rPr>
+                          <w:rFonts w:ascii="Cambria Math" w:eastAsiaTheme="minorEastAsia" w:hAnsi="Cambria Math" w:cs="Times New Roman"/>
+                          <w:sz w:val="28"/>
+                          <w:szCs w:val="28"/>
+                          <w:lang w:val="ru-RU"/>
+                        </w:rPr>
+                        <m:t>2+2+Q</m:t>
+                      </m:r>
+                      <m:d>
+                        <m:dPr>
+                          <m:ctrlPr>
+                            <w:rPr>
+                              <w:rFonts w:ascii="Cambria Math" w:eastAsiaTheme="minorEastAsia" w:hAnsi="Cambria Math" w:cs="Times New Roman"/>
+                              <w:i/>
+                              <w:sz w:val="28"/>
+                              <w:szCs w:val="28"/>
+                              <w:lang w:val="ru-RU"/>
+                            </w:rPr>
+                          </m:ctrlPr>
+                        </m:dPr>
+                        <m:e>
+                          <m:r>
+                            <w:rPr>
+                              <w:rFonts w:ascii="Cambria Math" w:eastAsiaTheme="minorEastAsia" w:hAnsi="Cambria Math" w:cs="Times New Roman"/>
+                              <w:sz w:val="28"/>
+                              <w:szCs w:val="28"/>
+                              <w:lang w:val="ru-RU"/>
+                            </w:rPr>
+                            <m:t>2+10</m:t>
+                          </m:r>
+                        </m:e>
+                      </m:d>
+                    </m:e>
+                  </m:d>
+                  <m:r>
+                    <w:rPr>
+                      <w:rFonts w:ascii="Cambria Math" w:eastAsiaTheme="minorEastAsia" w:hAnsi="Cambria Math" w:cs="Times New Roman"/>
+                      <w:sz w:val="28"/>
+                      <w:szCs w:val="28"/>
+                      <w:lang w:val="ru-RU"/>
+                    </w:rPr>
+                    <m:t>,</m:t>
+                  </m:r>
+                  <m:r>
+                    <w:rPr>
+                      <w:rFonts w:ascii="Cambria Math" w:eastAsiaTheme="minorEastAsia" w:hAnsi="Cambria Math" w:cs="Times New Roman"/>
+                      <w:sz w:val="28"/>
+                      <w:szCs w:val="28"/>
+                    </w:rPr>
+                    <m:t xml:space="preserve">N </m:t>
+                  </m:r>
+                  <m:r>
+                    <w:rPr>
+                      <w:rFonts w:ascii="Cambria Math" w:eastAsiaTheme="minorEastAsia" w:hAnsi="Cambria Math" w:cs="Times New Roman"/>
+                      <w:sz w:val="28"/>
+                      <w:szCs w:val="28"/>
+                      <w:lang w:val="ru-RU"/>
+                    </w:rPr>
+                    <m:t>нечетное (худший случай)</m:t>
+                  </m:r>
+                </m:e>
+                <m:e>
+                  <m:r>
+                    <w:rPr>
+                      <w:rFonts w:ascii="Cambria Math" w:eastAsiaTheme="minorEastAsia" w:hAnsi="Cambria Math" w:cs="Times New Roman"/>
+                      <w:sz w:val="28"/>
+                      <w:szCs w:val="28"/>
+                      <w:lang w:val="ru-RU"/>
+                    </w:rPr>
+                    <m:t>0, иначе (лучший случай)</m:t>
+                  </m:r>
+                </m:e>
+              </m:eqArr>
+            </m:e>
+          </m:d>
+        </m:oMath>
+      </m:oMathPara>
+    </w:p>
+    <w:p>
+      <w:pPr>
+        <w:jc w:val="center"/>
+        <w:rPr>
+          <w:rFonts w:ascii="Times New Roman" w:eastAsiaTheme="minorEastAsia" w:hAnsi="Times New Roman" w:cs="Times New Roman"/>
+          <w:sz w:val="24"/>
+          <w:szCs w:val="24"/>
+          <w:lang w:val="ru-RU"/>
+        </w:rPr>
+      </w:pPr>
+    </w:p>
+    <w:p>
+      <w:pPr>
+        <w:rPr>
+          <w:rFonts w:ascii="Times New Roman" w:eastAsiaTheme="minorEastAsia" w:hAnsi="Times New Roman" w:cs="Times New Roman"/>
+          <w:lang w:val="ru-RU"/>
+        </w:rPr>
+      </w:pPr>
+      <w:r>
+        <w:rPr>
+          <w:rFonts w:ascii="Times New Roman" w:eastAsiaTheme="minorEastAsia" w:hAnsi="Times New Roman" w:cs="Times New Roman"/>
+          <w:lang w:val="ru-RU"/>
+        </w:rPr>
+        <w:t>Итоговая формула получается из суммы вышеприведенных формул.</w:t>
+      </w:r>
+    </w:p>
+    <w:p>
+      <w:pPr>
         <w:rPr>
           <w:rFonts w:ascii="Times New Roman" w:eastAsiaTheme="minorEastAsia" w:hAnsi="Times New Roman" w:cs="Times New Roman"/>
           <w:sz w:val="24"/>
@@ -1796,7 +6155,7 @@
           <w:lang w:val="ru-RU"/>
         </w:rPr>
       </w:pPr>
-      <w:bookmarkStart w:id="7" w:name="_Toc24547682"/>
+      <w:bookmarkStart w:id="13" w:name="_Toc24547682"/>
       <w:r>
         <w:rPr>
           <w:rFonts w:ascii="Times New Roman" w:eastAsiaTheme="minorEastAsia" w:hAnsi="Times New Roman" w:cs="Times New Roman"/>
@@ -1805,7 +6164,7 @@
         <w:lastRenderedPageBreak/>
         <w:t>Схемы алгоритмов</w:t>
       </w:r>
-      <w:bookmarkEnd w:id="7"/>
+      <w:bookmarkEnd w:id="13"/>
     </w:p>
     <w:p>
       <w:pPr>
@@ -1884,123 +6243,6 @@
     </w:p>
     <w:p>
       <w:pPr>
-        <w:keepNext/>
-        <w:jc w:val="center"/>
-        <w:rPr>
-          <w:rFonts w:ascii="Times New Roman" w:hAnsi="Times New Roman" w:cs="Times New Roman"/>
-          <w:lang w:val="ru-RU"/>
-        </w:rPr>
-      </w:pPr>
-    </w:p>
-    <w:p>
-      <w:pPr>
-        <w:pStyle w:val="af0"/>
-        <w:jc w:val="center"/>
-        <w:rPr>
-          <w:rFonts w:ascii="Times New Roman" w:hAnsi="Times New Roman" w:cs="Times New Roman"/>
-          <w:sz w:val="22"/>
-          <w:szCs w:val="22"/>
-          <w:lang w:val="ru-RU"/>
-        </w:rPr>
-      </w:pPr>
-      <w:r>
-        <w:rPr>
-          <w:rFonts w:ascii="Times New Roman" w:hAnsi="Times New Roman" w:cs="Times New Roman"/>
-          <w:sz w:val="22"/>
-          <w:szCs w:val="22"/>
-          <w:lang w:val="ru-RU"/>
-        </w:rPr>
-        <w:t xml:space="preserve">Рисунок </w:t>
-      </w:r>
-      <w:r>
-        <w:rPr>
-          <w:rFonts w:ascii="Times New Roman" w:hAnsi="Times New Roman" w:cs="Times New Roman"/>
-          <w:sz w:val="22"/>
-          <w:szCs w:val="22"/>
-        </w:rPr>
-        <w:fldChar w:fldCharType="begin"/>
-      </w:r>
-      <w:r>
-        <w:rPr>
-          <w:rFonts w:ascii="Times New Roman" w:hAnsi="Times New Roman" w:cs="Times New Roman"/>
-          <w:sz w:val="22"/>
-          <w:szCs w:val="22"/>
-          <w:lang w:val="ru-RU"/>
-        </w:rPr>
-        <w:instrText xml:space="preserve"> </w:instrText>
-      </w:r>
-      <w:r>
-        <w:rPr>
-          <w:rFonts w:ascii="Times New Roman" w:hAnsi="Times New Roman" w:cs="Times New Roman"/>
-          <w:sz w:val="22"/>
-          <w:szCs w:val="22"/>
-        </w:rPr>
-        <w:instrText>SEQ</w:instrText>
-      </w:r>
-      <w:r>
-        <w:rPr>
-          <w:rFonts w:ascii="Times New Roman" w:hAnsi="Times New Roman" w:cs="Times New Roman"/>
-          <w:sz w:val="22"/>
-          <w:szCs w:val="22"/>
-          <w:lang w:val="ru-RU"/>
-        </w:rPr>
-        <w:instrText xml:space="preserve"> Рисунок \* </w:instrText>
-      </w:r>
-      <w:r>
-        <w:rPr>
-          <w:rFonts w:ascii="Times New Roman" w:hAnsi="Times New Roman" w:cs="Times New Roman"/>
-          <w:sz w:val="22"/>
-          <w:szCs w:val="22"/>
-        </w:rPr>
-        <w:instrText>ARABIC</w:instrText>
-      </w:r>
-      <w:r>
-        <w:rPr>
-          <w:rFonts w:ascii="Times New Roman" w:hAnsi="Times New Roman" w:cs="Times New Roman"/>
-          <w:sz w:val="22"/>
-          <w:szCs w:val="22"/>
-          <w:lang w:val="ru-RU"/>
-        </w:rPr>
-        <w:instrText xml:space="preserve"> </w:instrText>
-      </w:r>
-      <w:r>
-        <w:rPr>
-          <w:rFonts w:ascii="Times New Roman" w:hAnsi="Times New Roman" w:cs="Times New Roman"/>
-          <w:sz w:val="22"/>
-          <w:szCs w:val="22"/>
-        </w:rPr>
-        <w:fldChar w:fldCharType="separate"/>
-      </w:r>
-      <w:r>
-        <w:rPr>
-          <w:rFonts w:ascii="Times New Roman" w:hAnsi="Times New Roman" w:cs="Times New Roman"/>
-          <w:noProof/>
-          <w:sz w:val="22"/>
-          <w:szCs w:val="22"/>
-          <w:lang w:val="ru-RU"/>
-        </w:rPr>
-        <w:t>1</w:t>
-      </w:r>
-      <w:r>
-        <w:rPr>
-          <w:rFonts w:ascii="Times New Roman" w:hAnsi="Times New Roman" w:cs="Times New Roman"/>
-          <w:sz w:val="22"/>
-          <w:szCs w:val="22"/>
-        </w:rPr>
-        <w:fldChar w:fldCharType="end"/>
-      </w:r>
-      <w:r>
-        <w:rPr>
-          <w:rFonts w:ascii="Times New Roman" w:hAnsi="Times New Roman" w:cs="Times New Roman"/>
-          <w:sz w:val="22"/>
-          <w:szCs w:val="22"/>
-          <w:lang w:val="ru-RU"/>
-        </w:rPr>
-        <w:t xml:space="preserve"> - Схема алгоритма сортировки пузырьком</w:t>
-      </w:r>
-    </w:p>
-    <w:p>
-      <w:pPr>
         <w:rPr>
           <w:lang w:val="ru-RU"/>
         </w:rPr>
@@ -2032,7 +6274,7 @@
           <w:lang w:val="ru-RU"/>
         </w:rPr>
       </w:pPr>
-      <w:bookmarkStart w:id="8" w:name="_Toc24547683"/>
+      <w:bookmarkStart w:id="14" w:name="_Toc24547683"/>
       <w:r>
         <w:rPr>
           <w:rFonts w:ascii="Times New Roman" w:hAnsi="Times New Roman" w:cs="Times New Roman"/>
@@ -2048,7 +6290,7 @@
         </w:rPr>
         <w:t>Технологическая часть</w:t>
       </w:r>
-      <w:bookmarkEnd w:id="8"/>
+      <w:bookmarkEnd w:id="14"/>
     </w:p>
     <w:p>
       <w:pPr>
@@ -2219,16 +6461,16 @@
           <w:szCs w:val="24"/>
           <w:lang w:val="ru-RU"/>
         </w:rPr>
-        <w:t xml:space="preserve"> </w:t>
-      </w:r>
-      <w:r>
-        <w:rPr>
-          <w:rFonts w:ascii="Times New Roman" w:hAnsi="Times New Roman" w:cs="Times New Roman"/>
-          <w:sz w:val="24"/>
-          <w:szCs w:val="24"/>
-          <w:lang w:val="ru-RU"/>
-        </w:rPr>
-        <w:t>Сортировка пузырьком</w:t>
+        <w:t>.</w:t>
+      </w:r>
+      <w:r>
+        <w:rPr>
+          <w:rFonts w:ascii="Times New Roman" w:hAnsi="Times New Roman" w:cs="Times New Roman"/>
+          <w:sz w:val="24"/>
+          <w:szCs w:val="24"/>
+          <w:lang w:val="ru-RU"/>
+        </w:rPr>
+        <w:t xml:space="preserve"> Классический алгоритм умножения матриц</w:t>
       </w:r>
     </w:p>
     <w:tbl>
@@ -2248,7 +6490,7 @@
           <w:p>
             <w:pPr>
               <w:rPr>
-                <w:rFonts w:ascii="Times New Roman" w:hAnsi="Times New Roman" w:cs="Times New Roman"/>
+                <w:rFonts w:ascii="Courier New" w:hAnsi="Courier New" w:cs="Courier New"/>
                 <w:sz w:val="24"/>
                 <w:szCs w:val="24"/>
               </w:rPr>
@@ -2259,7 +6501,272 @@
                 <w:sz w:val="24"/>
                 <w:szCs w:val="24"/>
               </w:rPr>
-              <w:t>Some code …</w:t>
+              <w:t>def classic_matrix_mult(A, B):</w:t>
+            </w:r>
+          </w:p>
+          <w:p>
+            <w:pPr>
+              <w:rPr>
+                <w:rFonts w:ascii="Courier New" w:hAnsi="Courier New" w:cs="Courier New"/>
+                <w:sz w:val="24"/>
+                <w:szCs w:val="24"/>
+              </w:rPr>
+            </w:pPr>
+          </w:p>
+          <w:p>
+            <w:pPr>
+              <w:rPr>
+                <w:rFonts w:ascii="Courier New" w:hAnsi="Courier New" w:cs="Courier New"/>
+                <w:sz w:val="24"/>
+                <w:szCs w:val="24"/>
+              </w:rPr>
+            </w:pPr>
+            <w:r>
+              <w:rPr>
+                <w:rFonts w:ascii="Courier New" w:hAnsi="Courier New" w:cs="Courier New"/>
+                <w:sz w:val="24"/>
+                <w:szCs w:val="24"/>
+              </w:rPr>
+              <w:t xml:space="preserve">    A, B = np.array(A), np.array(B)</w:t>
+            </w:r>
+          </w:p>
+          <w:p>
+            <w:pPr>
+              <w:rPr>
+                <w:rFonts w:ascii="Courier New" w:hAnsi="Courier New" w:cs="Courier New"/>
+                <w:sz w:val="24"/>
+                <w:szCs w:val="24"/>
+              </w:rPr>
+            </w:pPr>
+            <w:r>
+              <w:rPr>
+                <w:rFonts w:ascii="Courier New" w:hAnsi="Courier New" w:cs="Courier New"/>
+                <w:sz w:val="24"/>
+                <w:szCs w:val="24"/>
+              </w:rPr>
+              <w:t xml:space="preserve">    </w:t>
+            </w:r>
+          </w:p>
+          <w:p>
+            <w:pPr>
+              <w:rPr>
+                <w:rFonts w:ascii="Courier New" w:hAnsi="Courier New" w:cs="Courier New"/>
+                <w:sz w:val="24"/>
+                <w:szCs w:val="24"/>
+              </w:rPr>
+            </w:pPr>
+            <w:r>
+              <w:rPr>
+                <w:rFonts w:ascii="Courier New" w:hAnsi="Courier New" w:cs="Courier New"/>
+                <w:sz w:val="24"/>
+                <w:szCs w:val="24"/>
+              </w:rPr>
+              <w:t xml:space="preserve">    if len(B) != len(A[0]):</w:t>
+            </w:r>
+          </w:p>
+          <w:p>
+            <w:pPr>
+              <w:rPr>
+                <w:rFonts w:ascii="Courier New" w:hAnsi="Courier New" w:cs="Courier New"/>
+                <w:sz w:val="24"/>
+                <w:szCs w:val="24"/>
+              </w:rPr>
+            </w:pPr>
+            <w:r>
+              <w:rPr>
+                <w:rFonts w:ascii="Courier New" w:hAnsi="Courier New" w:cs="Courier New"/>
+                <w:sz w:val="24"/>
+                <w:szCs w:val="24"/>
+              </w:rPr>
+              <w:t xml:space="preserve">        print("Error! Different dimension!")</w:t>
+            </w:r>
+          </w:p>
+          <w:p>
+            <w:pPr>
+              <w:rPr>
+                <w:rFonts w:ascii="Courier New" w:hAnsi="Courier New" w:cs="Courier New"/>
+                <w:sz w:val="24"/>
+                <w:szCs w:val="24"/>
+              </w:rPr>
+            </w:pPr>
+            <w:r>
+              <w:rPr>
+                <w:rFonts w:ascii="Courier New" w:hAnsi="Courier New" w:cs="Courier New"/>
+                <w:sz w:val="24"/>
+                <w:szCs w:val="24"/>
+              </w:rPr>
+              <w:t xml:space="preserve">        return None</w:t>
+            </w:r>
+          </w:p>
+          <w:p>
+            <w:pPr>
+              <w:rPr>
+                <w:rFonts w:ascii="Courier New" w:hAnsi="Courier New" w:cs="Courier New"/>
+                <w:sz w:val="24"/>
+                <w:szCs w:val="24"/>
+              </w:rPr>
+            </w:pPr>
+          </w:p>
+          <w:p>
+            <w:pPr>
+              <w:rPr>
+                <w:rFonts w:ascii="Courier New" w:hAnsi="Courier New" w:cs="Courier New"/>
+                <w:sz w:val="24"/>
+                <w:szCs w:val="24"/>
+              </w:rPr>
+            </w:pPr>
+            <w:r>
+              <w:rPr>
+                <w:rFonts w:ascii="Courier New" w:hAnsi="Courier New" w:cs="Courier New"/>
+                <w:sz w:val="24"/>
+                <w:szCs w:val="24"/>
+              </w:rPr>
+              <w:t xml:space="preserve">    n = len(A)</w:t>
+            </w:r>
+          </w:p>
+          <w:p>
+            <w:pPr>
+              <w:rPr>
+                <w:rFonts w:ascii="Courier New" w:hAnsi="Courier New" w:cs="Courier New"/>
+                <w:sz w:val="24"/>
+                <w:szCs w:val="24"/>
+              </w:rPr>
+            </w:pPr>
+            <w:r>
+              <w:rPr>
+                <w:rFonts w:ascii="Courier New" w:hAnsi="Courier New" w:cs="Courier New"/>
+                <w:sz w:val="24"/>
+                <w:szCs w:val="24"/>
+              </w:rPr>
+              <w:t xml:space="preserve">    m = len(A[0])</w:t>
+            </w:r>
+          </w:p>
+          <w:p>
+            <w:pPr>
+              <w:rPr>
+                <w:rFonts w:ascii="Courier New" w:hAnsi="Courier New" w:cs="Courier New"/>
+                <w:sz w:val="24"/>
+                <w:szCs w:val="24"/>
+              </w:rPr>
+            </w:pPr>
+            <w:r>
+              <w:rPr>
+                <w:rFonts w:ascii="Courier New" w:hAnsi="Courier New" w:cs="Courier New"/>
+                <w:sz w:val="24"/>
+                <w:szCs w:val="24"/>
+              </w:rPr>
+              <w:t xml:space="preserve">    t = len(B[0])</w:t>
+            </w:r>
+          </w:p>
+          <w:p>
+            <w:pPr>
+              <w:rPr>
+                <w:rFonts w:ascii="Courier New" w:hAnsi="Courier New" w:cs="Courier New"/>
+                <w:sz w:val="24"/>
+                <w:szCs w:val="24"/>
+              </w:rPr>
+            </w:pPr>
+          </w:p>
+          <w:p>
+            <w:pPr>
+              <w:rPr>
+                <w:rFonts w:ascii="Courier New" w:hAnsi="Courier New" w:cs="Courier New"/>
+                <w:sz w:val="24"/>
+                <w:szCs w:val="24"/>
+              </w:rPr>
+            </w:pPr>
+            <w:r>
+              <w:rPr>
+                <w:rFonts w:ascii="Courier New" w:hAnsi="Courier New" w:cs="Courier New"/>
+                <w:sz w:val="24"/>
+                <w:szCs w:val="24"/>
+              </w:rPr>
+              <w:t xml:space="preserve">    C = np.zeros((A.shape[0], B.shape[1]))</w:t>
+            </w:r>
+          </w:p>
+          <w:p>
+            <w:pPr>
+              <w:rPr>
+                <w:rFonts w:ascii="Courier New" w:hAnsi="Courier New" w:cs="Courier New"/>
+                <w:sz w:val="24"/>
+                <w:szCs w:val="24"/>
+              </w:rPr>
+            </w:pPr>
+            <w:r>
+              <w:rPr>
+                <w:rFonts w:ascii="Courier New" w:hAnsi="Courier New" w:cs="Courier New"/>
+                <w:sz w:val="24"/>
+                <w:szCs w:val="24"/>
+              </w:rPr>
+              <w:t xml:space="preserve">    for i in range(n):</w:t>
+            </w:r>
+          </w:p>
+          <w:p>
+            <w:pPr>
+              <w:rPr>
+                <w:rFonts w:ascii="Courier New" w:hAnsi="Courier New" w:cs="Courier New"/>
+                <w:sz w:val="24"/>
+                <w:szCs w:val="24"/>
+              </w:rPr>
+            </w:pPr>
+            <w:r>
+              <w:rPr>
+                <w:rFonts w:ascii="Courier New" w:hAnsi="Courier New" w:cs="Courier New"/>
+                <w:sz w:val="24"/>
+                <w:szCs w:val="24"/>
+              </w:rPr>
+              <w:t xml:space="preserve">        for j in range(m):</w:t>
+            </w:r>
+          </w:p>
+          <w:p>
+            <w:pPr>
+              <w:rPr>
+                <w:rFonts w:ascii="Courier New" w:hAnsi="Courier New" w:cs="Courier New"/>
+                <w:sz w:val="24"/>
+                <w:szCs w:val="24"/>
+              </w:rPr>
+            </w:pPr>
+            <w:r>
+              <w:rPr>
+                <w:rFonts w:ascii="Courier New" w:hAnsi="Courier New" w:cs="Courier New"/>
+                <w:sz w:val="24"/>
+                <w:szCs w:val="24"/>
+              </w:rPr>
+              <w:t xml:space="preserve">            for k in range(t):</w:t>
+            </w:r>
+          </w:p>
+          <w:p>
+            <w:pPr>
+              <w:rPr>
+                <w:rFonts w:ascii="Courier New" w:hAnsi="Courier New" w:cs="Courier New"/>
+                <w:sz w:val="24"/>
+                <w:szCs w:val="24"/>
+              </w:rPr>
+            </w:pPr>
+            <w:r>
+              <w:rPr>
+                <w:rFonts w:ascii="Courier New" w:hAnsi="Courier New" w:cs="Courier New"/>
+                <w:sz w:val="24"/>
+                <w:szCs w:val="24"/>
+              </w:rPr>
+              <w:t xml:space="preserve">                C[i][k] += A[i][j] * B[j][k]</w:t>
+            </w:r>
+          </w:p>
+          <w:p>
+            <w:pPr>
+              <w:rPr>
+                <w:rFonts w:ascii="Courier New" w:hAnsi="Courier New" w:cs="Courier New"/>
+                <w:sz w:val="24"/>
+                <w:szCs w:val="24"/>
+              </w:rPr>
+            </w:pPr>
+            <w:r>
+              <w:rPr>
+                <w:rFonts w:ascii="Courier New" w:hAnsi="Courier New" w:cs="Courier New"/>
+                <w:sz w:val="24"/>
+                <w:szCs w:val="24"/>
+              </w:rPr>
+              <w:t xml:space="preserve">    return C</w:t>
             </w:r>
           </w:p>
         </w:tc>
@@ -2276,6 +6783,1017 @@
     </w:p>
     <w:p>
       <w:pPr>
+        <w:pStyle w:val="af0"/>
+        <w:rPr>
+          <w:rFonts w:ascii="Times New Roman" w:hAnsi="Times New Roman" w:cs="Times New Roman"/>
+          <w:sz w:val="24"/>
+          <w:szCs w:val="24"/>
+          <w:lang w:val="ru-RU"/>
+        </w:rPr>
+      </w:pPr>
+      <w:r>
+        <w:rPr>
+          <w:rFonts w:ascii="Times New Roman" w:hAnsi="Times New Roman" w:cs="Times New Roman"/>
+          <w:sz w:val="24"/>
+          <w:szCs w:val="24"/>
+          <w:lang w:val="ru-RU"/>
+        </w:rPr>
+        <w:t xml:space="preserve">Листинг </w:t>
+      </w:r>
+      <w:r>
+        <w:rPr>
+          <w:rFonts w:ascii="Times New Roman" w:hAnsi="Times New Roman" w:cs="Times New Roman"/>
+          <w:sz w:val="24"/>
+          <w:szCs w:val="24"/>
+          <w:lang w:val="ru-RU"/>
+        </w:rPr>
+        <w:t>2</w:t>
+      </w:r>
+      <w:r>
+        <w:rPr>
+          <w:rFonts w:ascii="Times New Roman" w:hAnsi="Times New Roman" w:cs="Times New Roman"/>
+          <w:sz w:val="24"/>
+          <w:szCs w:val="24"/>
+          <w:lang w:val="ru-RU"/>
+        </w:rPr>
+        <w:t>.</w:t>
+      </w:r>
+      <w:r>
+        <w:rPr>
+          <w:rFonts w:ascii="Times New Roman" w:hAnsi="Times New Roman" w:cs="Times New Roman"/>
+          <w:sz w:val="24"/>
+          <w:szCs w:val="24"/>
+          <w:lang w:val="ru-RU"/>
+        </w:rPr>
+        <w:t xml:space="preserve"> </w:t>
+      </w:r>
+      <w:r>
+        <w:rPr>
+          <w:rFonts w:ascii="Times New Roman" w:hAnsi="Times New Roman" w:cs="Times New Roman"/>
+          <w:sz w:val="24"/>
+          <w:szCs w:val="24"/>
+          <w:lang w:val="ru-RU"/>
+        </w:rPr>
+        <w:t xml:space="preserve">Алагоритм </w:t>
+      </w:r>
+      <w:r>
+        <w:rPr>
+          <w:rFonts w:ascii="Times New Roman" w:hAnsi="Times New Roman" w:cs="Times New Roman"/>
+          <w:sz w:val="24"/>
+          <w:szCs w:val="24"/>
+          <w:lang w:val="ru-RU"/>
+        </w:rPr>
+        <w:t xml:space="preserve">Винограда </w:t>
+      </w:r>
+      <w:r>
+        <w:rPr>
+          <w:rFonts w:ascii="Times New Roman" w:hAnsi="Times New Roman" w:cs="Times New Roman"/>
+          <w:sz w:val="24"/>
+          <w:szCs w:val="24"/>
+          <w:lang w:val="ru-RU"/>
+        </w:rPr>
+        <w:t>с поддержкой параллельности</w:t>
+      </w:r>
+    </w:p>
+    <w:tbl>
+      <w:tblPr>
+        <w:tblStyle w:val="ad"/>
+        <w:tblW w:w="0" w:type="auto"/>
+        <w:tblLook w:val="04A0" w:firstRow="1" w:lastRow="0" w:firstColumn="1" w:lastColumn="0" w:noHBand="0" w:noVBand="1"/>
+      </w:tblPr>
+      <w:tblGrid>
+        <w:gridCol w:w="9350"/>
+      </w:tblGrid>
+      <w:tr>
+        <w:tc>
+          <w:tcPr>
+            <w:tcW w:w="9350" w:type="dxa"/>
+          </w:tcPr>
+          <w:p>
+            <w:pPr>
+              <w:rPr>
+                <w:rFonts w:ascii="Courier New" w:hAnsi="Courier New" w:cs="Courier New"/>
+                <w:sz w:val="24"/>
+                <w:szCs w:val="24"/>
+              </w:rPr>
+            </w:pPr>
+            <w:r>
+              <w:rPr>
+                <w:rFonts w:ascii="Courier New" w:hAnsi="Courier New" w:cs="Courier New"/>
+                <w:sz w:val="24"/>
+                <w:szCs w:val="24"/>
+              </w:rPr>
+              <w:t>def classic_winograd_mult(A, B, C, k1, k2):</w:t>
+            </w:r>
+          </w:p>
+          <w:p>
+            <w:pPr>
+              <w:rPr>
+                <w:rFonts w:ascii="Courier New" w:hAnsi="Courier New" w:cs="Courier New"/>
+                <w:sz w:val="24"/>
+                <w:szCs w:val="24"/>
+              </w:rPr>
+            </w:pPr>
+            <w:r>
+              <w:rPr>
+                <w:rFonts w:ascii="Courier New" w:hAnsi="Courier New" w:cs="Courier New"/>
+                <w:sz w:val="24"/>
+                <w:szCs w:val="24"/>
+              </w:rPr>
+              <w:t xml:space="preserve">    M = len(A)</w:t>
+            </w:r>
+          </w:p>
+          <w:p>
+            <w:pPr>
+              <w:rPr>
+                <w:rFonts w:ascii="Courier New" w:hAnsi="Courier New" w:cs="Courier New"/>
+                <w:sz w:val="24"/>
+                <w:szCs w:val="24"/>
+              </w:rPr>
+            </w:pPr>
+            <w:r>
+              <w:rPr>
+                <w:rFonts w:ascii="Courier New" w:hAnsi="Courier New" w:cs="Courier New"/>
+                <w:sz w:val="24"/>
+                <w:szCs w:val="24"/>
+              </w:rPr>
+              <w:t xml:space="preserve">    N = len(B)</w:t>
+            </w:r>
+          </w:p>
+          <w:p>
+            <w:pPr>
+              <w:rPr>
+                <w:rFonts w:ascii="Courier New" w:hAnsi="Courier New" w:cs="Courier New"/>
+                <w:sz w:val="24"/>
+                <w:szCs w:val="24"/>
+              </w:rPr>
+            </w:pPr>
+            <w:r>
+              <w:rPr>
+                <w:rFonts w:ascii="Courier New" w:hAnsi="Courier New" w:cs="Courier New"/>
+                <w:sz w:val="24"/>
+                <w:szCs w:val="24"/>
+              </w:rPr>
+              <w:t xml:space="preserve">    Q = len(B[0])</w:t>
+            </w:r>
+          </w:p>
+          <w:p>
+            <w:pPr>
+              <w:rPr>
+                <w:rFonts w:ascii="Courier New" w:hAnsi="Courier New" w:cs="Courier New"/>
+                <w:sz w:val="24"/>
+                <w:szCs w:val="24"/>
+              </w:rPr>
+            </w:pPr>
+          </w:p>
+          <w:p>
+            <w:pPr>
+              <w:rPr>
+                <w:rFonts w:ascii="Courier New" w:hAnsi="Courier New" w:cs="Courier New"/>
+                <w:sz w:val="24"/>
+                <w:szCs w:val="24"/>
+              </w:rPr>
+            </w:pPr>
+            <w:r>
+              <w:rPr>
+                <w:rFonts w:ascii="Courier New" w:hAnsi="Courier New" w:cs="Courier New"/>
+                <w:sz w:val="24"/>
+                <w:szCs w:val="24"/>
+              </w:rPr>
+              <w:t xml:space="preserve">    MulH = np.zeros(M)</w:t>
+            </w:r>
+          </w:p>
+          <w:p>
+            <w:pPr>
+              <w:rPr>
+                <w:rFonts w:ascii="Courier New" w:hAnsi="Courier New" w:cs="Courier New"/>
+                <w:sz w:val="24"/>
+                <w:szCs w:val="24"/>
+              </w:rPr>
+            </w:pPr>
+            <w:r>
+              <w:rPr>
+                <w:rFonts w:ascii="Courier New" w:hAnsi="Courier New" w:cs="Courier New"/>
+                <w:sz w:val="24"/>
+                <w:szCs w:val="24"/>
+              </w:rPr>
+              <w:t xml:space="preserve">    MulV = np.zeros(Q)</w:t>
+            </w:r>
+          </w:p>
+          <w:p>
+            <w:pPr>
+              <w:rPr>
+                <w:rFonts w:ascii="Courier New" w:hAnsi="Courier New" w:cs="Courier New"/>
+                <w:sz w:val="24"/>
+                <w:szCs w:val="24"/>
+              </w:rPr>
+            </w:pPr>
+          </w:p>
+          <w:p>
+            <w:pPr>
+              <w:rPr>
+                <w:rFonts w:ascii="Courier New" w:hAnsi="Courier New" w:cs="Courier New"/>
+                <w:sz w:val="24"/>
+                <w:szCs w:val="24"/>
+              </w:rPr>
+            </w:pPr>
+            <w:r>
+              <w:rPr>
+                <w:rFonts w:ascii="Courier New" w:hAnsi="Courier New" w:cs="Courier New"/>
+                <w:sz w:val="24"/>
+                <w:szCs w:val="24"/>
+              </w:rPr>
+              <w:t xml:space="preserve">    for i in range(M):</w:t>
+            </w:r>
+          </w:p>
+          <w:p>
+            <w:pPr>
+              <w:rPr>
+                <w:rFonts w:ascii="Courier New" w:hAnsi="Courier New" w:cs="Courier New"/>
+                <w:sz w:val="24"/>
+                <w:szCs w:val="24"/>
+              </w:rPr>
+            </w:pPr>
+            <w:r>
+              <w:rPr>
+                <w:rFonts w:ascii="Courier New" w:hAnsi="Courier New" w:cs="Courier New"/>
+                <w:sz w:val="24"/>
+                <w:szCs w:val="24"/>
+              </w:rPr>
+              <w:t xml:space="preserve">        for j in range(N // 2):</w:t>
+            </w:r>
+          </w:p>
+          <w:p>
+            <w:pPr>
+              <w:rPr>
+                <w:rFonts w:ascii="Courier New" w:hAnsi="Courier New" w:cs="Courier New"/>
+                <w:sz w:val="24"/>
+                <w:szCs w:val="24"/>
+              </w:rPr>
+            </w:pPr>
+            <w:r>
+              <w:rPr>
+                <w:rFonts w:ascii="Courier New" w:hAnsi="Courier New" w:cs="Courier New"/>
+                <w:sz w:val="24"/>
+                <w:szCs w:val="24"/>
+              </w:rPr>
+              <w:t xml:space="preserve">            MulH[i] += A[i][2 * j] * A[i][2 * j + 1]</w:t>
+            </w:r>
+          </w:p>
+          <w:p>
+            <w:pPr>
+              <w:rPr>
+                <w:rFonts w:ascii="Courier New" w:hAnsi="Courier New" w:cs="Courier New"/>
+                <w:sz w:val="24"/>
+                <w:szCs w:val="24"/>
+              </w:rPr>
+            </w:pPr>
+          </w:p>
+          <w:p>
+            <w:pPr>
+              <w:rPr>
+                <w:rFonts w:ascii="Courier New" w:hAnsi="Courier New" w:cs="Courier New"/>
+                <w:sz w:val="24"/>
+                <w:szCs w:val="24"/>
+              </w:rPr>
+            </w:pPr>
+            <w:r>
+              <w:rPr>
+                <w:rFonts w:ascii="Courier New" w:hAnsi="Courier New" w:cs="Courier New"/>
+                <w:sz w:val="24"/>
+                <w:szCs w:val="24"/>
+              </w:rPr>
+              <w:t xml:space="preserve">    for i in range(k1, k2):</w:t>
+            </w:r>
+          </w:p>
+          <w:p>
+            <w:pPr>
+              <w:rPr>
+                <w:rFonts w:ascii="Courier New" w:hAnsi="Courier New" w:cs="Courier New"/>
+                <w:sz w:val="24"/>
+                <w:szCs w:val="24"/>
+              </w:rPr>
+            </w:pPr>
+            <w:r>
+              <w:rPr>
+                <w:rFonts w:ascii="Courier New" w:hAnsi="Courier New" w:cs="Courier New"/>
+                <w:sz w:val="24"/>
+                <w:szCs w:val="24"/>
+              </w:rPr>
+              <w:t xml:space="preserve">        for j in range(N // 2):</w:t>
+            </w:r>
+          </w:p>
+          <w:p>
+            <w:pPr>
+              <w:rPr>
+                <w:rFonts w:ascii="Courier New" w:hAnsi="Courier New" w:cs="Courier New"/>
+                <w:sz w:val="24"/>
+                <w:szCs w:val="24"/>
+              </w:rPr>
+            </w:pPr>
+            <w:r>
+              <w:rPr>
+                <w:rFonts w:ascii="Courier New" w:hAnsi="Courier New" w:cs="Courier New"/>
+                <w:sz w:val="24"/>
+                <w:szCs w:val="24"/>
+              </w:rPr>
+              <w:t xml:space="preserve">            MulV[i] += B[2 * j][i] * B[2 * j + 1][i]</w:t>
+            </w:r>
+          </w:p>
+          <w:p>
+            <w:pPr>
+              <w:rPr>
+                <w:rFonts w:ascii="Courier New" w:hAnsi="Courier New" w:cs="Courier New"/>
+                <w:sz w:val="24"/>
+                <w:szCs w:val="24"/>
+              </w:rPr>
+            </w:pPr>
+          </w:p>
+          <w:p>
+            <w:pPr>
+              <w:rPr>
+                <w:rFonts w:ascii="Courier New" w:hAnsi="Courier New" w:cs="Courier New"/>
+                <w:sz w:val="24"/>
+                <w:szCs w:val="24"/>
+              </w:rPr>
+            </w:pPr>
+            <w:r>
+              <w:rPr>
+                <w:rFonts w:ascii="Courier New" w:hAnsi="Courier New" w:cs="Courier New"/>
+                <w:sz w:val="24"/>
+                <w:szCs w:val="24"/>
+              </w:rPr>
+              <w:lastRenderedPageBreak/>
+              <w:t xml:space="preserve">    for i in range(M):</w:t>
+            </w:r>
+          </w:p>
+          <w:p>
+            <w:pPr>
+              <w:rPr>
+                <w:rFonts w:ascii="Courier New" w:hAnsi="Courier New" w:cs="Courier New"/>
+                <w:sz w:val="24"/>
+                <w:szCs w:val="24"/>
+              </w:rPr>
+            </w:pPr>
+            <w:r>
+              <w:rPr>
+                <w:rFonts w:ascii="Courier New" w:hAnsi="Courier New" w:cs="Courier New"/>
+                <w:sz w:val="24"/>
+                <w:szCs w:val="24"/>
+              </w:rPr>
+              <w:t xml:space="preserve">        for j in range(k1, k2):</w:t>
+            </w:r>
+          </w:p>
+          <w:p>
+            <w:pPr>
+              <w:rPr>
+                <w:rFonts w:ascii="Courier New" w:hAnsi="Courier New" w:cs="Courier New"/>
+                <w:sz w:val="24"/>
+                <w:szCs w:val="24"/>
+              </w:rPr>
+            </w:pPr>
+            <w:r>
+              <w:rPr>
+                <w:rFonts w:ascii="Courier New" w:hAnsi="Courier New" w:cs="Courier New"/>
+                <w:sz w:val="24"/>
+                <w:szCs w:val="24"/>
+              </w:rPr>
+              <w:t xml:space="preserve">            C[i][j] = - MulH[i] - MulV[j]</w:t>
+            </w:r>
+          </w:p>
+          <w:p>
+            <w:pPr>
+              <w:rPr>
+                <w:rFonts w:ascii="Courier New" w:hAnsi="Courier New" w:cs="Courier New"/>
+                <w:sz w:val="24"/>
+                <w:szCs w:val="24"/>
+              </w:rPr>
+            </w:pPr>
+            <w:r>
+              <w:rPr>
+                <w:rFonts w:ascii="Courier New" w:hAnsi="Courier New" w:cs="Courier New"/>
+                <w:sz w:val="24"/>
+                <w:szCs w:val="24"/>
+              </w:rPr>
+              <w:t xml:space="preserve">            for k in range(N // 2):</w:t>
+            </w:r>
+          </w:p>
+          <w:p>
+            <w:pPr>
+              <w:rPr>
+                <w:rFonts w:ascii="Courier New" w:hAnsi="Courier New" w:cs="Courier New"/>
+                <w:sz w:val="24"/>
+                <w:szCs w:val="24"/>
+              </w:rPr>
+            </w:pPr>
+            <w:r>
+              <w:rPr>
+                <w:rFonts w:ascii="Courier New" w:hAnsi="Courier New" w:cs="Courier New"/>
+                <w:sz w:val="24"/>
+                <w:szCs w:val="24"/>
+              </w:rPr>
+              <w:t xml:space="preserve">                C[i][j] += (A[i][2 * k] + B[2 * k + 1][j]) *</w:t>
+            </w:r>
+          </w:p>
+          <w:p>
+            <w:pPr>
+              <w:rPr>
+                <w:rFonts w:ascii="Courier New" w:hAnsi="Courier New" w:cs="Courier New"/>
+                <w:sz w:val="24"/>
+                <w:szCs w:val="24"/>
+              </w:rPr>
+            </w:pPr>
+            <w:r>
+              <w:rPr>
+                <w:rFonts w:ascii="Courier New" w:hAnsi="Courier New" w:cs="Courier New"/>
+                <w:sz w:val="24"/>
+                <w:szCs w:val="24"/>
+              </w:rPr>
+              <w:t xml:space="preserve">                           </w:t>
+            </w:r>
+            <w:r>
+              <w:rPr>
+                <w:rFonts w:ascii="Courier New" w:hAnsi="Courier New" w:cs="Courier New"/>
+                <w:sz w:val="24"/>
+                <w:szCs w:val="24"/>
+              </w:rPr>
+              <w:t>(A[i][2 * k + 1] + B[2 * k][j])</w:t>
+            </w:r>
+          </w:p>
+          <w:p>
+            <w:pPr>
+              <w:rPr>
+                <w:rFonts w:ascii="Courier New" w:hAnsi="Courier New" w:cs="Courier New"/>
+                <w:sz w:val="24"/>
+                <w:szCs w:val="24"/>
+              </w:rPr>
+            </w:pPr>
+          </w:p>
+          <w:p>
+            <w:pPr>
+              <w:rPr>
+                <w:rFonts w:ascii="Courier New" w:hAnsi="Courier New" w:cs="Courier New"/>
+                <w:sz w:val="24"/>
+                <w:szCs w:val="24"/>
+              </w:rPr>
+            </w:pPr>
+            <w:r>
+              <w:rPr>
+                <w:rFonts w:ascii="Courier New" w:hAnsi="Courier New" w:cs="Courier New"/>
+                <w:sz w:val="24"/>
+                <w:szCs w:val="24"/>
+              </w:rPr>
+              <w:t xml:space="preserve">    if N % 2:</w:t>
+            </w:r>
+          </w:p>
+          <w:p>
+            <w:pPr>
+              <w:rPr>
+                <w:rFonts w:ascii="Courier New" w:hAnsi="Courier New" w:cs="Courier New"/>
+                <w:sz w:val="24"/>
+                <w:szCs w:val="24"/>
+              </w:rPr>
+            </w:pPr>
+            <w:r>
+              <w:rPr>
+                <w:rFonts w:ascii="Courier New" w:hAnsi="Courier New" w:cs="Courier New"/>
+                <w:sz w:val="24"/>
+                <w:szCs w:val="24"/>
+              </w:rPr>
+              <w:t xml:space="preserve">        for i in range(M):</w:t>
+            </w:r>
+          </w:p>
+          <w:p>
+            <w:pPr>
+              <w:rPr>
+                <w:rFonts w:ascii="Courier New" w:hAnsi="Courier New" w:cs="Courier New"/>
+                <w:sz w:val="24"/>
+                <w:szCs w:val="24"/>
+              </w:rPr>
+            </w:pPr>
+            <w:r>
+              <w:rPr>
+                <w:rFonts w:ascii="Courier New" w:hAnsi="Courier New" w:cs="Courier New"/>
+                <w:sz w:val="24"/>
+                <w:szCs w:val="24"/>
+              </w:rPr>
+              <w:t xml:space="preserve">            for j in range(k1, k2):</w:t>
+            </w:r>
+          </w:p>
+          <w:p>
+            <w:pPr>
+              <w:rPr>
+                <w:rFonts w:ascii="Courier New" w:hAnsi="Courier New" w:cs="Courier New"/>
+                <w:sz w:val="24"/>
+                <w:szCs w:val="24"/>
+              </w:rPr>
+            </w:pPr>
+            <w:r>
+              <w:rPr>
+                <w:rFonts w:ascii="Courier New" w:hAnsi="Courier New" w:cs="Courier New"/>
+                <w:sz w:val="24"/>
+                <w:szCs w:val="24"/>
+              </w:rPr>
+              <w:t xml:space="preserve">                C[i][j] = C[i][j] + A[i][N - 1] * B[N - 1][j]</w:t>
+            </w:r>
+          </w:p>
+        </w:tc>
+      </w:tr>
+    </w:tbl>
+    <w:p>
+      <w:pPr>
+        <w:rPr>
+          <w:rFonts w:ascii="Times New Roman" w:hAnsi="Times New Roman" w:cs="Times New Roman"/>
+          <w:sz w:val="24"/>
+          <w:szCs w:val="24"/>
+        </w:rPr>
+      </w:pPr>
+    </w:p>
+    <w:p>
+      <w:pPr>
+        <w:pStyle w:val="af0"/>
+        <w:rPr>
+          <w:rFonts w:ascii="Times New Roman" w:hAnsi="Times New Roman" w:cs="Times New Roman"/>
+          <w:sz w:val="24"/>
+          <w:szCs w:val="24"/>
+          <w:lang w:val="ru-RU"/>
+        </w:rPr>
+      </w:pPr>
+      <w:r>
+        <w:rPr>
+          <w:rFonts w:ascii="Times New Roman" w:hAnsi="Times New Roman" w:cs="Times New Roman"/>
+          <w:sz w:val="24"/>
+          <w:szCs w:val="24"/>
+          <w:lang w:val="ru-RU"/>
+        </w:rPr>
+        <w:t xml:space="preserve">Листинг </w:t>
+      </w:r>
+      <w:r>
+        <w:rPr>
+          <w:rFonts w:ascii="Times New Roman" w:hAnsi="Times New Roman" w:cs="Times New Roman"/>
+          <w:sz w:val="24"/>
+          <w:szCs w:val="24"/>
+          <w:lang w:val="ru-RU"/>
+        </w:rPr>
+        <w:t>3</w:t>
+      </w:r>
+      <w:r>
+        <w:rPr>
+          <w:rFonts w:ascii="Times New Roman" w:hAnsi="Times New Roman" w:cs="Times New Roman"/>
+          <w:sz w:val="24"/>
+          <w:szCs w:val="24"/>
+          <w:lang w:val="ru-RU"/>
+        </w:rPr>
+        <w:t>.</w:t>
+      </w:r>
+      <w:r>
+        <w:rPr>
+          <w:rFonts w:ascii="Times New Roman" w:hAnsi="Times New Roman" w:cs="Times New Roman"/>
+          <w:sz w:val="24"/>
+          <w:szCs w:val="24"/>
+          <w:lang w:val="ru-RU"/>
+        </w:rPr>
+        <w:t xml:space="preserve"> </w:t>
+      </w:r>
+      <w:r>
+        <w:rPr>
+          <w:rFonts w:ascii="Times New Roman" w:hAnsi="Times New Roman" w:cs="Times New Roman"/>
+          <w:sz w:val="24"/>
+          <w:szCs w:val="24"/>
+          <w:lang w:val="ru-RU"/>
+        </w:rPr>
+        <w:t>Функция распараллеливания вычислений алгоритма Винограда по столбцам</w:t>
+      </w:r>
+    </w:p>
+    <w:tbl>
+      <w:tblPr>
+        <w:tblStyle w:val="ad"/>
+        <w:tblW w:w="0" w:type="auto"/>
+        <w:tblLook w:val="04A0" w:firstRow="1" w:lastRow="0" w:firstColumn="1" w:lastColumn="0" w:noHBand="0" w:noVBand="1"/>
+      </w:tblPr>
+      <w:tblGrid>
+        <w:gridCol w:w="9350"/>
+      </w:tblGrid>
+      <w:tr>
+        <w:tc>
+          <w:tcPr>
+            <w:tcW w:w="9350" w:type="dxa"/>
+          </w:tcPr>
+          <w:p>
+            <w:pPr>
+              <w:rPr>
+                <w:rFonts w:ascii="Courier New" w:hAnsi="Courier New" w:cs="Courier New"/>
+                <w:sz w:val="24"/>
+                <w:szCs w:val="24"/>
+              </w:rPr>
+            </w:pPr>
+            <w:r>
+              <w:rPr>
+                <w:rFonts w:ascii="Courier New" w:hAnsi="Courier New" w:cs="Courier New"/>
+                <w:sz w:val="24"/>
+                <w:szCs w:val="24"/>
+              </w:rPr>
+              <w:t>def parallel(a, b, f, num):</w:t>
+            </w:r>
+          </w:p>
+          <w:p>
+            <w:pPr>
+              <w:rPr>
+                <w:rFonts w:ascii="Courier New" w:hAnsi="Courier New" w:cs="Courier New"/>
+                <w:sz w:val="24"/>
+                <w:szCs w:val="24"/>
+              </w:rPr>
+            </w:pPr>
+            <w:r>
+              <w:rPr>
+                <w:rFonts w:ascii="Courier New" w:hAnsi="Courier New" w:cs="Courier New"/>
+                <w:sz w:val="24"/>
+                <w:szCs w:val="24"/>
+              </w:rPr>
+              <w:t xml:space="preserve">    n = len(a)</w:t>
+            </w:r>
+          </w:p>
+          <w:p>
+            <w:pPr>
+              <w:rPr>
+                <w:rFonts w:ascii="Courier New" w:hAnsi="Courier New" w:cs="Courier New"/>
+                <w:sz w:val="24"/>
+                <w:szCs w:val="24"/>
+              </w:rPr>
+            </w:pPr>
+            <w:r>
+              <w:rPr>
+                <w:rFonts w:ascii="Courier New" w:hAnsi="Courier New" w:cs="Courier New"/>
+                <w:sz w:val="24"/>
+                <w:szCs w:val="24"/>
+              </w:rPr>
+              <w:t xml:space="preserve">    m = len(b[0])</w:t>
+            </w:r>
+          </w:p>
+          <w:p>
+            <w:pPr>
+              <w:rPr>
+                <w:rFonts w:ascii="Courier New" w:hAnsi="Courier New" w:cs="Courier New"/>
+                <w:sz w:val="24"/>
+                <w:szCs w:val="24"/>
+              </w:rPr>
+            </w:pPr>
+            <w:r>
+              <w:rPr>
+                <w:rFonts w:ascii="Courier New" w:hAnsi="Courier New" w:cs="Courier New"/>
+                <w:sz w:val="24"/>
+                <w:szCs w:val="24"/>
+              </w:rPr>
+              <w:t xml:space="preserve">    c = np.zeros((n, m))</w:t>
+            </w:r>
+          </w:p>
+          <w:p>
+            <w:pPr>
+              <w:rPr>
+                <w:rFonts w:ascii="Courier New" w:hAnsi="Courier New" w:cs="Courier New"/>
+                <w:sz w:val="24"/>
+                <w:szCs w:val="24"/>
+              </w:rPr>
+            </w:pPr>
+          </w:p>
+          <w:p>
+            <w:pPr>
+              <w:rPr>
+                <w:rFonts w:ascii="Courier New" w:hAnsi="Courier New" w:cs="Courier New"/>
+                <w:sz w:val="24"/>
+                <w:szCs w:val="24"/>
+              </w:rPr>
+            </w:pPr>
+            <w:r>
+              <w:rPr>
+                <w:rFonts w:ascii="Courier New" w:hAnsi="Courier New" w:cs="Courier New"/>
+                <w:sz w:val="24"/>
+                <w:szCs w:val="24"/>
+              </w:rPr>
+              <w:t xml:space="preserve">    k = n / num</w:t>
+            </w:r>
+          </w:p>
+          <w:p>
+            <w:pPr>
+              <w:rPr>
+                <w:rFonts w:ascii="Courier New" w:hAnsi="Courier New" w:cs="Courier New"/>
+                <w:sz w:val="24"/>
+                <w:szCs w:val="24"/>
+              </w:rPr>
+            </w:pPr>
+            <w:r>
+              <w:rPr>
+                <w:rFonts w:ascii="Courier New" w:hAnsi="Courier New" w:cs="Courier New"/>
+                <w:sz w:val="24"/>
+                <w:szCs w:val="24"/>
+              </w:rPr>
+              <w:t xml:space="preserve">    tmp = k</w:t>
+            </w:r>
+          </w:p>
+          <w:p>
+            <w:pPr>
+              <w:rPr>
+                <w:rFonts w:ascii="Courier New" w:hAnsi="Courier New" w:cs="Courier New"/>
+                <w:sz w:val="24"/>
+                <w:szCs w:val="24"/>
+              </w:rPr>
+            </w:pPr>
+            <w:r>
+              <w:rPr>
+                <w:rFonts w:ascii="Courier New" w:hAnsi="Courier New" w:cs="Courier New"/>
+                <w:sz w:val="24"/>
+                <w:szCs w:val="24"/>
+              </w:rPr>
+              <w:t xml:space="preserve">    pr_tmp = 0</w:t>
+            </w:r>
+          </w:p>
+          <w:p>
+            <w:pPr>
+              <w:rPr>
+                <w:rFonts w:ascii="Courier New" w:hAnsi="Courier New" w:cs="Courier New"/>
+                <w:sz w:val="24"/>
+                <w:szCs w:val="24"/>
+              </w:rPr>
+            </w:pPr>
+            <w:r>
+              <w:rPr>
+                <w:rFonts w:ascii="Courier New" w:hAnsi="Courier New" w:cs="Courier New"/>
+                <w:sz w:val="24"/>
+                <w:szCs w:val="24"/>
+              </w:rPr>
+              <w:t xml:space="preserve">    threads = []</w:t>
+            </w:r>
+          </w:p>
+          <w:p>
+            <w:pPr>
+              <w:rPr>
+                <w:rFonts w:ascii="Courier New" w:hAnsi="Courier New" w:cs="Courier New"/>
+                <w:sz w:val="24"/>
+                <w:szCs w:val="24"/>
+              </w:rPr>
+            </w:pPr>
+          </w:p>
+          <w:p>
+            <w:pPr>
+              <w:rPr>
+                <w:rFonts w:ascii="Courier New" w:hAnsi="Courier New" w:cs="Courier New"/>
+                <w:sz w:val="24"/>
+                <w:szCs w:val="24"/>
+              </w:rPr>
+            </w:pPr>
+            <w:r>
+              <w:rPr>
+                <w:rFonts w:ascii="Courier New" w:hAnsi="Courier New" w:cs="Courier New"/>
+                <w:sz w:val="24"/>
+                <w:szCs w:val="24"/>
+              </w:rPr>
+              <w:t xml:space="preserve">    for i in range(num):</w:t>
+            </w:r>
+          </w:p>
+          <w:p>
+            <w:pPr>
+              <w:rPr>
+                <w:rFonts w:ascii="Courier New" w:hAnsi="Courier New" w:cs="Courier New"/>
+                <w:sz w:val="24"/>
+                <w:szCs w:val="24"/>
+              </w:rPr>
+            </w:pPr>
+            <w:r>
+              <w:rPr>
+                <w:rFonts w:ascii="Courier New" w:hAnsi="Courier New" w:cs="Courier New"/>
+                <w:sz w:val="24"/>
+                <w:szCs w:val="24"/>
+              </w:rPr>
+              <w:t xml:space="preserve">        threads.append(threading.Thread(</w:t>
+            </w:r>
+          </w:p>
+          <w:p>
+            <w:pPr>
+              <w:rPr>
+                <w:rFonts w:ascii="Courier New" w:hAnsi="Courier New" w:cs="Courier New"/>
+                <w:sz w:val="24"/>
+                <w:szCs w:val="24"/>
+              </w:rPr>
+            </w:pPr>
+            <w:r>
+              <w:rPr>
+                <w:rFonts w:ascii="Courier New" w:hAnsi="Courier New" w:cs="Courier New"/>
+                <w:sz w:val="24"/>
+                <w:szCs w:val="24"/>
+              </w:rPr>
+              <w:t xml:space="preserve">        </w:t>
+            </w:r>
+            <w:r>
+              <w:rPr>
+                <w:rFonts w:ascii="Courier New" w:hAnsi="Courier New" w:cs="Courier New"/>
+                <w:sz w:val="24"/>
+                <w:szCs w:val="24"/>
+              </w:rPr>
+              <w:t xml:space="preserve">    </w:t>
+            </w:r>
+            <w:r>
+              <w:rPr>
+                <w:rFonts w:ascii="Courier New" w:hAnsi="Courier New" w:cs="Courier New"/>
+                <w:sz w:val="24"/>
+                <w:szCs w:val="24"/>
+              </w:rPr>
+              <w:t>target=f,</w:t>
+            </w:r>
+          </w:p>
+          <w:p>
+            <w:pPr>
+              <w:rPr>
+                <w:rFonts w:ascii="Courier New" w:hAnsi="Courier New" w:cs="Courier New"/>
+                <w:sz w:val="24"/>
+                <w:szCs w:val="24"/>
+              </w:rPr>
+            </w:pPr>
+            <w:r>
+              <w:rPr>
+                <w:rFonts w:ascii="Courier New" w:hAnsi="Courier New" w:cs="Courier New"/>
+                <w:sz w:val="24"/>
+                <w:szCs w:val="24"/>
+              </w:rPr>
+              <w:t xml:space="preserve">            </w:t>
+            </w:r>
+            <w:r>
+              <w:rPr>
+                <w:rFonts w:ascii="Courier New" w:hAnsi="Courier New" w:cs="Courier New"/>
+                <w:sz w:val="24"/>
+                <w:szCs w:val="24"/>
+              </w:rPr>
+              <w:t>args=(a, b, c, int(pr_tmp), int(tmp))))</w:t>
+            </w:r>
+          </w:p>
+          <w:p>
+            <w:pPr>
+              <w:rPr>
+                <w:rFonts w:ascii="Courier New" w:hAnsi="Courier New" w:cs="Courier New"/>
+                <w:sz w:val="24"/>
+                <w:szCs w:val="24"/>
+              </w:rPr>
+            </w:pPr>
+            <w:r>
+              <w:rPr>
+                <w:rFonts w:ascii="Courier New" w:hAnsi="Courier New" w:cs="Courier New"/>
+                <w:sz w:val="24"/>
+                <w:szCs w:val="24"/>
+              </w:rPr>
+              <w:t xml:space="preserve">        tmp += k</w:t>
+            </w:r>
+          </w:p>
+          <w:p>
+            <w:pPr>
+              <w:rPr>
+                <w:rFonts w:ascii="Courier New" w:hAnsi="Courier New" w:cs="Courier New"/>
+                <w:sz w:val="24"/>
+                <w:szCs w:val="24"/>
+              </w:rPr>
+            </w:pPr>
+            <w:r>
+              <w:rPr>
+                <w:rFonts w:ascii="Courier New" w:hAnsi="Courier New" w:cs="Courier New"/>
+                <w:sz w:val="24"/>
+                <w:szCs w:val="24"/>
+              </w:rPr>
+              <w:t xml:space="preserve">        pr_tmp += k</w:t>
+            </w:r>
+          </w:p>
+          <w:p>
+            <w:pPr>
+              <w:rPr>
+                <w:rFonts w:ascii="Courier New" w:hAnsi="Courier New" w:cs="Courier New"/>
+                <w:sz w:val="24"/>
+                <w:szCs w:val="24"/>
+              </w:rPr>
+            </w:pPr>
+          </w:p>
+          <w:p>
+            <w:pPr>
+              <w:rPr>
+                <w:rFonts w:ascii="Courier New" w:hAnsi="Courier New" w:cs="Courier New"/>
+                <w:sz w:val="24"/>
+                <w:szCs w:val="24"/>
+              </w:rPr>
+            </w:pPr>
+            <w:r>
+              <w:rPr>
+                <w:rFonts w:ascii="Courier New" w:hAnsi="Courier New" w:cs="Courier New"/>
+                <w:sz w:val="24"/>
+                <w:szCs w:val="24"/>
+              </w:rPr>
+              <w:t xml:space="preserve">    for i in threads:</w:t>
+            </w:r>
+          </w:p>
+          <w:p>
+            <w:pPr>
+              <w:rPr>
+                <w:rFonts w:ascii="Courier New" w:hAnsi="Courier New" w:cs="Courier New"/>
+                <w:sz w:val="24"/>
+                <w:szCs w:val="24"/>
+              </w:rPr>
+            </w:pPr>
+            <w:r>
+              <w:rPr>
+                <w:rFonts w:ascii="Courier New" w:hAnsi="Courier New" w:cs="Courier New"/>
+                <w:sz w:val="24"/>
+                <w:szCs w:val="24"/>
+              </w:rPr>
+              <w:t xml:space="preserve">        i.start()</w:t>
+            </w:r>
+          </w:p>
+          <w:p>
+            <w:pPr>
+              <w:rPr>
+                <w:rFonts w:ascii="Courier New" w:hAnsi="Courier New" w:cs="Courier New"/>
+                <w:sz w:val="24"/>
+                <w:szCs w:val="24"/>
+              </w:rPr>
+            </w:pPr>
+          </w:p>
+          <w:p>
+            <w:pPr>
+              <w:rPr>
+                <w:rFonts w:ascii="Courier New" w:hAnsi="Courier New" w:cs="Courier New"/>
+                <w:sz w:val="24"/>
+                <w:szCs w:val="24"/>
+              </w:rPr>
+            </w:pPr>
+            <w:r>
+              <w:rPr>
+                <w:rFonts w:ascii="Courier New" w:hAnsi="Courier New" w:cs="Courier New"/>
+                <w:sz w:val="24"/>
+                <w:szCs w:val="24"/>
+              </w:rPr>
+              <w:t xml:space="preserve">    for i in threads:</w:t>
+            </w:r>
+          </w:p>
+          <w:p>
+            <w:pPr>
+              <w:rPr>
+                <w:rFonts w:ascii="Courier New" w:hAnsi="Courier New" w:cs="Courier New"/>
+                <w:sz w:val="24"/>
+                <w:szCs w:val="24"/>
+              </w:rPr>
+            </w:pPr>
+            <w:r>
+              <w:rPr>
+                <w:rFonts w:ascii="Courier New" w:hAnsi="Courier New" w:cs="Courier New"/>
+                <w:sz w:val="24"/>
+                <w:szCs w:val="24"/>
+              </w:rPr>
+              <w:t xml:space="preserve">        i.join()</w:t>
+            </w:r>
+          </w:p>
+          <w:p>
+            <w:pPr>
+              <w:rPr>
+                <w:rFonts w:ascii="Courier New" w:hAnsi="Courier New" w:cs="Courier New"/>
+                <w:sz w:val="24"/>
+                <w:szCs w:val="24"/>
+              </w:rPr>
+            </w:pPr>
+          </w:p>
+          <w:p>
+            <w:pPr>
+              <w:rPr>
+                <w:rFonts w:ascii="Courier New" w:hAnsi="Courier New" w:cs="Courier New"/>
+                <w:sz w:val="24"/>
+                <w:szCs w:val="24"/>
+              </w:rPr>
+            </w:pPr>
+            <w:r>
+              <w:rPr>
+                <w:rFonts w:ascii="Courier New" w:hAnsi="Courier New" w:cs="Courier New"/>
+                <w:sz w:val="24"/>
+                <w:szCs w:val="24"/>
+              </w:rPr>
+              <w:t xml:space="preserve">    return c</w:t>
+            </w:r>
+          </w:p>
+        </w:tc>
+      </w:tr>
+    </w:tbl>
+    <w:p>
+      <w:pPr>
+        <w:rPr>
+          <w:rFonts w:ascii="Times New Roman" w:hAnsi="Times New Roman" w:cs="Times New Roman"/>
+          <w:sz w:val="24"/>
+          <w:szCs w:val="24"/>
+        </w:rPr>
+      </w:pPr>
+    </w:p>
+    <w:p>
+      <w:pPr>
+        <w:rPr>
+          <w:rFonts w:ascii="Times New Roman" w:hAnsi="Times New Roman" w:cs="Times New Roman"/>
+          <w:sz w:val="24"/>
+          <w:szCs w:val="24"/>
+        </w:rPr>
+      </w:pPr>
+    </w:p>
+    <w:p>
+      <w:pPr>
         <w:pStyle w:val="1"/>
         <w:pageBreakBefore/>
         <w:rPr>
@@ -2283,7 +7801,7 @@
           <w:lang w:val="ru-RU"/>
         </w:rPr>
       </w:pPr>
-      <w:bookmarkStart w:id="9" w:name="_Toc24547684"/>
+      <w:bookmarkStart w:id="15" w:name="_Toc24547684"/>
       <w:r>
         <w:rPr>
           <w:rFonts w:ascii="Times New Roman" w:hAnsi="Times New Roman" w:cs="Times New Roman"/>
@@ -2299,7 +7817,7 @@
         </w:rPr>
         <w:t>Исследовательская часть</w:t>
       </w:r>
-      <w:bookmarkEnd w:id="9"/>
+      <w:bookmarkEnd w:id="15"/>
     </w:p>
     <w:p>
       <w:pPr>
@@ -2315,7 +7833,6 @@
         <w:jc w:val="both"/>
         <w:rPr>
           <w:rFonts w:ascii="Times New Roman" w:hAnsi="Times New Roman" w:cs="Times New Roman"/>
-          <w:lang w:val="ru-RU"/>
         </w:rPr>
       </w:pPr>
       <w:r>
@@ -2330,7 +7847,195 @@
           <w:rFonts w:ascii="Times New Roman" w:hAnsi="Times New Roman" w:cs="Times New Roman"/>
           <w:lang w:val="ru-RU"/>
         </w:rPr>
-        <w:t>Замеры времени и так далее…</w:t>
+        <w:t xml:space="preserve">Замеры времени </w:t>
+      </w:r>
+      <w:r>
+        <w:rPr>
+          <w:rFonts w:ascii="Times New Roman" w:hAnsi="Times New Roman" w:cs="Times New Roman"/>
+          <w:lang w:val="ru-RU"/>
+        </w:rPr>
+        <w:t>проводились для матриц размера 1</w:t>
+      </w:r>
+      <w:r>
+        <w:rPr>
+          <w:rFonts w:ascii="Times New Roman" w:hAnsi="Times New Roman" w:cs="Times New Roman"/>
+          <w:lang w:val="ru-RU"/>
+        </w:rPr>
+        <w:t>00</w:t>
+      </w:r>
+      <w:r>
+        <w:rPr>
+          <w:rFonts w:ascii="Times New Roman" w:hAnsi="Times New Roman" w:cs="Times New Roman"/>
+          <w:lang w:val="ru-RU"/>
+        </w:rPr>
+        <w:t>х1</w:t>
+      </w:r>
+      <w:r>
+        <w:rPr>
+          <w:rFonts w:ascii="Times New Roman" w:hAnsi="Times New Roman" w:cs="Times New Roman"/>
+          <w:lang w:val="ru-RU"/>
+        </w:rPr>
+        <w:t>00</w:t>
+      </w:r>
+      <w:r>
+        <w:rPr>
+          <w:rFonts w:ascii="Times New Roman" w:hAnsi="Times New Roman" w:cs="Times New Roman"/>
+          <w:lang w:val="ru-RU"/>
+        </w:rPr>
+        <w:t>, 2</w:t>
+      </w:r>
+      <w:r>
+        <w:rPr>
+          <w:rFonts w:ascii="Times New Roman" w:hAnsi="Times New Roman" w:cs="Times New Roman"/>
+          <w:lang w:val="ru-RU"/>
+        </w:rPr>
+        <w:t>00</w:t>
+      </w:r>
+      <w:r>
+        <w:rPr>
+          <w:rFonts w:ascii="Times New Roman" w:hAnsi="Times New Roman" w:cs="Times New Roman"/>
+          <w:lang w:val="ru-RU"/>
+        </w:rPr>
+        <w:t>х2</w:t>
+      </w:r>
+      <w:r>
+        <w:rPr>
+          <w:rFonts w:ascii="Times New Roman" w:hAnsi="Times New Roman" w:cs="Times New Roman"/>
+          <w:lang w:val="ru-RU"/>
+        </w:rPr>
+        <w:t>00, 300</w:t>
+      </w:r>
+      <w:r>
+        <w:rPr>
+          <w:rFonts w:ascii="Times New Roman" w:hAnsi="Times New Roman" w:cs="Times New Roman"/>
+          <w:lang w:val="ru-RU"/>
+        </w:rPr>
+        <w:t>х</w:t>
+      </w:r>
+      <w:r>
+        <w:rPr>
+          <w:rFonts w:ascii="Times New Roman" w:hAnsi="Times New Roman" w:cs="Times New Roman"/>
+          <w:lang w:val="ru-RU"/>
+        </w:rPr>
+        <w:t>300</w:t>
+      </w:r>
+      <w:r>
+        <w:rPr>
+          <w:rFonts w:ascii="Times New Roman" w:hAnsi="Times New Roman" w:cs="Times New Roman"/>
+          <w:lang w:val="ru-RU"/>
+        </w:rPr>
+        <w:t xml:space="preserve">, </w:t>
+      </w:r>
+      <w:r>
+        <w:rPr>
+          <w:rFonts w:ascii="Times New Roman" w:hAnsi="Times New Roman" w:cs="Times New Roman"/>
+          <w:lang w:val="ru-RU"/>
+        </w:rPr>
+        <w:t>4</w:t>
+      </w:r>
+      <w:r>
+        <w:rPr>
+          <w:rFonts w:ascii="Times New Roman" w:hAnsi="Times New Roman" w:cs="Times New Roman"/>
+          <w:lang w:val="ru-RU"/>
+        </w:rPr>
+        <w:t>00</w:t>
+      </w:r>
+      <w:r>
+        <w:rPr>
+          <w:rFonts w:ascii="Times New Roman" w:hAnsi="Times New Roman" w:cs="Times New Roman"/>
+          <w:lang w:val="ru-RU"/>
+        </w:rPr>
+        <w:t>х</w:t>
+      </w:r>
+      <w:r>
+        <w:rPr>
+          <w:rFonts w:ascii="Times New Roman" w:hAnsi="Times New Roman" w:cs="Times New Roman"/>
+          <w:lang w:val="ru-RU"/>
+        </w:rPr>
+        <w:t>4</w:t>
+      </w:r>
+      <w:r>
+        <w:rPr>
+          <w:rFonts w:ascii="Times New Roman" w:hAnsi="Times New Roman" w:cs="Times New Roman"/>
+          <w:lang w:val="ru-RU"/>
+        </w:rPr>
+        <w:t xml:space="preserve">00, </w:t>
+      </w:r>
+      <w:r>
+        <w:rPr>
+          <w:rFonts w:ascii="Times New Roman" w:hAnsi="Times New Roman" w:cs="Times New Roman"/>
+          <w:lang w:val="ru-RU"/>
+        </w:rPr>
+        <w:t>5</w:t>
+      </w:r>
+      <w:r>
+        <w:rPr>
+          <w:rFonts w:ascii="Times New Roman" w:hAnsi="Times New Roman" w:cs="Times New Roman"/>
+          <w:lang w:val="ru-RU"/>
+        </w:rPr>
+        <w:t>00</w:t>
+      </w:r>
+      <w:r>
+        <w:rPr>
+          <w:rFonts w:ascii="Times New Roman" w:hAnsi="Times New Roman" w:cs="Times New Roman"/>
+          <w:lang w:val="ru-RU"/>
+        </w:rPr>
+        <w:t>х</w:t>
+      </w:r>
+      <w:r>
+        <w:rPr>
+          <w:rFonts w:ascii="Times New Roman" w:hAnsi="Times New Roman" w:cs="Times New Roman"/>
+          <w:lang w:val="ru-RU"/>
+        </w:rPr>
+        <w:t>5</w:t>
+      </w:r>
+      <w:r>
+        <w:rPr>
+          <w:rFonts w:ascii="Times New Roman" w:hAnsi="Times New Roman" w:cs="Times New Roman"/>
+          <w:lang w:val="ru-RU"/>
+        </w:rPr>
+        <w:t>0</w:t>
+      </w:r>
+      <w:r>
+        <w:rPr>
+          <w:rFonts w:ascii="Times New Roman" w:hAnsi="Times New Roman" w:cs="Times New Roman"/>
+          <w:lang w:val="ru-RU"/>
+        </w:rPr>
+        <w:t>0</w:t>
+      </w:r>
+      <w:r>
+        <w:rPr>
+          <w:rFonts w:ascii="Times New Roman" w:hAnsi="Times New Roman" w:cs="Times New Roman"/>
+          <w:lang w:val="ru-RU"/>
+        </w:rPr>
+        <w:t xml:space="preserve">. Так как процессор, на котором выполнялись вычисления, имеет лишь 2 ядра, не было возможности произвести более обширное тестирование такое как, например, на </w:t>
+      </w:r>
+      <w:r>
+        <w:rPr>
+          <w:rFonts w:ascii="Times New Roman" w:hAnsi="Times New Roman" w:cs="Times New Roman"/>
+        </w:rPr>
+        <w:t>GPU</w:t>
+      </w:r>
+      <w:r>
+        <w:rPr>
+          <w:rFonts w:ascii="Times New Roman" w:hAnsi="Times New Roman" w:cs="Times New Roman"/>
+          <w:lang w:val="ru-RU"/>
+        </w:rPr>
+        <w:t xml:space="preserve"> </w:t>
+      </w:r>
+      <w:r>
+        <w:rPr>
+          <w:rFonts w:ascii="Times New Roman" w:hAnsi="Times New Roman" w:cs="Times New Roman"/>
+          <w:lang w:val="ru-RU"/>
+        </w:rPr>
+        <w:t>процессоре. Тем не менее, распараллеливание вычислений оказалось эффективнее классического алгоритма, даже учитывая небольшое число ядер процессора</w:t>
+      </w:r>
+      <w:r>
+        <w:rPr>
+          <w:rFonts w:ascii="Times New Roman" w:hAnsi="Times New Roman" w:cs="Times New Roman"/>
+          <w:lang w:val="ru-RU"/>
+        </w:rPr>
+        <w:t xml:space="preserve">. </w:t>
       </w:r>
     </w:p>
     <w:p>
@@ -2347,6 +8052,29 @@
           <w:lang w:val="ru-RU"/>
         </w:rPr>
         <w:tab/>
+        <w:t>Очевидно, что производительность алгоритма на матрицах нечетного размера будет хуже, так как внутри алгоритма есть проверка на условие, после чего следует 2 вложенных цикла. Они будут причиной увеличения времени работы. Данное сравнение проводилось в лабораторной работе №2 и в данной работе производиться не будет.</w:t>
+      </w:r>
+    </w:p>
+    <w:p>
+      <w:pPr>
+        <w:jc w:val="both"/>
+        <w:rPr>
+          <w:rFonts w:ascii="Times New Roman" w:hAnsi="Times New Roman" w:cs="Times New Roman"/>
+          <w:lang w:val="ru-RU"/>
+        </w:rPr>
+      </w:pPr>
+      <w:r>
+        <w:rPr>
+          <w:rFonts w:ascii="Times New Roman" w:hAnsi="Times New Roman" w:cs="Times New Roman"/>
+          <w:lang w:val="ru-RU"/>
+        </w:rPr>
+        <w:tab/>
+      </w:r>
+      <w:r>
+        <w:rPr>
+          <w:rFonts w:ascii="Times New Roman" w:hAnsi="Times New Roman" w:cs="Times New Roman"/>
+          <w:lang w:val="ru-RU"/>
+        </w:rPr>
         <w:t xml:space="preserve">Замер времени проводился с помощью библиотеки </w:t>
       </w:r>
       <w:r>
@@ -2375,75 +8103,215 @@
         </w:rPr>
         <w:t xml:space="preserve"> 3.7 и метода process_time().</w:t>
       </w:r>
+      <w:r>
+        <w:rPr>
+          <w:rFonts w:ascii="Times New Roman" w:hAnsi="Times New Roman" w:cs="Times New Roman"/>
+          <w:lang w:val="ru-RU"/>
+        </w:rPr>
+        <w:t xml:space="preserve"> </w:t>
+      </w:r>
+      <w:r>
+        <w:rPr>
+          <w:rFonts w:ascii="Times New Roman" w:hAnsi="Times New Roman" w:cs="Times New Roman"/>
+          <w:lang w:val="ru-RU"/>
+        </w:rPr>
+        <w:t xml:space="preserve">На рисунке 1 </w:t>
+      </w:r>
+      <w:r>
+        <w:rPr>
+          <w:rFonts w:ascii="Times New Roman" w:hAnsi="Times New Roman" w:cs="Times New Roman"/>
+          <w:lang w:val="ru-RU"/>
+        </w:rPr>
+        <w:t>видно, что во всех случаях попытка распараллелить алгоритм приводила к увеличению производительности алгоритма по времени</w:t>
+      </w:r>
+      <w:r>
+        <w:rPr>
+          <w:rFonts w:ascii="Times New Roman" w:hAnsi="Times New Roman" w:cs="Times New Roman"/>
+          <w:lang w:val="ru-RU"/>
+        </w:rPr>
+        <w:t>.</w:t>
+      </w:r>
     </w:p>
     <w:p>
       <w:pPr>
         <w:keepNext/>
-        <w:jc w:val="center"/>
-        <w:rPr>
-          <w:rFonts w:ascii="Times New Roman" w:hAnsi="Times New Roman" w:cs="Times New Roman"/>
-        </w:rPr>
-      </w:pPr>
-    </w:p>
-    <w:p>
-      <w:pPr>
-        <w:pStyle w:val="af0"/>
-        <w:jc w:val="center"/>
-        <w:rPr>
-          <w:rFonts w:ascii="Times New Roman" w:hAnsi="Times New Roman" w:cs="Times New Roman"/>
-          <w:sz w:val="22"/>
-          <w:szCs w:val="22"/>
-          <w:lang w:val="ru-RU"/>
-        </w:rPr>
-      </w:pPr>
-      <w:r>
-        <w:rPr>
-          <w:rFonts w:ascii="Times New Roman" w:hAnsi="Times New Roman" w:cs="Times New Roman"/>
-          <w:sz w:val="22"/>
-          <w:szCs w:val="22"/>
-          <w:lang w:val="ru-RU"/>
-        </w:rPr>
-        <w:t xml:space="preserve">Рисунок </w:t>
-      </w:r>
-      <w:r>
-        <w:rPr>
-          <w:rFonts w:ascii="Times New Roman" w:hAnsi="Times New Roman" w:cs="Times New Roman"/>
-          <w:sz w:val="22"/>
-          <w:szCs w:val="22"/>
-          <w:lang w:val="ru-RU"/>
-        </w:rPr>
-        <w:t>1</w:t>
-      </w:r>
-      <w:r>
-        <w:rPr>
-          <w:rFonts w:ascii="Times New Roman" w:hAnsi="Times New Roman" w:cs="Times New Roman"/>
-          <w:sz w:val="22"/>
-          <w:szCs w:val="22"/>
-          <w:lang w:val="ru-RU"/>
-        </w:rPr>
-        <w:t xml:space="preserve"> - </w:t>
-      </w:r>
-      <w:r>
-        <w:rPr>
-          <w:rFonts w:ascii="Times New Roman" w:hAnsi="Times New Roman" w:cs="Times New Roman"/>
-          <w:sz w:val="22"/>
-          <w:szCs w:val="22"/>
-          <w:lang w:val="ru-RU"/>
-        </w:rPr>
-        <w:t>Описание</w:t>
-      </w:r>
-    </w:p>
-    <w:p>
-      <w:pPr>
         <w:tabs>
           <w:tab w:val="left" w:pos="8015"/>
         </w:tabs>
         <w:jc w:val="center"/>
-        <w:rPr>
-          <w:rFonts w:ascii="Times New Roman" w:hAnsi="Times New Roman" w:cs="Times New Roman"/>
-          <w:lang w:val="ru-RU"/>
-        </w:rPr>
-      </w:pPr>
+      </w:pPr>
+      <w:r>
+        <w:rPr>
+          <w:rFonts w:ascii="Times New Roman" w:hAnsi="Times New Roman" w:cs="Times New Roman"/>
+          <w:noProof/>
+          <w:lang w:val="ru-RU"/>
+        </w:rPr>
+        <w:drawing>
+          <wp:inline distT="0" distB="0" distL="0" distR="0" wp14:anchorId="33863E3B" wp14:editId="0ED78B2B">
+            <wp:extent cx="5943280" cy="4026090"/>
+            <wp:effectExtent l="0" t="0" r="635" b="0"/>
+            <wp:docPr id="4" name="Рисунок 4"/>
+            <wp:cNvGraphicFramePr>
+              <a:graphicFrameLocks xmlns:a="http://schemas.openxmlformats.org/drawingml/2006/main" noChangeAspect="1"/>
+            </wp:cNvGraphicFramePr>
+            <a:graphic xmlns:a="http://schemas.openxmlformats.org/drawingml/2006/main">
+              <a:graphicData uri="http://schemas.openxmlformats.org/drawingml/2006/picture">
+                <pic:pic xmlns:pic="http://schemas.openxmlformats.org/drawingml/2006/picture">
+                  <pic:nvPicPr>
+                    <pic:cNvPr id="0" name="Picture 4"/>
+                    <pic:cNvPicPr>
+                      <a:picLocks noChangeAspect="1" noChangeArrowheads="1"/>
+                    </pic:cNvPicPr>
+                  </pic:nvPicPr>
+                  <pic:blipFill rotWithShape="1">
+                    <a:blip r:embed="rId9">
+                      <a:extLst>
+                        <a:ext uri="{28A0092B-C50C-407E-A947-70E740481C1C}">
+                          <a14:useLocalDpi xmlns:a14="http://schemas.microsoft.com/office/drawing/2010/main" val="0"/>
+                        </a:ext>
+                      </a:extLst>
+                    </a:blip>
+                    <a:srcRect t="4485" b="4270"/>
+                    <a:stretch/>
+                  </pic:blipFill>
+                  <pic:spPr bwMode="auto">
+                    <a:xfrm>
+                      <a:off x="0" y="0"/>
+                      <a:ext cx="5943600" cy="4026307"/>
+                    </a:xfrm>
+                    <a:prstGeom prst="rect">
+                      <a:avLst/>
+                    </a:prstGeom>
+                    <a:noFill/>
+                    <a:ln>
+                      <a:noFill/>
+                    </a:ln>
+                    <a:extLst>
+                      <a:ext uri="{53640926-AAD7-44D8-BBD7-CCE9431645EC}">
+                        <a14:shadowObscured xmlns:a14="http://schemas.microsoft.com/office/drawing/2010/main"/>
+                      </a:ext>
+                    </a:extLst>
+                  </pic:spPr>
+                </pic:pic>
+              </a:graphicData>
+            </a:graphic>
+          </wp:inline>
+        </w:drawing>
+      </w:r>
+    </w:p>
+    <w:p>
+      <w:pPr>
+        <w:pStyle w:val="af0"/>
+        <w:jc w:val="center"/>
+        <w:rPr>
+          <w:sz w:val="22"/>
+          <w:szCs w:val="22"/>
+          <w:lang w:val="ru-RU"/>
+        </w:rPr>
+      </w:pPr>
+      <w:r>
+        <w:rPr>
+          <w:sz w:val="22"/>
+          <w:szCs w:val="22"/>
+          <w:lang w:val="ru-RU"/>
+        </w:rPr>
+        <w:t xml:space="preserve">Рисунок </w:t>
+      </w:r>
+      <w:r>
+        <w:rPr>
+          <w:sz w:val="22"/>
+          <w:szCs w:val="22"/>
+        </w:rPr>
+        <w:fldChar w:fldCharType="begin"/>
+      </w:r>
+      <w:r>
+        <w:rPr>
+          <w:sz w:val="22"/>
+          <w:szCs w:val="22"/>
+          <w:lang w:val="ru-RU"/>
+        </w:rPr>
+        <w:instrText xml:space="preserve"> </w:instrText>
+      </w:r>
+      <w:r>
+        <w:rPr>
+          <w:sz w:val="22"/>
+          <w:szCs w:val="22"/>
+        </w:rPr>
+        <w:instrText>SEQ</w:instrText>
+      </w:r>
+      <w:r>
+        <w:rPr>
+          <w:sz w:val="22"/>
+          <w:szCs w:val="22"/>
+          <w:lang w:val="ru-RU"/>
+        </w:rPr>
+        <w:instrText xml:space="preserve"> Рисунок \* </w:instrText>
+      </w:r>
+      <w:r>
+        <w:rPr>
+          <w:sz w:val="22"/>
+          <w:szCs w:val="22"/>
+        </w:rPr>
+        <w:instrText>ARABIC</w:instrText>
+      </w:r>
+      <w:r>
+        <w:rPr>
+          <w:sz w:val="22"/>
+          <w:szCs w:val="22"/>
+          <w:lang w:val="ru-RU"/>
+        </w:rPr>
+        <w:instrText xml:space="preserve"> </w:instrText>
+      </w:r>
+      <w:r>
+        <w:rPr>
+          <w:sz w:val="22"/>
+          <w:szCs w:val="22"/>
+        </w:rPr>
+        <w:fldChar w:fldCharType="separate"/>
+      </w:r>
+      <w:r>
+        <w:rPr>
+          <w:noProof/>
+          <w:sz w:val="22"/>
+          <w:szCs w:val="22"/>
+          <w:lang w:val="ru-RU"/>
+        </w:rPr>
+        <w:t>1</w:t>
+      </w:r>
+      <w:r>
+        <w:rPr>
+          <w:sz w:val="22"/>
+          <w:szCs w:val="22"/>
+        </w:rPr>
+        <w:fldChar w:fldCharType="end"/>
+      </w:r>
+      <w:r>
+        <w:rPr>
+          <w:sz w:val="22"/>
+          <w:szCs w:val="22"/>
+          <w:lang w:val="ru-RU"/>
+        </w:rPr>
+        <w:t>. Зависимость времени работы алгоритма Винограда от количества потоков</w:t>
+      </w:r>
+    </w:p>
+    <w:p>
+      <w:pPr>
+        <w:tabs>
+          <w:tab w:val="left" w:pos="8015"/>
+        </w:tabs>
+        <w:jc w:val="center"/>
+        <w:rPr>
+          <w:rFonts w:ascii="Times New Roman" w:hAnsi="Times New Roman" w:cs="Times New Roman"/>
+          <w:lang w:val="ru-RU"/>
+        </w:rPr>
+      </w:pPr>
+      <w:r>
+        <w:rPr>
+          <w:rFonts w:ascii="Times New Roman" w:hAnsi="Times New Roman" w:cs="Times New Roman"/>
+          <w:lang w:val="ru-RU"/>
+        </w:rPr>
+        <w:t xml:space="preserve"> </w:t>
+      </w:r>
     </w:p>
     <w:p>
       <w:pPr>
@@ -2465,59 +8333,21 @@
           <w:rFonts w:ascii="Times New Roman" w:hAnsi="Times New Roman" w:cs="Times New Roman"/>
           <w:lang w:val="ru-RU"/>
         </w:rPr>
-        <w:t xml:space="preserve">Опыт показал, что </w:t>
-      </w:r>
-      <w:r>
-        <w:rPr>
-          <w:rFonts w:ascii="Times New Roman" w:hAnsi="Times New Roman" w:cs="Times New Roman"/>
-          <w:lang w:val="ru-RU"/>
-        </w:rPr>
-        <w:t xml:space="preserve">… </w:t>
-      </w:r>
-      <w:r>
-        <w:rPr>
-          <w:rFonts w:ascii="Times New Roman" w:hAnsi="Times New Roman" w:cs="Times New Roman"/>
-          <w:lang w:val="ru-RU"/>
-        </w:rPr>
-        <w:t>.</w:t>
-      </w:r>
-    </w:p>
-    <w:p>
-      <w:pPr>
-        <w:jc w:val="both"/>
-        <w:rPr>
-          <w:rFonts w:ascii="Times New Roman" w:hAnsi="Times New Roman" w:cs="Times New Roman"/>
-          <w:lang w:val="ru-RU"/>
-        </w:rPr>
-      </w:pPr>
-      <w:r>
-        <w:rPr>
-          <w:rFonts w:ascii="Times New Roman" w:hAnsi="Times New Roman" w:cs="Times New Roman"/>
-          <w:lang w:val="ru-RU"/>
-        </w:rPr>
-        <w:tab/>
-        <w:t xml:space="preserve">В случае, если </w:t>
-      </w:r>
-      <w:r>
-        <w:rPr>
-          <w:rFonts w:ascii="Times New Roman" w:hAnsi="Times New Roman" w:cs="Times New Roman"/>
-          <w:lang w:val="ru-RU"/>
-        </w:rPr>
-        <w:t xml:space="preserve">… </w:t>
-      </w:r>
-      <w:r>
-        <w:rPr>
-          <w:rFonts w:ascii="Times New Roman" w:hAnsi="Times New Roman" w:cs="Times New Roman"/>
-          <w:lang w:val="ru-RU"/>
-        </w:rPr>
-        <w:t xml:space="preserve">. В целом (выбирая среди трёх рассмотренных алгоритмов) рекомендуется использовать </w:t>
-      </w:r>
-      <w:r>
-        <w:rPr>
-          <w:rFonts w:ascii="Times New Roman" w:hAnsi="Times New Roman" w:cs="Times New Roman"/>
-          <w:lang w:val="ru-RU"/>
-        </w:rPr>
-        <w:t>…</w:t>
+        <w:t>Опыт показал, что в</w:t>
+      </w:r>
+      <w:r>
+        <w:rPr>
+          <w:rFonts w:ascii="Times New Roman" w:hAnsi="Times New Roman" w:cs="Times New Roman"/>
+          <w:lang w:val="ru-RU"/>
+        </w:rPr>
+        <w:t xml:space="preserve"> целом рекомендуется</w:t>
+      </w:r>
+      <w:r>
+        <w:rPr>
+          <w:rFonts w:ascii="Times New Roman" w:hAnsi="Times New Roman" w:cs="Times New Roman"/>
+          <w:lang w:val="ru-RU"/>
+        </w:rPr>
+        <w:t xml:space="preserve"> применять распараллеливание алгоритма Винограда для увеличения скорости работы</w:t>
       </w:r>
       <w:r>
         <w:rPr>
@@ -2536,7 +8366,7 @@
           <w:lang w:val="ru-RU"/>
         </w:rPr>
       </w:pPr>
-      <w:bookmarkStart w:id="10" w:name="_Toc24547685"/>
+      <w:bookmarkStart w:id="16" w:name="_Toc24547685"/>
       <w:r>
         <w:rPr>
           <w:rFonts w:ascii="Times New Roman" w:hAnsi="Times New Roman" w:cs="Times New Roman"/>
@@ -2545,7 +8375,7 @@
         <w:lastRenderedPageBreak/>
         <w:t>Заключение</w:t>
       </w:r>
-      <w:bookmarkEnd w:id="10"/>
+      <w:bookmarkEnd w:id="16"/>
     </w:p>
     <w:p>
       <w:pPr>
@@ -2560,6 +8390,7 @@
         <w:jc w:val="both"/>
         <w:rPr>
           <w:rFonts w:ascii="Times New Roman" w:hAnsi="Times New Roman" w:cs="Times New Roman"/>
+          <w:color w:val="0D0D0D" w:themeColor="text1" w:themeTint="F2"/>
           <w:lang w:val="ru-RU"/>
         </w:rPr>
       </w:pPr>
@@ -2575,50 +8406,80 @@
           <w:rFonts w:ascii="Times New Roman" w:hAnsi="Times New Roman" w:cs="Times New Roman"/>
           <w:lang w:val="ru-RU"/>
         </w:rPr>
-        <w:t xml:space="preserve">Были рассмотренны и реализованы </w:t>
-      </w:r>
-      <w:r>
-        <w:rPr>
-          <w:rFonts w:ascii="Times New Roman" w:hAnsi="Times New Roman" w:cs="Times New Roman"/>
-          <w:lang w:val="ru-RU"/>
-        </w:rPr>
-        <w:t>алгоритмы …</w:t>
-      </w:r>
-      <w:r>
-        <w:rPr>
-          <w:rFonts w:ascii="Times New Roman" w:hAnsi="Times New Roman" w:cs="Times New Roman"/>
-          <w:lang w:val="ru-RU"/>
-        </w:rPr>
-        <w:t>. Оценена трудоёмкость одного из алгоритмов. Дана асимптотическая оценка остальным. Алгоритмы были сравнены между собой путём проведения замеров времени на лучшем, худшем и среднем случаях по эффективности. Были сделаны выводы.</w:t>
-      </w:r>
-    </w:p>
-    <w:p>
-      <w:pPr>
-        <w:pStyle w:val="1"/>
-        <w:pageBreakBefore/>
-        <w:rPr>
-          <w:rFonts w:ascii="Times New Roman" w:hAnsi="Times New Roman" w:cs="Times New Roman"/>
-          <w:lang w:val="ru-RU"/>
-        </w:rPr>
-      </w:pPr>
-      <w:bookmarkStart w:id="11" w:name="_Toc24547686"/>
-      <w:r>
-        <w:rPr>
-          <w:rFonts w:ascii="Times New Roman" w:hAnsi="Times New Roman" w:cs="Times New Roman"/>
-          <w:lang w:val="ru-RU"/>
-        </w:rPr>
-        <w:lastRenderedPageBreak/>
-        <w:t>Литература</w:t>
-      </w:r>
-      <w:bookmarkEnd w:id="11"/>
-    </w:p>
-    <w:p>
-      <w:pPr>
-        <w:rPr>
-          <w:rFonts w:ascii="Times New Roman" w:hAnsi="Times New Roman" w:cs="Times New Roman"/>
-          <w:lang w:val="ru-RU"/>
-        </w:rPr>
-      </w:pPr>
+        <w:t>Был</w:t>
+      </w:r>
+      <w:r>
+        <w:rPr>
+          <w:rFonts w:ascii="Times New Roman" w:hAnsi="Times New Roman" w:cs="Times New Roman"/>
+          <w:lang w:val="ru-RU"/>
+        </w:rPr>
+        <w:t>а</w:t>
+      </w:r>
+      <w:r>
+        <w:rPr>
+          <w:rFonts w:ascii="Times New Roman" w:hAnsi="Times New Roman" w:cs="Times New Roman"/>
+          <w:lang w:val="ru-RU"/>
+        </w:rPr>
+        <w:t xml:space="preserve"> </w:t>
+      </w:r>
+      <w:r>
+        <w:rPr>
+          <w:rFonts w:ascii="Times New Roman" w:hAnsi="Times New Roman" w:cs="Times New Roman"/>
+          <w:lang w:val="ru-RU"/>
+        </w:rPr>
+        <w:t>рассмотрена и реализована многопоточная версия алгоритма Винограда, которая показала большую эффективность по сравнению с классическим алгоритмом Винограда.</w:t>
+      </w:r>
+      <w:r>
+        <w:rPr>
+          <w:rFonts w:ascii="Times New Roman" w:hAnsi="Times New Roman" w:cs="Times New Roman"/>
+          <w:lang w:val="ru-RU"/>
+        </w:rPr>
+        <w:t xml:space="preserve"> </w:t>
+      </w:r>
+      <w:r>
+        <w:rPr>
+          <w:rFonts w:ascii="Times New Roman" w:hAnsi="Times New Roman" w:cs="Times New Roman"/>
+          <w:lang w:val="ru-RU"/>
+        </w:rPr>
+        <w:t>Была о</w:t>
+      </w:r>
+      <w:r>
+        <w:rPr>
+          <w:rFonts w:ascii="Times New Roman" w:hAnsi="Times New Roman" w:cs="Times New Roman"/>
+          <w:lang w:val="ru-RU"/>
+        </w:rPr>
+        <w:t>ценена трудоёмкость</w:t>
+      </w:r>
+      <w:r>
+        <w:rPr>
+          <w:rFonts w:ascii="Times New Roman" w:hAnsi="Times New Roman" w:cs="Times New Roman"/>
+          <w:lang w:val="ru-RU"/>
+        </w:rPr>
+        <w:t xml:space="preserve"> алгоритма Винограда</w:t>
+      </w:r>
+      <w:r>
+        <w:rPr>
+          <w:rFonts w:ascii="Times New Roman" w:hAnsi="Times New Roman" w:cs="Times New Roman"/>
+          <w:lang w:val="ru-RU"/>
+        </w:rPr>
+        <w:t>. Дана асимптотическая оценк</w:t>
+      </w:r>
+      <w:r>
+        <w:rPr>
+          <w:rFonts w:ascii="Times New Roman" w:hAnsi="Times New Roman" w:cs="Times New Roman"/>
+          <w:lang w:val="ru-RU"/>
+        </w:rPr>
+        <w:t>а</w:t>
+      </w:r>
+      <w:r>
+        <w:rPr>
+          <w:rFonts w:ascii="Times New Roman" w:hAnsi="Times New Roman" w:cs="Times New Roman"/>
+          <w:lang w:val="ru-RU"/>
+        </w:rPr>
+        <w:t xml:space="preserve">. </w:t>
+      </w:r>
+      <w:bookmarkStart w:id="17" w:name="_GoBack"/>
+      <w:bookmarkEnd w:id="17"/>
     </w:p>
     <w:p>
       <w:pPr>
@@ -2628,19 +8489,11 @@
           <w:lang w:val="ru-RU"/>
         </w:rPr>
       </w:pPr>
-      <w:r>
-        <w:rPr>
-          <w:rFonts w:ascii="Times New Roman" w:hAnsi="Times New Roman" w:cs="Times New Roman"/>
-          <w:color w:val="0D0D0D" w:themeColor="text1" w:themeTint="F2"/>
-          <w:lang w:val="ru-RU"/>
-        </w:rPr>
-        <w:t>Если есть</w:t>
-      </w:r>
     </w:p>
     <w:sectPr>
-      <w:footerReference w:type="default" r:id="rId9"/>
-      <w:headerReference w:type="first" r:id="rId10"/>
-      <w:footerReference w:type="first" r:id="rId11"/>
+      <w:footerReference w:type="default" r:id="rId10"/>
+      <w:headerReference w:type="first" r:id="rId11"/>
+      <w:footerReference w:type="first" r:id="rId12"/>
       <w:pgSz w:w="12240" w:h="15840"/>
       <w:pgMar w:top="1440" w:right="1440" w:bottom="1440" w:left="1440" w:header="720" w:footer="720" w:gutter="0"/>
       <w:pgNumType w:chapStyle="1"/>
@@ -3174,6 +9027,119 @@
     </w:lvl>
   </w:abstractNum>
   <w:abstractNum w:abstractNumId="4" w15:restartNumberingAfterBreak="0">
+    <w:nsid w:val="4D864CC3"/>
+    <w:multiLevelType w:val="hybridMultilevel"/>
+    <w:tmpl w:val="58EE29A0"/>
+    <w:lvl w:ilvl="0" w:tplc="04090001">
+      <w:start w:val="1"/>
+      <w:numFmt w:val="bullet"/>
+      <w:lvlText w:val=""/>
+      <w:lvlJc w:val="left"/>
+      <w:pPr>
+        <w:ind w:left="1440" w:hanging="360"/>
+      </w:pPr>
+      <w:rPr>
+        <w:rFonts w:ascii="Symbol" w:hAnsi="Symbol" w:hint="default"/>
+      </w:rPr>
+    </w:lvl>
+    <w:lvl w:ilvl="1" w:tplc="04090003" w:tentative="1">
+      <w:start w:val="1"/>
+      <w:numFmt w:val="bullet"/>
+      <w:lvlText w:val="o"/>
+      <w:lvlJc w:val="left"/>
+      <w:pPr>
+        <w:ind w:left="2160" w:hanging="360"/>
+      </w:pPr>
+      <w:rPr>
+        <w:rFonts w:ascii="Courier New" w:hAnsi="Courier New" w:cs="Courier New" w:hint="default"/>
+      </w:rPr>
+    </w:lvl>
+    <w:lvl w:ilvl="2" w:tplc="04090005" w:tentative="1">
+      <w:start w:val="1"/>
+      <w:numFmt w:val="bullet"/>
+      <w:lvlText w:val=""/>
+      <w:lvlJc w:val="left"/>
+      <w:pPr>
+        <w:ind w:left="2880" w:hanging="360"/>
+      </w:pPr>
+      <w:rPr>
+        <w:rFonts w:ascii="Wingdings" w:hAnsi="Wingdings" w:hint="default"/>
+      </w:rPr>
+    </w:lvl>
+    <w:lvl w:ilvl="3" w:tplc="04090001" w:tentative="1">
+      <w:start w:val="1"/>
+      <w:numFmt w:val="bullet"/>
+      <w:lvlText w:val=""/>
+      <w:lvlJc w:val="left"/>
+      <w:pPr>
+        <w:ind w:left="3600" w:hanging="360"/>
+      </w:pPr>
+      <w:rPr>
+        <w:rFonts w:ascii="Symbol" w:hAnsi="Symbol" w:hint="default"/>
+      </w:rPr>
+    </w:lvl>
+    <w:lvl w:ilvl="4" w:tplc="04090003" w:tentative="1">
+      <w:start w:val="1"/>
+      <w:numFmt w:val="bullet"/>
+      <w:lvlText w:val="o"/>
+      <w:lvlJc w:val="left"/>
+      <w:pPr>
+        <w:ind w:left="4320" w:hanging="360"/>
+      </w:pPr>
+      <w:rPr>
+        <w:rFonts w:ascii="Courier New" w:hAnsi="Courier New" w:cs="Courier New" w:hint="default"/>
+      </w:rPr>
+    </w:lvl>
+    <w:lvl w:ilvl="5" w:tplc="04090005" w:tentative="1">
+      <w:start w:val="1"/>
+      <w:numFmt w:val="bullet"/>
+      <w:lvlText w:val=""/>
+      <w:lvlJc w:val="left"/>
+      <w:pPr>
+        <w:ind w:left="5040" w:hanging="360"/>
+      </w:pPr>
+      <w:rPr>
+        <w:rFonts w:ascii="Wingdings" w:hAnsi="Wingdings" w:hint="default"/>
+      </w:rPr>
+    </w:lvl>
+    <w:lvl w:ilvl="6" w:tplc="04090001" w:tentative="1">
+      <w:start w:val="1"/>
+      <w:numFmt w:val="bullet"/>
+      <w:lvlText w:val=""/>
+      <w:lvlJc w:val="left"/>
+      <w:pPr>
+        <w:ind w:left="5760" w:hanging="360"/>
+      </w:pPr>
+      <w:rPr>
+        <w:rFonts w:ascii="Symbol" w:hAnsi="Symbol" w:hint="default"/>
+      </w:rPr>
+    </w:lvl>
+    <w:lvl w:ilvl="7" w:tplc="04090003" w:tentative="1">
+      <w:start w:val="1"/>
+      <w:numFmt w:val="bullet"/>
+      <w:lvlText w:val="o"/>
+      <w:lvlJc w:val="left"/>
+      <w:pPr>
+        <w:ind w:left="6480" w:hanging="360"/>
+      </w:pPr>
+      <w:rPr>
+        <w:rFonts w:ascii="Courier New" w:hAnsi="Courier New" w:cs="Courier New" w:hint="default"/>
+      </w:rPr>
+    </w:lvl>
+    <w:lvl w:ilvl="8" w:tplc="04090005" w:tentative="1">
+      <w:start w:val="1"/>
+      <w:numFmt w:val="bullet"/>
+      <w:lvlText w:val=""/>
+      <w:lvlJc w:val="left"/>
+      <w:pPr>
+        <w:ind w:left="7200" w:hanging="360"/>
+      </w:pPr>
+      <w:rPr>
+        <w:rFonts w:ascii="Wingdings" w:hAnsi="Wingdings" w:hint="default"/>
+      </w:rPr>
+    </w:lvl>
+  </w:abstractNum>
+  <w:abstractNum w:abstractNumId="5" w15:restartNumberingAfterBreak="0">
     <w:nsid w:val="54243B2C"/>
     <w:multiLevelType w:val="hybridMultilevel"/>
     <w:tmpl w:val="0D4A1518"/>
@@ -3262,7 +9228,7 @@
       </w:pPr>
     </w:lvl>
   </w:abstractNum>
-  <w:abstractNum w:abstractNumId="5" w15:restartNumberingAfterBreak="0">
+  <w:abstractNum w:abstractNumId="6" w15:restartNumberingAfterBreak="0">
     <w:nsid w:val="56FC37A9"/>
     <w:multiLevelType w:val="hybridMultilevel"/>
     <w:tmpl w:val="E2F0A540"/>
@@ -3351,7 +9317,7 @@
       </w:pPr>
     </w:lvl>
   </w:abstractNum>
-  <w:abstractNum w:abstractNumId="6" w15:restartNumberingAfterBreak="0">
+  <w:abstractNum w:abstractNumId="7" w15:restartNumberingAfterBreak="0">
     <w:nsid w:val="62EE1522"/>
     <w:multiLevelType w:val="hybridMultilevel"/>
     <w:tmpl w:val="415A8422"/>
@@ -3440,7 +9406,96 @@
       </w:pPr>
     </w:lvl>
   </w:abstractNum>
-  <w:abstractNum w:abstractNumId="7" w15:restartNumberingAfterBreak="0">
+  <w:abstractNum w:abstractNumId="8" w15:restartNumberingAfterBreak="0">
+    <w:nsid w:val="6DFC3676"/>
+    <w:multiLevelType w:val="hybridMultilevel"/>
+    <w:tmpl w:val="821013DA"/>
+    <w:lvl w:ilvl="0" w:tplc="0260600E">
+      <w:start w:val="1"/>
+      <w:numFmt w:val="decimal"/>
+      <w:lvlText w:val="%1)"/>
+      <w:lvlJc w:val="left"/>
+      <w:pPr>
+        <w:ind w:left="1080" w:hanging="360"/>
+      </w:pPr>
+      <w:rPr>
+        <w:rFonts w:hint="default"/>
+      </w:rPr>
+    </w:lvl>
+    <w:lvl w:ilvl="1" w:tplc="04090019" w:tentative="1">
+      <w:start w:val="1"/>
+      <w:numFmt w:val="lowerLetter"/>
+      <w:lvlText w:val="%2."/>
+      <w:lvlJc w:val="left"/>
+      <w:pPr>
+        <w:ind w:left="1800" w:hanging="360"/>
+      </w:pPr>
+    </w:lvl>
+    <w:lvl w:ilvl="2" w:tplc="0409001B" w:tentative="1">
+      <w:start w:val="1"/>
+      <w:numFmt w:val="lowerRoman"/>
+      <w:lvlText w:val="%3."/>
+      <w:lvlJc w:val="right"/>
+      <w:pPr>
+        <w:ind w:left="2520" w:hanging="180"/>
+      </w:pPr>
+    </w:lvl>
+    <w:lvl w:ilvl="3" w:tplc="0409000F" w:tentative="1">
+      <w:start w:val="1"/>
+      <w:numFmt w:val="decimal"/>
+      <w:lvlText w:val="%4."/>
+      <w:lvlJc w:val="left"/>
+      <w:pPr>
+        <w:ind w:left="3240" w:hanging="360"/>
+      </w:pPr>
+    </w:lvl>
+    <w:lvl w:ilvl="4" w:tplc="04090019" w:tentative="1">
+      <w:start w:val="1"/>
+      <w:numFmt w:val="lowerLetter"/>
+      <w:lvlText w:val="%5."/>
+      <w:lvlJc w:val="left"/>
+      <w:pPr>
+        <w:ind w:left="3960" w:hanging="360"/>
+      </w:pPr>
+    </w:lvl>
+    <w:lvl w:ilvl="5" w:tplc="0409001B" w:tentative="1">
+      <w:start w:val="1"/>
+      <w:numFmt w:val="lowerRoman"/>
+      <w:lvlText w:val="%6."/>
+      <w:lvlJc w:val="right"/>
+      <w:pPr>
+        <w:ind w:left="4680" w:hanging="180"/>
+      </w:pPr>
+    </w:lvl>
+    <w:lvl w:ilvl="6" w:tplc="0409000F" w:tentative="1">
+      <w:start w:val="1"/>
+      <w:numFmt w:val="decimal"/>
+      <w:lvlText w:val="%7."/>
+      <w:lvlJc w:val="left"/>
+      <w:pPr>
+        <w:ind w:left="5400" w:hanging="360"/>
+      </w:pPr>
+    </w:lvl>
+    <w:lvl w:ilvl="7" w:tplc="04090019" w:tentative="1">
+      <w:start w:val="1"/>
+      <w:numFmt w:val="lowerLetter"/>
+      <w:lvlText w:val="%8."/>
+      <w:lvlJc w:val="left"/>
+      <w:pPr>
+        <w:ind w:left="6120" w:hanging="360"/>
+      </w:pPr>
+    </w:lvl>
+    <w:lvl w:ilvl="8" w:tplc="0409001B" w:tentative="1">
+      <w:start w:val="1"/>
+      <w:numFmt w:val="lowerRoman"/>
+      <w:lvlText w:val="%9."/>
+      <w:lvlJc w:val="right"/>
+      <w:pPr>
+        <w:ind w:left="6840" w:hanging="180"/>
+      </w:pPr>
+    </w:lvl>
+  </w:abstractNum>
+  <w:abstractNum w:abstractNumId="9" w15:restartNumberingAfterBreak="0">
     <w:nsid w:val="7AD457AE"/>
     <w:multiLevelType w:val="hybridMultilevel"/>
     <w:tmpl w:val="3E7A6148"/>
@@ -3552,7 +9607,7 @@
       </w:rPr>
     </w:lvl>
   </w:abstractNum>
-  <w:abstractNum w:abstractNumId="8" w15:restartNumberingAfterBreak="0">
+  <w:abstractNum w:abstractNumId="10" w15:restartNumberingAfterBreak="0">
     <w:nsid w:val="7ED349D9"/>
     <w:multiLevelType w:val="hybridMultilevel"/>
     <w:tmpl w:val="884AFEF2"/>
@@ -3669,7 +9724,7 @@
     <w:abstractNumId w:val="2"/>
   </w:num>
   <w:num w:numId="2">
-    <w:abstractNumId w:val="5"/>
+    <w:abstractNumId w:val="6"/>
   </w:num>
   <w:num w:numId="3">
     <w:abstractNumId w:val="1"/>
@@ -3678,18 +9733,24 @@
     <w:abstractNumId w:val="0"/>
   </w:num>
   <w:num w:numId="5">
-    <w:abstractNumId w:val="4"/>
+    <w:abstractNumId w:val="5"/>
   </w:num>
   <w:num w:numId="6">
-    <w:abstractNumId w:val="6"/>
+    <w:abstractNumId w:val="7"/>
   </w:num>
   <w:num w:numId="7">
-    <w:abstractNumId w:val="7"/>
+    <w:abstractNumId w:val="9"/>
   </w:num>
   <w:num w:numId="8">
     <w:abstractNumId w:val="3"/>
   </w:num>
   <w:num w:numId="9">
+    <w:abstractNumId w:val="10"/>
+  </w:num>
+  <w:num w:numId="10">
+    <w:abstractNumId w:val="4"/>
+  </w:num>
+  <w:num w:numId="11">
     <w:abstractNumId w:val="8"/>
   </w:num>
 </w:numbering>
@@ -4788,7 +10849,7 @@
 </file>
 
 <file path=customXml/itemProps2.xml><?xml version="1.0" encoding="utf-8"?>
-<ds:datastoreItem xmlns:ds="http://schemas.openxmlformats.org/officeDocument/2006/customXml" ds:itemID="{33C2CB8D-FF62-4934-8B37-4CCC668A4030}">
+<ds:datastoreItem xmlns:ds="http://schemas.openxmlformats.org/officeDocument/2006/customXml" ds:itemID="{8309A059-2A57-45A3-927F-4F21322DB382}">
   <ds:schemaRefs>
     <ds:schemaRef ds:uri="http://schemas.openxmlformats.org/officeDocument/2006/bibliography"/>
   </ds:schemaRefs>
